--- a/docs/Пояснительная записка.docx
+++ b/docs/Пояснительная записка.docx
@@ -241,7 +241,23 @@
           <w:sz w:val="28"/>
           <w:szCs w:val="28"/>
         </w:rPr>
-        <w:t xml:space="preserve">[1] Ядро </w:t>
+        <w:t>[1]</w:t>
+      </w:r>
+      <w:r>
+        <w:rPr>
+          <w:rFonts w:ascii="Times New Roman" w:hAnsi="Times New Roman" w:cs="Times New Roman"/>
+          <w:sz w:val="28"/>
+          <w:szCs w:val="28"/>
+        </w:rPr>
+        <w:t>.</w:t>
+      </w:r>
+      <w:r>
+        <w:rPr>
+          <w:rFonts w:ascii="Times New Roman" w:hAnsi="Times New Roman" w:cs="Times New Roman"/>
+          <w:sz w:val="28"/>
+          <w:szCs w:val="28"/>
+        </w:rPr>
+        <w:t xml:space="preserve"> Ядро </w:t>
       </w:r>
       <w:proofErr w:type="spellStart"/>
       <w:r>
@@ -615,7 +631,6 @@
           <w:b/>
           <w:sz w:val="28"/>
           <w:szCs w:val="28"/>
-          <w:lang w:val="en-US"/>
         </w:rPr>
       </w:pPr>
       <w:r>
@@ -682,8 +697,20 @@
           <w:szCs w:val="28"/>
         </w:rPr>
         <w:softHyphen/>
-        <w:t xml:space="preserve">систем. NX является мощным инструментом для проектирования трехмерных моделей и сборок, инженерного анализа механических систем, написания управляющих программ для станков с ЧПУ. Каждое предприятие сталкивается </w:t>
-      </w:r>
+        <w:t xml:space="preserve">систем. NX является мощным инструментом для проектирования трехмерных моделей и сборок, инженерного анализа механических систем, написания управляющих программ для станков с ЧПУ. </w:t>
+      </w:r>
+    </w:p>
+    <w:p>
+      <w:pPr>
+        <w:spacing w:line="360" w:lineRule="auto"/>
+        <w:ind w:firstLine="851"/>
+        <w:jc w:val="both"/>
+        <w:rPr>
+          <w:rFonts w:ascii="Times New Roman" w:hAnsi="Times New Roman" w:cs="Times New Roman"/>
+          <w:sz w:val="28"/>
+          <w:szCs w:val="28"/>
+        </w:rPr>
+      </w:pPr>
       <w:r>
         <w:rPr>
           <w:rFonts w:ascii="Times New Roman" w:hAnsi="Times New Roman" w:cs="Times New Roman"/>
@@ -691,7 +718,7 @@
           <w:szCs w:val="28"/>
         </w:rPr>
         <w:lastRenderedPageBreak/>
-        <w:t>со специфическими задачами при проектировании изделий, поэтому почти во всех САПР присутствует механизм, с помощью которого пользователь может разрабатывать собственные встраиваемые в систему прикладные программные модули, решающие специализированные отраслевые задачи. К таким механизмам в NX относятся программирован</w:t>
+        <w:t>Каждое предприятие сталкивается со специфическими задачами при проектировании изделий, поэтому почти во всех САПР присутствует механизм, с помощью которого пользователь может разрабатывать собственные встраиваемые в систему прикладные программные модули, решающие специализированные отраслевые задачи. К таким механизмам в NX относятся программирован</w:t>
       </w:r>
       <w:r>
         <w:rPr>
@@ -2260,7 +2287,15 @@
           <w:sz w:val="28"/>
           <w:szCs w:val="28"/>
         </w:rPr>
-        <w:t xml:space="preserve">объектов библиотеки </w:t>
+        <w:t>классов</w:t>
+      </w:r>
+      <w:r>
+        <w:rPr>
+          <w:rFonts w:ascii="Times New Roman" w:hAnsi="Times New Roman" w:cs="Times New Roman"/>
+          <w:sz w:val="28"/>
+          <w:szCs w:val="28"/>
+        </w:rPr>
+        <w:t xml:space="preserve"> библиотеки </w:t>
       </w:r>
       <w:r>
         <w:rPr>
@@ -3804,6 +3839,7 @@
                 <w:rFonts w:ascii="Times New Roman" w:hAnsi="Times New Roman" w:cs="Times New Roman"/>
                 <w:sz w:val="24"/>
                 <w:szCs w:val="24"/>
+                <w:lang w:val="en-US"/>
               </w:rPr>
             </w:pPr>
             <w:r>
@@ -3812,7 +3848,33 @@
                 <w:sz w:val="24"/>
                 <w:szCs w:val="24"/>
               </w:rPr>
-              <w:t xml:space="preserve">Объект класса </w:t>
+              <w:t>Объект</w:t>
+            </w:r>
+            <w:r>
+              <w:rPr>
+                <w:rFonts w:ascii="Times New Roman" w:hAnsi="Times New Roman" w:cs="Times New Roman"/>
+                <w:sz w:val="24"/>
+                <w:szCs w:val="24"/>
+                <w:lang w:val="en-US"/>
+              </w:rPr>
+              <w:t xml:space="preserve"> </w:t>
+            </w:r>
+            <w:r>
+              <w:rPr>
+                <w:rFonts w:ascii="Times New Roman" w:hAnsi="Times New Roman" w:cs="Times New Roman"/>
+                <w:sz w:val="24"/>
+                <w:szCs w:val="24"/>
+              </w:rPr>
+              <w:t>класса</w:t>
+            </w:r>
+            <w:r>
+              <w:rPr>
+                <w:rFonts w:ascii="Times New Roman" w:hAnsi="Times New Roman" w:cs="Times New Roman"/>
+                <w:sz w:val="24"/>
+                <w:szCs w:val="24"/>
+                <w:lang w:val="en-US"/>
+              </w:rPr>
+              <w:t xml:space="preserve"> </w:t>
             </w:r>
             <w:proofErr w:type="spellStart"/>
             <w:r>
@@ -3820,6 +3882,7 @@
                 <w:rFonts w:ascii="Times New Roman" w:hAnsi="Times New Roman" w:cs="Times New Roman"/>
                 <w:sz w:val="24"/>
                 <w:szCs w:val="24"/>
+                <w:lang w:val="en-US"/>
               </w:rPr>
               <w:t>SketchLinear</w:t>
             </w:r>
@@ -3831,18 +3894,18 @@
                 <w:rFonts w:ascii="Times New Roman" w:hAnsi="Times New Roman" w:cs="Times New Roman"/>
                 <w:sz w:val="24"/>
                 <w:szCs w:val="24"/>
+                <w:lang w:val="en-US"/>
               </w:rPr>
             </w:pPr>
-            <w:proofErr w:type="spellStart"/>
-            <w:r>
-              <w:rPr>
-                <w:rFonts w:ascii="Times New Roman" w:hAnsi="Times New Roman" w:cs="Times New Roman"/>
-                <w:sz w:val="24"/>
-                <w:szCs w:val="24"/>
+            <w:r>
+              <w:rPr>
+                <w:rFonts w:ascii="Times New Roman" w:hAnsi="Times New Roman" w:cs="Times New Roman"/>
+                <w:sz w:val="24"/>
+                <w:szCs w:val="24"/>
+                <w:lang w:val="en-US"/>
               </w:rPr>
               <w:t>Dimension</w:t>
             </w:r>
-            <w:proofErr w:type="spellEnd"/>
           </w:p>
           <w:p>
             <w:pPr>
@@ -3850,18 +3913,18 @@
                 <w:rFonts w:ascii="Times New Roman" w:hAnsi="Times New Roman" w:cs="Times New Roman"/>
                 <w:sz w:val="24"/>
                 <w:szCs w:val="24"/>
+                <w:lang w:val="en-US"/>
               </w:rPr>
             </w:pPr>
-            <w:proofErr w:type="spellStart"/>
-            <w:r>
-              <w:rPr>
-                <w:rFonts w:ascii="Times New Roman" w:hAnsi="Times New Roman" w:cs="Times New Roman"/>
-                <w:sz w:val="24"/>
-                <w:szCs w:val="24"/>
+            <w:r>
+              <w:rPr>
+                <w:rFonts w:ascii="Times New Roman" w:hAnsi="Times New Roman" w:cs="Times New Roman"/>
+                <w:sz w:val="24"/>
+                <w:szCs w:val="24"/>
+                <w:lang w:val="en-US"/>
               </w:rPr>
               <w:t>Builder</w:t>
             </w:r>
-            <w:proofErr w:type="spellEnd"/>
           </w:p>
         </w:tc>
         <w:tc>
@@ -5386,6 +5449,7 @@
                 <w:rFonts w:ascii="Times New Roman" w:hAnsi="Times New Roman" w:cs="Times New Roman"/>
                 <w:sz w:val="24"/>
                 <w:szCs w:val="24"/>
+                <w:lang w:val="en-US"/>
               </w:rPr>
             </w:pPr>
             <w:r>
@@ -5397,14 +5461,24 @@
               </w:rPr>
               <w:t>(</w:t>
             </w:r>
+            <w:r>
+              <w:rPr>
+                <w:rFonts w:ascii="Times New Roman" w:hAnsi="Times New Roman" w:cs="Times New Roman"/>
+                <w:sz w:val="24"/>
+                <w:szCs w:val="24"/>
+                <w:lang w:val="en-US"/>
+              </w:rPr>
+              <w:t xml:space="preserve">Feature </w:t>
+            </w:r>
             <w:proofErr w:type="spellStart"/>
             <w:r>
               <w:rPr>
                 <w:rFonts w:ascii="Times New Roman" w:hAnsi="Times New Roman" w:cs="Times New Roman"/>
                 <w:sz w:val="24"/>
                 <w:szCs w:val="24"/>
-              </w:rPr>
-              <w:t>Feature</w:t>
+                <w:lang w:val="en-US"/>
+              </w:rPr>
+              <w:t>nullNXOpen_Features</w:t>
             </w:r>
             <w:proofErr w:type="spellEnd"/>
             <w:r>
@@ -5412,24 +5486,7 @@
                 <w:rFonts w:ascii="Times New Roman" w:hAnsi="Times New Roman" w:cs="Times New Roman"/>
                 <w:sz w:val="24"/>
                 <w:szCs w:val="24"/>
-              </w:rPr>
-              <w:t xml:space="preserve"> </w:t>
-            </w:r>
-            <w:proofErr w:type="spellStart"/>
-            <w:r>
-              <w:rPr>
-                <w:rFonts w:ascii="Times New Roman" w:hAnsi="Times New Roman" w:cs="Times New Roman"/>
-                <w:sz w:val="24"/>
-                <w:szCs w:val="24"/>
-              </w:rPr>
-              <w:t>nullNXOpen_Features</w:t>
-            </w:r>
-            <w:proofErr w:type="spellEnd"/>
-            <w:r>
-              <w:rPr>
-                <w:rFonts w:ascii="Times New Roman" w:hAnsi="Times New Roman" w:cs="Times New Roman"/>
-                <w:sz w:val="24"/>
-                <w:szCs w:val="24"/>
+                <w:lang w:val="en-US"/>
               </w:rPr>
               <w:t>_</w:t>
             </w:r>
@@ -5621,32 +5678,91 @@
         <w:rPr>
           <w:rFonts w:ascii="Times New Roman" w:hAnsi="Times New Roman" w:cs="Times New Roman"/>
           <w:b/>
-          <w:sz w:val="28"/>
-          <w:szCs w:val="28"/>
-        </w:rPr>
-      </w:pPr>
-      <w:bookmarkStart w:id="0" w:name="_GoBack"/>
-      <w:bookmarkEnd w:id="0"/>
-    </w:p>
-    <w:p>
-      <w:pPr>
-        <w:spacing w:line="360" w:lineRule="auto"/>
-        <w:jc w:val="center"/>
+          <w:bCs/>
+          <w:sz w:val="28"/>
+          <w:szCs w:val="28"/>
+        </w:rPr>
+      </w:pPr>
+      <w:r>
         <w:rPr>
           <w:rFonts w:ascii="Times New Roman" w:hAnsi="Times New Roman" w:cs="Times New Roman"/>
           <w:b/>
-          <w:sz w:val="28"/>
-          <w:szCs w:val="28"/>
-        </w:rPr>
-      </w:pPr>
+          <w:bCs/>
+          <w:sz w:val="28"/>
+          <w:szCs w:val="28"/>
+        </w:rPr>
+        <w:t xml:space="preserve">Шинно-дисковый </w:t>
+      </w:r>
       <w:r>
         <w:rPr>
           <w:rFonts w:ascii="Times New Roman" w:hAnsi="Times New Roman" w:cs="Times New Roman"/>
           <w:b/>
-          <w:sz w:val="28"/>
-          <w:szCs w:val="28"/>
-        </w:rPr>
-        <w:t>2 Описание предмета проектирования</w:t>
+          <w:bCs/>
+          <w:sz w:val="28"/>
+          <w:szCs w:val="28"/>
+        </w:rPr>
+        <w:t>калькулятор</w:t>
+      </w:r>
+      <w:r>
+        <w:rPr>
+          <w:rFonts w:ascii="Times New Roman" w:hAnsi="Times New Roman" w:cs="Times New Roman"/>
+          <w:b/>
+          <w:bCs/>
+          <w:sz w:val="28"/>
+          <w:szCs w:val="28"/>
+        </w:rPr>
+        <w:t xml:space="preserve"> от </w:t>
+      </w:r>
+      <w:r>
+        <w:rPr>
+          <w:rFonts w:ascii="Times New Roman" w:hAnsi="Times New Roman" w:cs="Times New Roman"/>
+          <w:b/>
+          <w:bCs/>
+          <w:sz w:val="28"/>
+          <w:szCs w:val="28"/>
+        </w:rPr>
+        <w:t>“</w:t>
+      </w:r>
+      <w:r>
+        <w:rPr>
+          <w:rFonts w:ascii="Times New Roman" w:hAnsi="Times New Roman" w:cs="Times New Roman"/>
+          <w:b/>
+          <w:bCs/>
+          <w:sz w:val="28"/>
+          <w:szCs w:val="28"/>
+          <w:lang w:val="en-US"/>
+        </w:rPr>
+        <w:t>YOKOHAMA</w:t>
+      </w:r>
+      <w:r>
+        <w:rPr>
+          <w:rFonts w:ascii="Times New Roman" w:hAnsi="Times New Roman" w:cs="Times New Roman"/>
+          <w:b/>
+          <w:bCs/>
+          <w:sz w:val="28"/>
+          <w:szCs w:val="28"/>
+        </w:rPr>
+        <w:t>”</w:t>
+      </w:r>
+      <w:r>
+        <w:rPr>
+          <w:rFonts w:ascii="Times New Roman" w:hAnsi="Times New Roman" w:cs="Times New Roman"/>
+          <w:b/>
+          <w:bCs/>
+          <w:sz w:val="28"/>
+          <w:szCs w:val="28"/>
+        </w:rPr>
+        <w:t xml:space="preserve"> </w:t>
+      </w:r>
+      <w:r>
+        <w:rPr>
+          <w:rFonts w:ascii="Times New Roman" w:hAnsi="Times New Roman" w:cs="Times New Roman"/>
+          <w:b/>
+          <w:bCs/>
+          <w:sz w:val="28"/>
+          <w:szCs w:val="28"/>
+        </w:rPr>
+        <w:t>[7]</w:t>
       </w:r>
     </w:p>
     <w:p>
@@ -5658,53 +5774,86 @@
           <w:rFonts w:ascii="Times New Roman" w:hAnsi="Times New Roman" w:cs="Times New Roman"/>
           <w:sz w:val="28"/>
           <w:szCs w:val="28"/>
-        </w:rPr>
-      </w:pPr>
-      <w:r>
-        <w:rPr>
-          <w:rFonts w:ascii="Times New Roman" w:hAnsi="Times New Roman" w:cs="Times New Roman"/>
-          <w:sz w:val="28"/>
-          <w:szCs w:val="28"/>
-        </w:rPr>
-        <w:t>Результатом работы плагина должно быть построение 3</w:t>
-      </w:r>
-      <w:r>
-        <w:rPr>
-          <w:rFonts w:ascii="Times New Roman" w:hAnsi="Times New Roman" w:cs="Times New Roman"/>
-          <w:sz w:val="28"/>
-          <w:szCs w:val="28"/>
           <w:lang w:val="en-US"/>
         </w:rPr>
-        <w:t>D</w:t>
-      </w:r>
-      <w:r>
-        <w:rPr>
-          <w:rFonts w:ascii="Times New Roman" w:hAnsi="Times New Roman" w:cs="Times New Roman"/>
-          <w:sz w:val="28"/>
-          <w:szCs w:val="28"/>
-        </w:rPr>
-        <w:t xml:space="preserve"> модели автомобильного диска. Пример модели автомобильног</w:t>
-      </w:r>
-      <w:r>
-        <w:rPr>
-          <w:rFonts w:ascii="Times New Roman" w:hAnsi="Times New Roman" w:cs="Times New Roman"/>
-          <w:sz w:val="28"/>
-          <w:szCs w:val="28"/>
-        </w:rPr>
-        <w:t>о диска представлен на рисунке 2</w:t>
-      </w:r>
-      <w:r>
-        <w:rPr>
-          <w:rFonts w:ascii="Times New Roman" w:hAnsi="Times New Roman" w:cs="Times New Roman"/>
-          <w:sz w:val="28"/>
-          <w:szCs w:val="28"/>
-        </w:rPr>
-        <w:t>.1.</w:t>
+      </w:pPr>
+      <w:r>
+        <w:rPr>
+          <w:rFonts w:ascii="Times New Roman" w:hAnsi="Times New Roman" w:cs="Times New Roman"/>
+          <w:sz w:val="28"/>
+          <w:szCs w:val="28"/>
+        </w:rPr>
+        <w:t>Описание</w:t>
+      </w:r>
+      <w:r>
+        <w:rPr>
+          <w:rFonts w:ascii="Times New Roman" w:hAnsi="Times New Roman" w:cs="Times New Roman"/>
+          <w:sz w:val="28"/>
+          <w:szCs w:val="28"/>
+          <w:lang w:val="en-US"/>
+        </w:rPr>
+        <w:t>:</w:t>
       </w:r>
     </w:p>
     <w:p>
       <w:pPr>
         <w:spacing w:line="360" w:lineRule="auto"/>
+        <w:ind w:firstLine="851"/>
+        <w:jc w:val="both"/>
+        <w:rPr>
+          <w:rFonts w:ascii="Times New Roman" w:hAnsi="Times New Roman" w:cs="Times New Roman"/>
+          <w:sz w:val="28"/>
+          <w:szCs w:val="28"/>
+        </w:rPr>
+      </w:pPr>
+      <w:r>
+        <w:rPr>
+          <w:rFonts w:ascii="Times New Roman" w:hAnsi="Times New Roman" w:cs="Times New Roman"/>
+          <w:sz w:val="28"/>
+          <w:szCs w:val="28"/>
+        </w:rPr>
+        <w:t>Визуальный шинно-дисковый калькулятор — инструмент расчета теоретических размеров автомобильных шин и литых дисков с возможностью их визуализации. Кроме того, все результаты расчетов приводятся в табличной части калькулятора.</w:t>
+      </w:r>
+    </w:p>
+    <w:p>
+      <w:pPr>
+        <w:spacing w:line="360" w:lineRule="auto"/>
+        <w:ind w:firstLine="851"/>
+        <w:jc w:val="both"/>
+        <w:rPr>
+          <w:rFonts w:ascii="Times New Roman" w:hAnsi="Times New Roman" w:cs="Times New Roman"/>
+          <w:sz w:val="28"/>
+          <w:szCs w:val="28"/>
+        </w:rPr>
+      </w:pPr>
+      <w:r>
+        <w:rPr>
+          <w:rFonts w:ascii="Times New Roman" w:hAnsi="Times New Roman" w:cs="Times New Roman"/>
+          <w:sz w:val="28"/>
+          <w:szCs w:val="28"/>
+        </w:rPr>
+        <w:t xml:space="preserve">Изменяя параметры диска и резины, </w:t>
+      </w:r>
+      <w:r>
+        <w:rPr>
+          <w:rFonts w:ascii="Times New Roman" w:hAnsi="Times New Roman" w:cs="Times New Roman"/>
+          <w:sz w:val="28"/>
+          <w:szCs w:val="28"/>
+        </w:rPr>
+        <w:t>можно</w:t>
+      </w:r>
+      <w:r>
+        <w:rPr>
+          <w:rFonts w:ascii="Times New Roman" w:hAnsi="Times New Roman" w:cs="Times New Roman"/>
+          <w:sz w:val="28"/>
+          <w:szCs w:val="28"/>
+        </w:rPr>
+        <w:t xml:space="preserve"> увидеть, как изменяются габариты колеса.</w:t>
+      </w:r>
+    </w:p>
+    <w:p>
+      <w:pPr>
+        <w:spacing w:line="360" w:lineRule="auto"/>
         <w:jc w:val="center"/>
         <w:rPr>
           <w:rFonts w:ascii="Times New Roman" w:hAnsi="Times New Roman" w:cs="Times New Roman"/>
@@ -5718,6 +5867,2215 @@
           <w:sz w:val="28"/>
           <w:szCs w:val="28"/>
         </w:rPr>
+        <w:t>На рисунке 1.1 представлен интерфейс калькулятора</w:t>
+      </w:r>
+      <w:r>
+        <w:rPr>
+          <w:rFonts w:ascii="Times New Roman" w:hAnsi="Times New Roman" w:cs="Times New Roman"/>
+          <w:sz w:val="28"/>
+          <w:szCs w:val="28"/>
+        </w:rPr>
+        <w:t xml:space="preserve"> </w:t>
+      </w:r>
+      <w:r>
+        <w:rPr>
+          <w:rFonts w:ascii="Times New Roman" w:hAnsi="Times New Roman" w:cs="Times New Roman"/>
+          <w:sz w:val="28"/>
+          <w:szCs w:val="28"/>
+        </w:rPr>
+        <w:t xml:space="preserve">от </w:t>
+      </w:r>
+      <w:r>
+        <w:rPr>
+          <w:rFonts w:ascii="Times New Roman" w:hAnsi="Times New Roman" w:cs="Times New Roman"/>
+          <w:sz w:val="28"/>
+          <w:szCs w:val="28"/>
+        </w:rPr>
+        <w:t>“</w:t>
+      </w:r>
+      <w:r>
+        <w:rPr>
+          <w:rFonts w:ascii="Times New Roman" w:hAnsi="Times New Roman" w:cs="Times New Roman"/>
+          <w:sz w:val="28"/>
+          <w:szCs w:val="28"/>
+        </w:rPr>
+        <w:t>YOKOHAMA</w:t>
+      </w:r>
+      <w:r>
+        <w:rPr>
+          <w:rFonts w:ascii="Times New Roman" w:hAnsi="Times New Roman" w:cs="Times New Roman"/>
+          <w:sz w:val="28"/>
+          <w:szCs w:val="28"/>
+        </w:rPr>
+        <w:t>”</w:t>
+      </w:r>
+      <w:r>
+        <w:rPr>
+          <w:rFonts w:ascii="Times New Roman" w:hAnsi="Times New Roman" w:cs="Times New Roman"/>
+          <w:sz w:val="28"/>
+          <w:szCs w:val="28"/>
+        </w:rPr>
+        <w:t>.</w:t>
+      </w:r>
+    </w:p>
+    <w:p>
+      <w:pPr>
+        <w:spacing w:line="360" w:lineRule="auto"/>
+        <w:jc w:val="center"/>
+        <w:rPr>
+          <w:rFonts w:ascii="Times New Roman" w:hAnsi="Times New Roman" w:cs="Times New Roman"/>
+          <w:sz w:val="28"/>
+          <w:szCs w:val="28"/>
+        </w:rPr>
+      </w:pPr>
+      <w:r>
+        <w:rPr>
+          <w:rFonts w:ascii="Times New Roman" w:hAnsi="Times New Roman" w:cs="Times New Roman"/>
+          <w:sz w:val="28"/>
+          <w:szCs w:val="28"/>
+        </w:rPr>
+        <w:lastRenderedPageBreak/>
+        <w:drawing>
+          <wp:inline distT="0" distB="0" distL="0" distR="0" wp14:anchorId="1D706D08" wp14:editId="5A06FBF1">
+            <wp:extent cx="5940425" cy="4471670"/>
+            <wp:effectExtent l="0" t="0" r="3175" b="5080"/>
+            <wp:docPr id="1" name="Рисунок 1"/>
+            <wp:cNvGraphicFramePr>
+              <a:graphicFrameLocks xmlns:a="http://schemas.openxmlformats.org/drawingml/2006/main" noChangeAspect="1"/>
+            </wp:cNvGraphicFramePr>
+            <a:graphic xmlns:a="http://schemas.openxmlformats.org/drawingml/2006/main">
+              <a:graphicData uri="http://schemas.openxmlformats.org/drawingml/2006/picture">
+                <pic:pic xmlns:pic="http://schemas.openxmlformats.org/drawingml/2006/picture">
+                  <pic:nvPicPr>
+                    <pic:cNvPr id="1" name=""/>
+                    <pic:cNvPicPr/>
+                  </pic:nvPicPr>
+                  <pic:blipFill>
+                    <a:blip r:embed="rId5"/>
+                    <a:stretch>
+                      <a:fillRect/>
+                    </a:stretch>
+                  </pic:blipFill>
+                  <pic:spPr>
+                    <a:xfrm>
+                      <a:off x="0" y="0"/>
+                      <a:ext cx="5940425" cy="4471670"/>
+                    </a:xfrm>
+                    <a:prstGeom prst="rect">
+                      <a:avLst/>
+                    </a:prstGeom>
+                  </pic:spPr>
+                </pic:pic>
+              </a:graphicData>
+            </a:graphic>
+          </wp:inline>
+        </w:drawing>
+      </w:r>
+    </w:p>
+    <w:p>
+      <w:pPr>
+        <w:spacing w:line="360" w:lineRule="auto"/>
+        <w:jc w:val="center"/>
+        <w:rPr>
+          <w:rFonts w:ascii="Times New Roman" w:hAnsi="Times New Roman" w:cs="Times New Roman"/>
+          <w:sz w:val="28"/>
+          <w:szCs w:val="28"/>
+        </w:rPr>
+      </w:pPr>
+      <w:r>
+        <w:rPr>
+          <w:rFonts w:ascii="Times New Roman" w:hAnsi="Times New Roman" w:cs="Times New Roman"/>
+          <w:sz w:val="28"/>
+          <w:szCs w:val="28"/>
+        </w:rPr>
+        <w:t xml:space="preserve">Рисунок 1.1 — Интерфейс шинно-дискового калькулятора от </w:t>
+      </w:r>
+      <w:r>
+        <w:rPr>
+          <w:rFonts w:ascii="Times New Roman" w:hAnsi="Times New Roman" w:cs="Times New Roman"/>
+          <w:sz w:val="28"/>
+          <w:szCs w:val="28"/>
+        </w:rPr>
+        <w:t>“</w:t>
+      </w:r>
+      <w:r>
+        <w:rPr>
+          <w:rFonts w:ascii="Times New Roman" w:hAnsi="Times New Roman" w:cs="Times New Roman"/>
+          <w:sz w:val="28"/>
+          <w:szCs w:val="28"/>
+        </w:rPr>
+        <w:t>YOKOHAMA</w:t>
+      </w:r>
+      <w:r>
+        <w:rPr>
+          <w:rFonts w:ascii="Times New Roman" w:hAnsi="Times New Roman" w:cs="Times New Roman"/>
+          <w:sz w:val="28"/>
+          <w:szCs w:val="28"/>
+        </w:rPr>
+        <w:t>”</w:t>
+      </w:r>
+    </w:p>
+    <w:p>
+      <w:pPr>
+        <w:spacing w:line="360" w:lineRule="auto"/>
+        <w:ind w:firstLine="851"/>
+        <w:jc w:val="both"/>
+        <w:rPr>
+          <w:rFonts w:ascii="Times New Roman" w:hAnsi="Times New Roman" w:cs="Times New Roman"/>
+          <w:sz w:val="28"/>
+          <w:szCs w:val="28"/>
+        </w:rPr>
+      </w:pPr>
+      <w:r>
+        <w:rPr>
+          <w:rFonts w:ascii="Times New Roman" w:hAnsi="Times New Roman" w:cs="Times New Roman"/>
+          <w:sz w:val="28"/>
+          <w:szCs w:val="28"/>
+        </w:rPr>
+        <w:t xml:space="preserve">Как видно из рисунка 1.1 данный калькулятор позволяет изменять диаметр диска, посадочную ширину и вылет. </w:t>
+      </w:r>
+    </w:p>
+    <w:p>
+      <w:pPr>
+        <w:spacing w:line="360" w:lineRule="auto"/>
+        <w:ind w:firstLine="851"/>
+        <w:jc w:val="both"/>
+        <w:rPr>
+          <w:rFonts w:ascii="Times New Roman" w:hAnsi="Times New Roman" w:cs="Times New Roman"/>
+          <w:sz w:val="28"/>
+          <w:szCs w:val="28"/>
+        </w:rPr>
+      </w:pPr>
+      <w:r>
+        <w:rPr>
+          <w:rFonts w:ascii="Times New Roman" w:hAnsi="Times New Roman" w:cs="Times New Roman"/>
+          <w:sz w:val="28"/>
+          <w:szCs w:val="28"/>
+        </w:rPr>
+        <w:t>Также, допустимо изменение параметров шины. На рисунке 1.2 представлены изменяемые параметры шины.</w:t>
+      </w:r>
+    </w:p>
+    <w:p>
+      <w:pPr>
+        <w:spacing w:line="360" w:lineRule="auto"/>
+        <w:jc w:val="center"/>
+        <w:rPr>
+          <w:rFonts w:ascii="Times New Roman" w:hAnsi="Times New Roman" w:cs="Times New Roman"/>
+          <w:sz w:val="28"/>
+          <w:szCs w:val="28"/>
+        </w:rPr>
+      </w:pPr>
+      <w:r>
+        <w:rPr>
+          <w:rFonts w:ascii="Times New Roman" w:hAnsi="Times New Roman" w:cs="Times New Roman"/>
+          <w:sz w:val="28"/>
+          <w:szCs w:val="28"/>
+        </w:rPr>
+        <w:drawing>
+          <wp:inline distT="0" distB="0" distL="0" distR="0" wp14:anchorId="32823E19" wp14:editId="25370B6E">
+            <wp:extent cx="5940425" cy="1834515"/>
+            <wp:effectExtent l="0" t="0" r="3175" b="0"/>
+            <wp:docPr id="4" name="Рисунок 4"/>
+            <wp:cNvGraphicFramePr>
+              <a:graphicFrameLocks xmlns:a="http://schemas.openxmlformats.org/drawingml/2006/main" noChangeAspect="1"/>
+            </wp:cNvGraphicFramePr>
+            <a:graphic xmlns:a="http://schemas.openxmlformats.org/drawingml/2006/main">
+              <a:graphicData uri="http://schemas.openxmlformats.org/drawingml/2006/picture">
+                <pic:pic xmlns:pic="http://schemas.openxmlformats.org/drawingml/2006/picture">
+                  <pic:nvPicPr>
+                    <pic:cNvPr id="1" name=""/>
+                    <pic:cNvPicPr/>
+                  </pic:nvPicPr>
+                  <pic:blipFill>
+                    <a:blip r:embed="rId6"/>
+                    <a:stretch>
+                      <a:fillRect/>
+                    </a:stretch>
+                  </pic:blipFill>
+                  <pic:spPr>
+                    <a:xfrm>
+                      <a:off x="0" y="0"/>
+                      <a:ext cx="5940425" cy="1834515"/>
+                    </a:xfrm>
+                    <a:prstGeom prst="rect">
+                      <a:avLst/>
+                    </a:prstGeom>
+                  </pic:spPr>
+                </pic:pic>
+              </a:graphicData>
+            </a:graphic>
+          </wp:inline>
+        </w:drawing>
+      </w:r>
+    </w:p>
+    <w:p>
+      <w:pPr>
+        <w:spacing w:line="360" w:lineRule="auto"/>
+        <w:jc w:val="center"/>
+        <w:rPr>
+          <w:rFonts w:ascii="Times New Roman" w:hAnsi="Times New Roman" w:cs="Times New Roman"/>
+          <w:sz w:val="28"/>
+          <w:szCs w:val="28"/>
+        </w:rPr>
+      </w:pPr>
+      <w:r>
+        <w:rPr>
+          <w:rFonts w:ascii="Times New Roman" w:hAnsi="Times New Roman" w:cs="Times New Roman"/>
+          <w:sz w:val="28"/>
+          <w:szCs w:val="28"/>
+        </w:rPr>
+        <w:t>Рисунок 1.2 — Изменяемые параметры шины</w:t>
+      </w:r>
+    </w:p>
+    <w:p>
+      <w:pPr>
+        <w:spacing w:line="360" w:lineRule="auto"/>
+        <w:jc w:val="center"/>
+        <w:rPr>
+          <w:rFonts w:ascii="Times New Roman" w:hAnsi="Times New Roman" w:cs="Times New Roman"/>
+          <w:b/>
+          <w:sz w:val="28"/>
+          <w:szCs w:val="28"/>
+        </w:rPr>
+      </w:pPr>
+      <w:r>
+        <w:rPr>
+          <w:rFonts w:ascii="Times New Roman" w:hAnsi="Times New Roman" w:cs="Times New Roman"/>
+          <w:b/>
+          <w:sz w:val="28"/>
+          <w:szCs w:val="28"/>
+        </w:rPr>
+        <w:t>Шинный калькулятор от “Колесо даром” [8]</w:t>
+      </w:r>
+    </w:p>
+    <w:p>
+      <w:pPr>
+        <w:spacing w:line="360" w:lineRule="auto"/>
+        <w:ind w:firstLine="851"/>
+        <w:jc w:val="both"/>
+        <w:rPr>
+          <w:rFonts w:ascii="Times New Roman" w:hAnsi="Times New Roman" w:cs="Times New Roman"/>
+          <w:sz w:val="28"/>
+          <w:szCs w:val="28"/>
+        </w:rPr>
+      </w:pPr>
+      <w:r>
+        <w:rPr>
+          <w:rFonts w:ascii="Times New Roman" w:hAnsi="Times New Roman" w:cs="Times New Roman"/>
+          <w:sz w:val="28"/>
+          <w:szCs w:val="28"/>
+        </w:rPr>
+        <w:lastRenderedPageBreak/>
+        <w:t xml:space="preserve">Помимо </w:t>
+      </w:r>
+      <w:r>
+        <w:rPr>
+          <w:rFonts w:ascii="Times New Roman" w:hAnsi="Times New Roman" w:cs="Times New Roman"/>
+          <w:sz w:val="28"/>
+          <w:szCs w:val="28"/>
+        </w:rPr>
+        <w:t xml:space="preserve">расчета теоретических размеров </w:t>
+      </w:r>
+      <w:r>
+        <w:rPr>
+          <w:rFonts w:ascii="Times New Roman" w:hAnsi="Times New Roman" w:cs="Times New Roman"/>
+          <w:sz w:val="28"/>
+          <w:szCs w:val="28"/>
+        </w:rPr>
+        <w:t xml:space="preserve">дисков </w:t>
+      </w:r>
+      <w:r>
+        <w:rPr>
+          <w:rFonts w:ascii="Times New Roman" w:hAnsi="Times New Roman" w:cs="Times New Roman"/>
+          <w:sz w:val="28"/>
+          <w:szCs w:val="28"/>
+        </w:rPr>
+        <w:t xml:space="preserve">и </w:t>
+      </w:r>
+      <w:r>
+        <w:rPr>
+          <w:rFonts w:ascii="Times New Roman" w:hAnsi="Times New Roman" w:cs="Times New Roman"/>
+          <w:sz w:val="28"/>
+          <w:szCs w:val="28"/>
+        </w:rPr>
+        <w:t>визуализации</w:t>
+      </w:r>
+      <w:r>
+        <w:rPr>
+          <w:rFonts w:ascii="Times New Roman" w:hAnsi="Times New Roman" w:cs="Times New Roman"/>
+          <w:sz w:val="28"/>
+          <w:szCs w:val="28"/>
+        </w:rPr>
+        <w:t xml:space="preserve"> калькулятор от </w:t>
+      </w:r>
+      <w:r>
+        <w:rPr>
+          <w:rFonts w:ascii="Times New Roman" w:hAnsi="Times New Roman" w:cs="Times New Roman"/>
+          <w:sz w:val="28"/>
+          <w:szCs w:val="28"/>
+        </w:rPr>
+        <w:t>“</w:t>
+      </w:r>
+      <w:r>
+        <w:rPr>
+          <w:rFonts w:ascii="Times New Roman" w:hAnsi="Times New Roman" w:cs="Times New Roman"/>
+          <w:sz w:val="28"/>
+          <w:szCs w:val="28"/>
+        </w:rPr>
+        <w:t>Колесо даром</w:t>
+      </w:r>
+      <w:r>
+        <w:rPr>
+          <w:rFonts w:ascii="Times New Roman" w:hAnsi="Times New Roman" w:cs="Times New Roman"/>
+          <w:sz w:val="28"/>
+          <w:szCs w:val="28"/>
+        </w:rPr>
+        <w:t>”</w:t>
+      </w:r>
+      <w:r>
+        <w:rPr>
+          <w:rFonts w:ascii="Times New Roman" w:hAnsi="Times New Roman" w:cs="Times New Roman"/>
+          <w:sz w:val="28"/>
+          <w:szCs w:val="28"/>
+        </w:rPr>
+        <w:t xml:space="preserve"> также рассчитывает изменение показаний спидометра и изменение клиренса автомобиля. </w:t>
+      </w:r>
+    </w:p>
+    <w:p>
+      <w:pPr>
+        <w:spacing w:line="360" w:lineRule="auto"/>
+        <w:ind w:firstLine="851"/>
+        <w:jc w:val="both"/>
+        <w:rPr>
+          <w:rFonts w:ascii="Times New Roman" w:hAnsi="Times New Roman" w:cs="Times New Roman"/>
+          <w:sz w:val="28"/>
+          <w:szCs w:val="28"/>
+        </w:rPr>
+      </w:pPr>
+      <w:r>
+        <w:rPr>
+          <w:rFonts w:ascii="Times New Roman" w:hAnsi="Times New Roman" w:cs="Times New Roman"/>
+          <w:sz w:val="28"/>
+          <w:szCs w:val="28"/>
+        </w:rPr>
+        <w:t xml:space="preserve">На рисунке 1.3 представлен интерфейс калькулятора. </w:t>
+      </w:r>
+    </w:p>
+    <w:p>
+      <w:pPr>
+        <w:spacing w:line="360" w:lineRule="auto"/>
+        <w:jc w:val="center"/>
+        <w:rPr>
+          <w:rFonts w:ascii="Times New Roman" w:hAnsi="Times New Roman" w:cs="Times New Roman"/>
+          <w:sz w:val="28"/>
+          <w:szCs w:val="28"/>
+        </w:rPr>
+      </w:pPr>
+      <w:r>
+        <w:rPr>
+          <w:rFonts w:ascii="Times New Roman" w:hAnsi="Times New Roman" w:cs="Times New Roman"/>
+          <w:sz w:val="28"/>
+          <w:szCs w:val="28"/>
+        </w:rPr>
+        <w:drawing>
+          <wp:inline distT="0" distB="0" distL="0" distR="0" wp14:anchorId="5119A270" wp14:editId="1E0012D9">
+            <wp:extent cx="4953310" cy="5773003"/>
+            <wp:effectExtent l="0" t="0" r="0" b="0"/>
+            <wp:docPr id="8" name="Рисунок 8"/>
+            <wp:cNvGraphicFramePr>
+              <a:graphicFrameLocks xmlns:a="http://schemas.openxmlformats.org/drawingml/2006/main" noChangeAspect="1"/>
+            </wp:cNvGraphicFramePr>
+            <a:graphic xmlns:a="http://schemas.openxmlformats.org/drawingml/2006/main">
+              <a:graphicData uri="http://schemas.openxmlformats.org/drawingml/2006/picture">
+                <pic:pic xmlns:pic="http://schemas.openxmlformats.org/drawingml/2006/picture">
+                  <pic:nvPicPr>
+                    <pic:cNvPr id="1" name=""/>
+                    <pic:cNvPicPr/>
+                  </pic:nvPicPr>
+                  <pic:blipFill rotWithShape="1">
+                    <a:blip r:embed="rId7"/>
+                    <a:srcRect b="4241"/>
+                    <a:stretch/>
+                  </pic:blipFill>
+                  <pic:spPr bwMode="auto">
+                    <a:xfrm>
+                      <a:off x="0" y="0"/>
+                      <a:ext cx="4962624" cy="5783858"/>
+                    </a:xfrm>
+                    <a:prstGeom prst="rect">
+                      <a:avLst/>
+                    </a:prstGeom>
+                    <a:ln>
+                      <a:noFill/>
+                    </a:ln>
+                    <a:extLst>
+                      <a:ext uri="{53640926-AAD7-44D8-BBD7-CCE9431645EC}">
+                        <a14:shadowObscured xmlns:a14="http://schemas.microsoft.com/office/drawing/2010/main"/>
+                      </a:ext>
+                    </a:extLst>
+                  </pic:spPr>
+                </pic:pic>
+              </a:graphicData>
+            </a:graphic>
+          </wp:inline>
+        </w:drawing>
+      </w:r>
+    </w:p>
+    <w:p>
+      <w:pPr>
+        <w:spacing w:line="360" w:lineRule="auto"/>
+        <w:jc w:val="center"/>
+        <w:rPr>
+          <w:rFonts w:ascii="Times New Roman" w:hAnsi="Times New Roman" w:cs="Times New Roman"/>
+          <w:sz w:val="28"/>
+          <w:szCs w:val="28"/>
+        </w:rPr>
+      </w:pPr>
+      <w:r>
+        <w:rPr>
+          <w:rFonts w:ascii="Times New Roman" w:hAnsi="Times New Roman" w:cs="Times New Roman"/>
+          <w:sz w:val="28"/>
+          <w:szCs w:val="28"/>
+        </w:rPr>
+        <w:t xml:space="preserve">Рисунок 1.3 — Шинно-дисковый калькулятор от </w:t>
+      </w:r>
+      <w:r>
+        <w:rPr>
+          <w:rFonts w:ascii="Times New Roman" w:hAnsi="Times New Roman" w:cs="Times New Roman"/>
+          <w:sz w:val="28"/>
+          <w:szCs w:val="28"/>
+        </w:rPr>
+        <w:t>“</w:t>
+      </w:r>
+      <w:r>
+        <w:rPr>
+          <w:rFonts w:ascii="Times New Roman" w:hAnsi="Times New Roman" w:cs="Times New Roman"/>
+          <w:sz w:val="28"/>
+          <w:szCs w:val="28"/>
+        </w:rPr>
+        <w:t>Колесо даром</w:t>
+      </w:r>
+      <w:r>
+        <w:rPr>
+          <w:rFonts w:ascii="Times New Roman" w:hAnsi="Times New Roman" w:cs="Times New Roman"/>
+          <w:sz w:val="28"/>
+          <w:szCs w:val="28"/>
+        </w:rPr>
+        <w:t>”</w:t>
+      </w:r>
+    </w:p>
+    <w:p>
+      <w:pPr>
+        <w:spacing w:line="360" w:lineRule="auto"/>
+        <w:ind w:firstLine="851"/>
+        <w:jc w:val="both"/>
+        <w:rPr>
+          <w:rFonts w:ascii="Times New Roman" w:hAnsi="Times New Roman" w:cs="Times New Roman"/>
+          <w:sz w:val="28"/>
+          <w:szCs w:val="28"/>
+        </w:rPr>
+      </w:pPr>
+      <w:r>
+        <w:rPr>
+          <w:rFonts w:ascii="Times New Roman" w:hAnsi="Times New Roman" w:cs="Times New Roman"/>
+          <w:sz w:val="28"/>
+          <w:szCs w:val="28"/>
+        </w:rPr>
+        <w:t>Результаты изменения размеров колеса представлены на рисунке 1.4.</w:t>
+      </w:r>
+    </w:p>
+    <w:p>
+      <w:pPr>
+        <w:spacing w:line="360" w:lineRule="auto"/>
+        <w:jc w:val="center"/>
+        <w:rPr>
+          <w:rFonts w:ascii="Times New Roman" w:hAnsi="Times New Roman" w:cs="Times New Roman"/>
+          <w:sz w:val="28"/>
+          <w:szCs w:val="28"/>
+        </w:rPr>
+      </w:pPr>
+      <w:r>
+        <w:rPr>
+          <w:rFonts w:ascii="Times New Roman" w:hAnsi="Times New Roman" w:cs="Times New Roman"/>
+          <w:sz w:val="28"/>
+          <w:szCs w:val="28"/>
+        </w:rPr>
+        <w:lastRenderedPageBreak/>
+        <w:drawing>
+          <wp:inline distT="0" distB="0" distL="0" distR="0" wp14:anchorId="7004143F" wp14:editId="2088D5E9">
+            <wp:extent cx="4258102" cy="3670479"/>
+            <wp:effectExtent l="0" t="0" r="9525" b="6350"/>
+            <wp:docPr id="9" name="Рисунок 9"/>
+            <wp:cNvGraphicFramePr>
+              <a:graphicFrameLocks xmlns:a="http://schemas.openxmlformats.org/drawingml/2006/main" noChangeAspect="1"/>
+            </wp:cNvGraphicFramePr>
+            <a:graphic xmlns:a="http://schemas.openxmlformats.org/drawingml/2006/main">
+              <a:graphicData uri="http://schemas.openxmlformats.org/drawingml/2006/picture">
+                <pic:pic xmlns:pic="http://schemas.openxmlformats.org/drawingml/2006/picture">
+                  <pic:nvPicPr>
+                    <pic:cNvPr id="1" name=""/>
+                    <pic:cNvPicPr/>
+                  </pic:nvPicPr>
+                  <pic:blipFill>
+                    <a:blip r:embed="rId8"/>
+                    <a:stretch>
+                      <a:fillRect/>
+                    </a:stretch>
+                  </pic:blipFill>
+                  <pic:spPr>
+                    <a:xfrm>
+                      <a:off x="0" y="0"/>
+                      <a:ext cx="4266214" cy="3677471"/>
+                    </a:xfrm>
+                    <a:prstGeom prst="rect">
+                      <a:avLst/>
+                    </a:prstGeom>
+                  </pic:spPr>
+                </pic:pic>
+              </a:graphicData>
+            </a:graphic>
+          </wp:inline>
+        </w:drawing>
+      </w:r>
+    </w:p>
+    <w:p>
+      <w:pPr>
+        <w:spacing w:line="360" w:lineRule="auto"/>
+        <w:jc w:val="center"/>
+        <w:rPr>
+          <w:rFonts w:ascii="Times New Roman" w:hAnsi="Times New Roman" w:cs="Times New Roman"/>
+          <w:sz w:val="28"/>
+          <w:szCs w:val="28"/>
+        </w:rPr>
+      </w:pPr>
+      <w:r>
+        <w:rPr>
+          <w:rFonts w:ascii="Times New Roman" w:hAnsi="Times New Roman" w:cs="Times New Roman"/>
+          <w:sz w:val="28"/>
+          <w:szCs w:val="28"/>
+        </w:rPr>
+        <w:t>Рисунок 1.4 — Результаты изменения размеров колеса</w:t>
+      </w:r>
+    </w:p>
+    <w:p>
+      <w:pPr>
+        <w:spacing w:line="360" w:lineRule="auto"/>
+        <w:ind w:firstLine="851"/>
+        <w:jc w:val="both"/>
+        <w:rPr>
+          <w:rFonts w:ascii="Times New Roman" w:hAnsi="Times New Roman" w:cs="Times New Roman"/>
+          <w:sz w:val="28"/>
+          <w:szCs w:val="28"/>
+        </w:rPr>
+      </w:pPr>
+      <w:r>
+        <w:rPr>
+          <w:rFonts w:ascii="Times New Roman" w:hAnsi="Times New Roman" w:cs="Times New Roman"/>
+          <w:sz w:val="28"/>
+          <w:szCs w:val="28"/>
+        </w:rPr>
+        <w:t xml:space="preserve">Также, калькулятор позволяет рассчитать минимальные и максимальные показатели </w:t>
+      </w:r>
+      <w:r>
+        <w:rPr>
+          <w:rFonts w:ascii="Times New Roman" w:hAnsi="Times New Roman" w:cs="Times New Roman"/>
+          <w:sz w:val="28"/>
+          <w:szCs w:val="28"/>
+        </w:rPr>
+        <w:t>ширины диска и произвести пере</w:t>
+      </w:r>
+      <w:r>
+        <w:rPr>
+          <w:rFonts w:ascii="Times New Roman" w:hAnsi="Times New Roman" w:cs="Times New Roman"/>
+          <w:sz w:val="28"/>
+          <w:szCs w:val="28"/>
+        </w:rPr>
+        <w:t xml:space="preserve">счет американских размеров шин в европейские типоразмеры. На рисунке 1.5 представлены </w:t>
+      </w:r>
+      <w:r>
+        <w:rPr>
+          <w:rFonts w:ascii="Times New Roman" w:hAnsi="Times New Roman" w:cs="Times New Roman"/>
+          <w:sz w:val="28"/>
+          <w:szCs w:val="28"/>
+        </w:rPr>
+        <w:t xml:space="preserve">данные возможности </w:t>
+      </w:r>
+      <w:r>
+        <w:rPr>
+          <w:rFonts w:ascii="Times New Roman" w:hAnsi="Times New Roman" w:cs="Times New Roman"/>
+          <w:sz w:val="28"/>
+          <w:szCs w:val="28"/>
+        </w:rPr>
+        <w:t>калькулятора</w:t>
+      </w:r>
+      <w:r>
+        <w:rPr>
+          <w:rFonts w:ascii="Times New Roman" w:hAnsi="Times New Roman" w:cs="Times New Roman"/>
+          <w:sz w:val="28"/>
+          <w:szCs w:val="28"/>
+        </w:rPr>
+        <w:t>.</w:t>
+      </w:r>
+    </w:p>
+    <w:p>
+      <w:pPr>
+        <w:spacing w:line="360" w:lineRule="auto"/>
+        <w:jc w:val="center"/>
+        <w:rPr>
+          <w:rFonts w:ascii="Times New Roman" w:hAnsi="Times New Roman" w:cs="Times New Roman"/>
+          <w:sz w:val="28"/>
+          <w:szCs w:val="28"/>
+        </w:rPr>
+      </w:pPr>
+      <w:r>
+        <w:rPr>
+          <w:rFonts w:ascii="Times New Roman" w:hAnsi="Times New Roman" w:cs="Times New Roman"/>
+          <w:sz w:val="28"/>
+          <w:szCs w:val="28"/>
+        </w:rPr>
+        <w:lastRenderedPageBreak/>
+        <w:drawing>
+          <wp:inline distT="0" distB="0" distL="0" distR="0" wp14:anchorId="6B8E23E7" wp14:editId="4791A920">
+            <wp:extent cx="4316342" cy="4166389"/>
+            <wp:effectExtent l="0" t="0" r="8255" b="5715"/>
+            <wp:docPr id="10" name="Рисунок 10"/>
+            <wp:cNvGraphicFramePr>
+              <a:graphicFrameLocks xmlns:a="http://schemas.openxmlformats.org/drawingml/2006/main" noChangeAspect="1"/>
+            </wp:cNvGraphicFramePr>
+            <a:graphic xmlns:a="http://schemas.openxmlformats.org/drawingml/2006/main">
+              <a:graphicData uri="http://schemas.openxmlformats.org/drawingml/2006/picture">
+                <pic:pic xmlns:pic="http://schemas.openxmlformats.org/drawingml/2006/picture">
+                  <pic:nvPicPr>
+                    <pic:cNvPr id="1" name=""/>
+                    <pic:cNvPicPr/>
+                  </pic:nvPicPr>
+                  <pic:blipFill>
+                    <a:blip r:embed="rId9"/>
+                    <a:stretch>
+                      <a:fillRect/>
+                    </a:stretch>
+                  </pic:blipFill>
+                  <pic:spPr>
+                    <a:xfrm>
+                      <a:off x="0" y="0"/>
+                      <a:ext cx="4318100" cy="4168086"/>
+                    </a:xfrm>
+                    <a:prstGeom prst="rect">
+                      <a:avLst/>
+                    </a:prstGeom>
+                  </pic:spPr>
+                </pic:pic>
+              </a:graphicData>
+            </a:graphic>
+          </wp:inline>
+        </w:drawing>
+      </w:r>
+    </w:p>
+    <w:p>
+      <w:pPr>
+        <w:spacing w:line="360" w:lineRule="auto"/>
+        <w:jc w:val="center"/>
+        <w:rPr>
+          <w:rFonts w:ascii="Times New Roman" w:hAnsi="Times New Roman" w:cs="Times New Roman"/>
+          <w:sz w:val="28"/>
+          <w:szCs w:val="28"/>
+        </w:rPr>
+      </w:pPr>
+      <w:r>
+        <w:rPr>
+          <w:rFonts w:ascii="Times New Roman" w:hAnsi="Times New Roman" w:cs="Times New Roman"/>
+          <w:sz w:val="28"/>
+          <w:szCs w:val="28"/>
+        </w:rPr>
+        <w:t>Рисунок 1.5 — Расчёт минимальной и максимальной ширины диска, перевод американских размеров шин в европейские типоразмеры</w:t>
+      </w:r>
+    </w:p>
+    <w:p>
+      <w:pPr>
+        <w:spacing w:line="360" w:lineRule="auto"/>
+        <w:jc w:val="center"/>
+        <w:rPr>
+          <w:rFonts w:ascii="Times New Roman" w:hAnsi="Times New Roman" w:cs="Times New Roman"/>
+          <w:b/>
+          <w:sz w:val="28"/>
+          <w:szCs w:val="28"/>
+        </w:rPr>
+      </w:pPr>
+      <w:r>
+        <w:rPr>
+          <w:rFonts w:ascii="Times New Roman" w:hAnsi="Times New Roman" w:cs="Times New Roman"/>
+          <w:b/>
+          <w:sz w:val="28"/>
+          <w:szCs w:val="28"/>
+        </w:rPr>
+        <w:t>Визуальный шинный и дисковый калькулятор от “</w:t>
+      </w:r>
+      <w:r>
+        <w:rPr>
+          <w:rFonts w:ascii="Times New Roman" w:hAnsi="Times New Roman" w:cs="Times New Roman"/>
+          <w:b/>
+          <w:sz w:val="28"/>
+          <w:szCs w:val="28"/>
+          <w:lang w:val="en-US"/>
+        </w:rPr>
+        <w:t>R</w:t>
+      </w:r>
+      <w:r>
+        <w:rPr>
+          <w:rFonts w:ascii="Times New Roman" w:hAnsi="Times New Roman" w:cs="Times New Roman"/>
+          <w:b/>
+          <w:sz w:val="28"/>
+          <w:szCs w:val="28"/>
+        </w:rPr>
+        <w:t xml:space="preserve">azmerKoles.ru” </w:t>
+      </w:r>
+    </w:p>
+    <w:p>
+      <w:pPr>
+        <w:spacing w:line="360" w:lineRule="auto"/>
+        <w:jc w:val="center"/>
+        <w:rPr>
+          <w:rFonts w:ascii="Times New Roman" w:hAnsi="Times New Roman" w:cs="Times New Roman"/>
+          <w:b/>
+          <w:sz w:val="28"/>
+          <w:szCs w:val="28"/>
+        </w:rPr>
+      </w:pPr>
+      <w:r>
+        <w:rPr>
+          <w:rFonts w:ascii="Times New Roman" w:hAnsi="Times New Roman" w:cs="Times New Roman"/>
+          <w:b/>
+          <w:sz w:val="28"/>
+          <w:szCs w:val="28"/>
+        </w:rPr>
+        <w:t xml:space="preserve">(Как изменение размера шин </w:t>
+      </w:r>
+    </w:p>
+    <w:p>
+      <w:pPr>
+        <w:spacing w:line="360" w:lineRule="auto"/>
+        <w:jc w:val="center"/>
+        <w:rPr>
+          <w:rFonts w:ascii="Times New Roman" w:hAnsi="Times New Roman" w:cs="Times New Roman"/>
+          <w:b/>
+          <w:sz w:val="28"/>
+          <w:szCs w:val="28"/>
+        </w:rPr>
+      </w:pPr>
+      <w:r>
+        <w:rPr>
+          <w:rFonts w:ascii="Times New Roman" w:hAnsi="Times New Roman" w:cs="Times New Roman"/>
+          <w:b/>
+          <w:sz w:val="28"/>
+          <w:szCs w:val="28"/>
+        </w:rPr>
+        <w:t>влияет на ходовые качества вашего автомобиля) [9]</w:t>
+      </w:r>
+    </w:p>
+    <w:p>
+      <w:pPr>
+        <w:spacing w:line="360" w:lineRule="auto"/>
+        <w:ind w:firstLine="851"/>
+        <w:jc w:val="both"/>
+        <w:rPr>
+          <w:rFonts w:ascii="Times New Roman" w:hAnsi="Times New Roman" w:cs="Times New Roman"/>
+          <w:sz w:val="28"/>
+          <w:szCs w:val="28"/>
+        </w:rPr>
+      </w:pPr>
+      <w:r>
+        <w:rPr>
+          <w:rFonts w:ascii="Times New Roman" w:hAnsi="Times New Roman" w:cs="Times New Roman"/>
+          <w:sz w:val="28"/>
+          <w:szCs w:val="28"/>
+        </w:rPr>
+        <w:t xml:space="preserve">Калькулятор от </w:t>
+      </w:r>
+      <w:r>
+        <w:rPr>
+          <w:rFonts w:ascii="Times New Roman" w:hAnsi="Times New Roman" w:cs="Times New Roman"/>
+          <w:sz w:val="28"/>
+          <w:szCs w:val="28"/>
+        </w:rPr>
+        <w:t>“RazmerKoles.ru”</w:t>
+      </w:r>
+      <w:r>
+        <w:rPr>
+          <w:rFonts w:ascii="Times New Roman" w:hAnsi="Times New Roman" w:cs="Times New Roman"/>
+          <w:sz w:val="28"/>
+          <w:szCs w:val="28"/>
+        </w:rPr>
+        <w:t xml:space="preserve"> — это</w:t>
+      </w:r>
+      <w:r>
+        <w:rPr>
+          <w:rFonts w:ascii="Times New Roman" w:hAnsi="Times New Roman" w:cs="Times New Roman"/>
+          <w:sz w:val="28"/>
+          <w:szCs w:val="28"/>
+        </w:rPr>
+        <w:t xml:space="preserve"> инструмент для сравнения шин, используемый для легковых автомобилей, внедорожников и </w:t>
+      </w:r>
+      <w:proofErr w:type="spellStart"/>
+      <w:r>
+        <w:rPr>
+          <w:rFonts w:ascii="Times New Roman" w:hAnsi="Times New Roman" w:cs="Times New Roman"/>
+          <w:sz w:val="28"/>
+          <w:szCs w:val="28"/>
+        </w:rPr>
+        <w:t>минивэнов</w:t>
+      </w:r>
+      <w:proofErr w:type="spellEnd"/>
+      <w:r>
+        <w:rPr>
+          <w:rFonts w:ascii="Times New Roman" w:hAnsi="Times New Roman" w:cs="Times New Roman"/>
+          <w:sz w:val="28"/>
+          <w:szCs w:val="28"/>
+        </w:rPr>
+        <w:t>.</w:t>
+      </w:r>
+    </w:p>
+    <w:p>
+      <w:pPr>
+        <w:spacing w:line="360" w:lineRule="auto"/>
+        <w:ind w:firstLine="851"/>
+        <w:jc w:val="both"/>
+        <w:rPr>
+          <w:rFonts w:ascii="Times New Roman" w:hAnsi="Times New Roman" w:cs="Times New Roman"/>
+          <w:sz w:val="28"/>
+          <w:szCs w:val="28"/>
+        </w:rPr>
+      </w:pPr>
+      <w:r>
+        <w:rPr>
+          <w:rFonts w:ascii="Times New Roman" w:hAnsi="Times New Roman" w:cs="Times New Roman"/>
+          <w:sz w:val="28"/>
+          <w:szCs w:val="28"/>
+        </w:rPr>
+        <w:t>Основные возможности:</w:t>
+      </w:r>
+    </w:p>
+    <w:p>
+      <w:pPr>
+        <w:spacing w:line="360" w:lineRule="auto"/>
+        <w:ind w:firstLine="851"/>
+        <w:jc w:val="both"/>
+        <w:rPr>
+          <w:rFonts w:ascii="Times New Roman" w:hAnsi="Times New Roman" w:cs="Times New Roman"/>
+          <w:sz w:val="28"/>
+          <w:szCs w:val="28"/>
+        </w:rPr>
+      </w:pPr>
+      <w:r>
+        <w:rPr>
+          <w:rFonts w:ascii="Times New Roman" w:hAnsi="Times New Roman" w:cs="Times New Roman"/>
+          <w:sz w:val="28"/>
+          <w:szCs w:val="28"/>
+        </w:rPr>
+        <w:t>— с</w:t>
+      </w:r>
+      <w:r>
+        <w:rPr>
+          <w:rFonts w:ascii="Times New Roman" w:hAnsi="Times New Roman" w:cs="Times New Roman"/>
+          <w:sz w:val="28"/>
+          <w:szCs w:val="28"/>
+        </w:rPr>
+        <w:t>равнение двух размеров колес, шин и дисков в метрической или имперской (США) системе;</w:t>
+      </w:r>
+    </w:p>
+    <w:p>
+      <w:pPr>
+        <w:spacing w:line="360" w:lineRule="auto"/>
+        <w:ind w:firstLine="851"/>
+        <w:jc w:val="both"/>
+        <w:rPr>
+          <w:rFonts w:ascii="Times New Roman" w:hAnsi="Times New Roman" w:cs="Times New Roman"/>
+          <w:sz w:val="28"/>
+          <w:szCs w:val="28"/>
+        </w:rPr>
+      </w:pPr>
+      <w:r>
+        <w:rPr>
+          <w:rFonts w:ascii="Times New Roman" w:hAnsi="Times New Roman" w:cs="Times New Roman"/>
+          <w:sz w:val="28"/>
+          <w:szCs w:val="28"/>
+        </w:rPr>
+        <w:t>— п</w:t>
+      </w:r>
+      <w:r>
+        <w:rPr>
+          <w:rFonts w:ascii="Times New Roman" w:hAnsi="Times New Roman" w:cs="Times New Roman"/>
+          <w:sz w:val="28"/>
+          <w:szCs w:val="28"/>
+        </w:rPr>
+        <w:t>редоставление списка возможных вариантов замены;</w:t>
+      </w:r>
+    </w:p>
+    <w:p>
+      <w:pPr>
+        <w:spacing w:line="360" w:lineRule="auto"/>
+        <w:ind w:firstLine="851"/>
+        <w:jc w:val="both"/>
+        <w:rPr>
+          <w:rFonts w:ascii="Times New Roman" w:hAnsi="Times New Roman" w:cs="Times New Roman"/>
+          <w:sz w:val="28"/>
+          <w:szCs w:val="28"/>
+        </w:rPr>
+      </w:pPr>
+      <w:r>
+        <w:rPr>
+          <w:rFonts w:ascii="Times New Roman" w:hAnsi="Times New Roman" w:cs="Times New Roman"/>
+          <w:sz w:val="28"/>
+          <w:szCs w:val="28"/>
+        </w:rPr>
+        <w:t>— в</w:t>
+      </w:r>
+      <w:r>
+        <w:rPr>
+          <w:rFonts w:ascii="Times New Roman" w:hAnsi="Times New Roman" w:cs="Times New Roman"/>
+          <w:sz w:val="28"/>
+          <w:szCs w:val="28"/>
+        </w:rPr>
+        <w:t>озможность изменения параметров подвески (зазор до крыла, клиренс колесной арки, подвески);</w:t>
+      </w:r>
+    </w:p>
+    <w:p>
+      <w:pPr>
+        <w:spacing w:line="360" w:lineRule="auto"/>
+        <w:ind w:firstLine="851"/>
+        <w:jc w:val="both"/>
+        <w:rPr>
+          <w:rFonts w:ascii="Times New Roman" w:hAnsi="Times New Roman" w:cs="Times New Roman"/>
+          <w:sz w:val="28"/>
+          <w:szCs w:val="28"/>
+        </w:rPr>
+      </w:pPr>
+      <w:r>
+        <w:rPr>
+          <w:rFonts w:ascii="Times New Roman" w:hAnsi="Times New Roman" w:cs="Times New Roman"/>
+          <w:sz w:val="28"/>
+          <w:szCs w:val="28"/>
+        </w:rPr>
+        <w:lastRenderedPageBreak/>
+        <w:t>— о</w:t>
+      </w:r>
+      <w:r>
+        <w:rPr>
+          <w:rFonts w:ascii="Times New Roman" w:hAnsi="Times New Roman" w:cs="Times New Roman"/>
+          <w:sz w:val="28"/>
+          <w:szCs w:val="28"/>
+        </w:rPr>
+        <w:t>ценка влияния изменения любого параметра шины, диска на управляемость автомобиля;</w:t>
+      </w:r>
+    </w:p>
+    <w:p>
+      <w:pPr>
+        <w:spacing w:line="360" w:lineRule="auto"/>
+        <w:ind w:firstLine="851"/>
+        <w:jc w:val="both"/>
+        <w:rPr>
+          <w:rFonts w:ascii="Times New Roman" w:hAnsi="Times New Roman" w:cs="Times New Roman"/>
+          <w:sz w:val="28"/>
+          <w:szCs w:val="28"/>
+        </w:rPr>
+      </w:pPr>
+      <w:r>
+        <w:rPr>
+          <w:rFonts w:ascii="Times New Roman" w:hAnsi="Times New Roman" w:cs="Times New Roman"/>
+          <w:sz w:val="28"/>
+          <w:szCs w:val="28"/>
+        </w:rPr>
+        <w:t>— в</w:t>
+      </w:r>
+      <w:r>
+        <w:rPr>
+          <w:rFonts w:ascii="Times New Roman" w:hAnsi="Times New Roman" w:cs="Times New Roman"/>
+          <w:sz w:val="28"/>
+          <w:szCs w:val="28"/>
+        </w:rPr>
+        <w:t xml:space="preserve">озможность увеличения или уменьшения размера колес. Плюс / </w:t>
+      </w:r>
+      <w:proofErr w:type="spellStart"/>
+      <w:r>
+        <w:rPr>
+          <w:rFonts w:ascii="Times New Roman" w:hAnsi="Times New Roman" w:cs="Times New Roman"/>
+          <w:sz w:val="28"/>
+          <w:szCs w:val="28"/>
+        </w:rPr>
+        <w:t>минуc</w:t>
+      </w:r>
+      <w:proofErr w:type="spellEnd"/>
+      <w:r>
+        <w:rPr>
+          <w:rFonts w:ascii="Times New Roman" w:hAnsi="Times New Roman" w:cs="Times New Roman"/>
+          <w:sz w:val="28"/>
+          <w:szCs w:val="28"/>
+        </w:rPr>
+        <w:t xml:space="preserve"> </w:t>
+      </w:r>
+      <w:proofErr w:type="spellStart"/>
+      <w:r>
+        <w:rPr>
+          <w:rFonts w:ascii="Times New Roman" w:hAnsi="Times New Roman" w:cs="Times New Roman"/>
+          <w:sz w:val="28"/>
+          <w:szCs w:val="28"/>
+        </w:rPr>
+        <w:t>сайзинг</w:t>
+      </w:r>
+      <w:proofErr w:type="spellEnd"/>
+      <w:r>
+        <w:rPr>
+          <w:rFonts w:ascii="Times New Roman" w:hAnsi="Times New Roman" w:cs="Times New Roman"/>
+          <w:sz w:val="28"/>
+          <w:szCs w:val="28"/>
+        </w:rPr>
+        <w:t xml:space="preserve"> (</w:t>
+      </w:r>
+      <w:proofErr w:type="spellStart"/>
+      <w:r>
+        <w:rPr>
+          <w:rFonts w:ascii="Times New Roman" w:hAnsi="Times New Roman" w:cs="Times New Roman"/>
+          <w:sz w:val="28"/>
+          <w:szCs w:val="28"/>
+        </w:rPr>
+        <w:t>sizing</w:t>
+      </w:r>
+      <w:proofErr w:type="spellEnd"/>
+      <w:r>
+        <w:rPr>
+          <w:rFonts w:ascii="Times New Roman" w:hAnsi="Times New Roman" w:cs="Times New Roman"/>
+          <w:sz w:val="28"/>
+          <w:szCs w:val="28"/>
+        </w:rPr>
+        <w:t>);</w:t>
+      </w:r>
+    </w:p>
+    <w:p>
+      <w:pPr>
+        <w:spacing w:line="360" w:lineRule="auto"/>
+        <w:ind w:firstLine="851"/>
+        <w:jc w:val="both"/>
+        <w:rPr>
+          <w:rFonts w:ascii="Times New Roman" w:hAnsi="Times New Roman" w:cs="Times New Roman"/>
+          <w:sz w:val="28"/>
+          <w:szCs w:val="28"/>
+        </w:rPr>
+      </w:pPr>
+      <w:r>
+        <w:rPr>
+          <w:rFonts w:ascii="Times New Roman" w:hAnsi="Times New Roman" w:cs="Times New Roman"/>
+          <w:sz w:val="28"/>
+          <w:szCs w:val="28"/>
+        </w:rPr>
+        <w:t>— в</w:t>
+      </w:r>
+      <w:r>
+        <w:rPr>
+          <w:rFonts w:ascii="Times New Roman" w:hAnsi="Times New Roman" w:cs="Times New Roman"/>
+          <w:sz w:val="28"/>
+          <w:szCs w:val="28"/>
+        </w:rPr>
+        <w:t>озможность использовать только те размеры шин, которые есть в продаже. Несуществующие размеры шин не будут предлагаться для выбора;</w:t>
+      </w:r>
+    </w:p>
+    <w:p>
+      <w:pPr>
+        <w:spacing w:line="360" w:lineRule="auto"/>
+        <w:ind w:firstLine="851"/>
+        <w:jc w:val="both"/>
+        <w:rPr>
+          <w:rFonts w:ascii="Times New Roman" w:hAnsi="Times New Roman" w:cs="Times New Roman"/>
+          <w:sz w:val="28"/>
+          <w:szCs w:val="28"/>
+        </w:rPr>
+      </w:pPr>
+      <w:r>
+        <w:rPr>
+          <w:rFonts w:ascii="Times New Roman" w:hAnsi="Times New Roman" w:cs="Times New Roman"/>
+          <w:sz w:val="28"/>
+          <w:szCs w:val="28"/>
+        </w:rPr>
+        <w:t>— в</w:t>
+      </w:r>
+      <w:r>
+        <w:rPr>
+          <w:rFonts w:ascii="Times New Roman" w:hAnsi="Times New Roman" w:cs="Times New Roman"/>
+          <w:sz w:val="28"/>
+          <w:szCs w:val="28"/>
+        </w:rPr>
+        <w:t xml:space="preserve">арианты обозначения шин: ISO </w:t>
+      </w:r>
+      <w:proofErr w:type="spellStart"/>
+      <w:r>
+        <w:rPr>
+          <w:rFonts w:ascii="Times New Roman" w:hAnsi="Times New Roman" w:cs="Times New Roman"/>
+          <w:sz w:val="28"/>
+          <w:szCs w:val="28"/>
+        </w:rPr>
+        <w:t>Metric</w:t>
+      </w:r>
+      <w:proofErr w:type="spellEnd"/>
+      <w:r>
+        <w:rPr>
+          <w:rFonts w:ascii="Times New Roman" w:hAnsi="Times New Roman" w:cs="Times New Roman"/>
+          <w:sz w:val="28"/>
+          <w:szCs w:val="28"/>
+        </w:rPr>
+        <w:t xml:space="preserve">, LT </w:t>
+      </w:r>
+      <w:proofErr w:type="spellStart"/>
+      <w:r>
+        <w:rPr>
+          <w:rFonts w:ascii="Times New Roman" w:hAnsi="Times New Roman" w:cs="Times New Roman"/>
+          <w:sz w:val="28"/>
+          <w:szCs w:val="28"/>
+        </w:rPr>
+        <w:t>High</w:t>
+      </w:r>
+      <w:proofErr w:type="spellEnd"/>
+      <w:r>
+        <w:rPr>
+          <w:rFonts w:ascii="Times New Roman" w:hAnsi="Times New Roman" w:cs="Times New Roman"/>
+          <w:sz w:val="28"/>
+          <w:szCs w:val="28"/>
+        </w:rPr>
+        <w:t xml:space="preserve"> </w:t>
+      </w:r>
+      <w:proofErr w:type="spellStart"/>
+      <w:r>
+        <w:rPr>
+          <w:rFonts w:ascii="Times New Roman" w:hAnsi="Times New Roman" w:cs="Times New Roman"/>
+          <w:sz w:val="28"/>
+          <w:szCs w:val="28"/>
+        </w:rPr>
+        <w:t>Flotation</w:t>
+      </w:r>
+      <w:proofErr w:type="spellEnd"/>
+      <w:r>
+        <w:rPr>
+          <w:rFonts w:ascii="Times New Roman" w:hAnsi="Times New Roman" w:cs="Times New Roman"/>
+          <w:sz w:val="28"/>
+          <w:szCs w:val="28"/>
+        </w:rPr>
+        <w:t>.</w:t>
+      </w:r>
+    </w:p>
+    <w:p>
+      <w:pPr>
+        <w:spacing w:line="360" w:lineRule="auto"/>
+        <w:ind w:firstLine="851"/>
+        <w:jc w:val="both"/>
+        <w:rPr>
+          <w:rFonts w:ascii="Times New Roman" w:hAnsi="Times New Roman" w:cs="Times New Roman"/>
+          <w:sz w:val="28"/>
+          <w:szCs w:val="28"/>
+        </w:rPr>
+      </w:pPr>
+      <w:r>
+        <w:rPr>
+          <w:rFonts w:ascii="Times New Roman" w:hAnsi="Times New Roman" w:cs="Times New Roman"/>
+          <w:sz w:val="28"/>
+          <w:szCs w:val="28"/>
+        </w:rPr>
+        <w:t>Важно:</w:t>
+      </w:r>
+      <w:r>
+        <w:rPr>
+          <w:rFonts w:ascii="Times New Roman" w:hAnsi="Times New Roman" w:cs="Times New Roman"/>
+          <w:sz w:val="28"/>
+          <w:szCs w:val="28"/>
+        </w:rPr>
+        <w:t> о</w:t>
+      </w:r>
+      <w:r>
+        <w:rPr>
+          <w:rFonts w:ascii="Times New Roman" w:hAnsi="Times New Roman" w:cs="Times New Roman"/>
+          <w:sz w:val="28"/>
+          <w:szCs w:val="28"/>
+        </w:rPr>
+        <w:t>тображаемые размеры рассчитаны с использованием ISO стандартов:</w:t>
+      </w:r>
+    </w:p>
+    <w:p>
+      <w:pPr>
+        <w:spacing w:line="360" w:lineRule="auto"/>
+        <w:ind w:firstLine="851"/>
+        <w:jc w:val="both"/>
+        <w:rPr>
+          <w:rFonts w:ascii="Times New Roman" w:hAnsi="Times New Roman" w:cs="Times New Roman"/>
+          <w:sz w:val="28"/>
+          <w:szCs w:val="28"/>
+          <w:lang w:val="en-US"/>
+        </w:rPr>
+      </w:pPr>
+      <w:r>
+        <w:rPr>
+          <w:rFonts w:ascii="Times New Roman" w:hAnsi="Times New Roman" w:cs="Times New Roman"/>
+          <w:sz w:val="28"/>
+          <w:szCs w:val="28"/>
+          <w:lang w:val="en-US"/>
+        </w:rPr>
+        <w:t xml:space="preserve">— ISO 4000-1, ISO 4000-2 Passenger car </w:t>
+      </w:r>
+      <w:proofErr w:type="spellStart"/>
+      <w:r>
+        <w:rPr>
+          <w:rFonts w:ascii="Times New Roman" w:hAnsi="Times New Roman" w:cs="Times New Roman"/>
+          <w:sz w:val="28"/>
+          <w:szCs w:val="28"/>
+          <w:lang w:val="en-US"/>
+        </w:rPr>
+        <w:t>tyres</w:t>
+      </w:r>
+      <w:proofErr w:type="spellEnd"/>
+      <w:r>
+        <w:rPr>
+          <w:rFonts w:ascii="Times New Roman" w:hAnsi="Times New Roman" w:cs="Times New Roman"/>
+          <w:sz w:val="28"/>
+          <w:szCs w:val="28"/>
+          <w:lang w:val="en-US"/>
+        </w:rPr>
+        <w:t xml:space="preserve"> and rims / </w:t>
+      </w:r>
+      <w:proofErr w:type="spellStart"/>
+      <w:r>
+        <w:rPr>
+          <w:rFonts w:ascii="Times New Roman" w:hAnsi="Times New Roman" w:cs="Times New Roman"/>
+          <w:sz w:val="28"/>
+          <w:szCs w:val="28"/>
+          <w:lang w:val="en-US"/>
+        </w:rPr>
+        <w:t>Tyres</w:t>
+      </w:r>
+      <w:proofErr w:type="spellEnd"/>
+      <w:r>
+        <w:rPr>
+          <w:rFonts w:ascii="Times New Roman" w:hAnsi="Times New Roman" w:cs="Times New Roman"/>
+          <w:sz w:val="28"/>
+          <w:szCs w:val="28"/>
+          <w:lang w:val="en-US"/>
+        </w:rPr>
+        <w:t xml:space="preserve"> / Rims</w:t>
+      </w:r>
+    </w:p>
+    <w:p>
+      <w:pPr>
+        <w:spacing w:line="360" w:lineRule="auto"/>
+        <w:ind w:firstLine="851"/>
+        <w:jc w:val="both"/>
+        <w:rPr>
+          <w:rFonts w:ascii="Times New Roman" w:hAnsi="Times New Roman" w:cs="Times New Roman"/>
+          <w:sz w:val="28"/>
+          <w:szCs w:val="28"/>
+          <w:lang w:val="en-US"/>
+        </w:rPr>
+      </w:pPr>
+      <w:r>
+        <w:rPr>
+          <w:rFonts w:ascii="Times New Roman" w:hAnsi="Times New Roman" w:cs="Times New Roman"/>
+          <w:sz w:val="28"/>
+          <w:szCs w:val="28"/>
+          <w:lang w:val="en-US"/>
+        </w:rPr>
+        <w:t>— ISO 8855 Road vehicles / Vehicle dynamics and road-holding ability</w:t>
+      </w:r>
+    </w:p>
+    <w:p>
+      <w:pPr>
+        <w:spacing w:line="360" w:lineRule="auto"/>
+        <w:ind w:firstLine="851"/>
+        <w:jc w:val="both"/>
+        <w:rPr>
+          <w:rFonts w:ascii="Times New Roman" w:hAnsi="Times New Roman" w:cs="Times New Roman"/>
+          <w:sz w:val="28"/>
+          <w:szCs w:val="28"/>
+        </w:rPr>
+      </w:pPr>
+      <w:r>
+        <w:rPr>
+          <w:rFonts w:ascii="Times New Roman" w:hAnsi="Times New Roman" w:cs="Times New Roman"/>
+          <w:sz w:val="28"/>
+          <w:szCs w:val="28"/>
+        </w:rPr>
+        <w:t xml:space="preserve">На рисунке 1.6 представлен интерфейс </w:t>
+      </w:r>
+      <w:r>
+        <w:rPr>
+          <w:rFonts w:ascii="Times New Roman" w:hAnsi="Times New Roman" w:cs="Times New Roman"/>
+          <w:sz w:val="28"/>
+          <w:szCs w:val="28"/>
+        </w:rPr>
+        <w:t xml:space="preserve">шинно-дискового калькулятора от </w:t>
+      </w:r>
+      <w:r>
+        <w:rPr>
+          <w:rFonts w:ascii="Times New Roman" w:hAnsi="Times New Roman" w:cs="Times New Roman"/>
+          <w:sz w:val="28"/>
+          <w:szCs w:val="28"/>
+        </w:rPr>
+        <w:t>“RazmerKoles.ru”</w:t>
+      </w:r>
+      <w:r>
+        <w:rPr>
+          <w:rFonts w:ascii="Times New Roman" w:hAnsi="Times New Roman" w:cs="Times New Roman"/>
+          <w:sz w:val="28"/>
+          <w:szCs w:val="28"/>
+        </w:rPr>
+        <w:t>.</w:t>
+      </w:r>
+    </w:p>
+    <w:p>
+      <w:pPr>
+        <w:spacing w:line="360" w:lineRule="auto"/>
+        <w:jc w:val="center"/>
+        <w:rPr>
+          <w:rFonts w:ascii="Times New Roman" w:hAnsi="Times New Roman" w:cs="Times New Roman"/>
+          <w:sz w:val="28"/>
+          <w:szCs w:val="28"/>
+        </w:rPr>
+      </w:pPr>
+      <w:r>
+        <w:rPr>
+          <w:rFonts w:ascii="Times New Roman" w:hAnsi="Times New Roman" w:cs="Times New Roman"/>
+          <w:sz w:val="28"/>
+          <w:szCs w:val="28"/>
+        </w:rPr>
+        <w:drawing>
+          <wp:inline distT="0" distB="0" distL="0" distR="0" wp14:anchorId="6AD14C7F" wp14:editId="5F1EB948">
+            <wp:extent cx="5940425" cy="3295015"/>
+            <wp:effectExtent l="0" t="0" r="3175" b="635"/>
+            <wp:docPr id="11" name="Рисунок 11"/>
+            <wp:cNvGraphicFramePr>
+              <a:graphicFrameLocks xmlns:a="http://schemas.openxmlformats.org/drawingml/2006/main" noChangeAspect="1"/>
+            </wp:cNvGraphicFramePr>
+            <a:graphic xmlns:a="http://schemas.openxmlformats.org/drawingml/2006/main">
+              <a:graphicData uri="http://schemas.openxmlformats.org/drawingml/2006/picture">
+                <pic:pic xmlns:pic="http://schemas.openxmlformats.org/drawingml/2006/picture">
+                  <pic:nvPicPr>
+                    <pic:cNvPr id="1" name=""/>
+                    <pic:cNvPicPr/>
+                  </pic:nvPicPr>
+                  <pic:blipFill>
+                    <a:blip r:embed="rId10"/>
+                    <a:stretch>
+                      <a:fillRect/>
+                    </a:stretch>
+                  </pic:blipFill>
+                  <pic:spPr>
+                    <a:xfrm>
+                      <a:off x="0" y="0"/>
+                      <a:ext cx="5940425" cy="3295015"/>
+                    </a:xfrm>
+                    <a:prstGeom prst="rect">
+                      <a:avLst/>
+                    </a:prstGeom>
+                  </pic:spPr>
+                </pic:pic>
+              </a:graphicData>
+            </a:graphic>
+          </wp:inline>
+        </w:drawing>
+      </w:r>
+    </w:p>
+    <w:p>
+      <w:pPr>
+        <w:spacing w:line="360" w:lineRule="auto"/>
+        <w:jc w:val="center"/>
+        <w:rPr>
+          <w:rFonts w:ascii="Times New Roman" w:hAnsi="Times New Roman" w:cs="Times New Roman"/>
+          <w:sz w:val="28"/>
+          <w:szCs w:val="28"/>
+        </w:rPr>
+      </w:pPr>
+      <w:r>
+        <w:rPr>
+          <w:rFonts w:ascii="Times New Roman" w:hAnsi="Times New Roman" w:cs="Times New Roman"/>
+          <w:sz w:val="28"/>
+          <w:szCs w:val="28"/>
+        </w:rPr>
+        <w:t xml:space="preserve">Рисунок 1.6 — Интерфейс шинно-дискового калькулятора от </w:t>
+      </w:r>
+      <w:r>
+        <w:rPr>
+          <w:rFonts w:ascii="Times New Roman" w:hAnsi="Times New Roman" w:cs="Times New Roman"/>
+          <w:sz w:val="28"/>
+          <w:szCs w:val="28"/>
+        </w:rPr>
+        <w:t>“RazmerKoles.ru”</w:t>
+      </w:r>
+    </w:p>
+    <w:p>
+      <w:pPr>
+        <w:spacing w:line="360" w:lineRule="auto"/>
+        <w:ind w:firstLine="851"/>
+        <w:jc w:val="both"/>
+        <w:rPr>
+          <w:rFonts w:ascii="Times New Roman" w:hAnsi="Times New Roman" w:cs="Times New Roman"/>
+          <w:sz w:val="28"/>
+          <w:szCs w:val="28"/>
+        </w:rPr>
+      </w:pPr>
+      <w:r>
+        <w:rPr>
+          <w:rFonts w:ascii="Times New Roman" w:hAnsi="Times New Roman" w:cs="Times New Roman"/>
+          <w:sz w:val="28"/>
+          <w:szCs w:val="28"/>
+        </w:rPr>
+        <w:lastRenderedPageBreak/>
+        <w:t>На рисунке 1.7 представлены результаты изменения размеров шины и диска.</w:t>
+      </w:r>
+    </w:p>
+    <w:p>
+      <w:pPr>
+        <w:spacing w:line="360" w:lineRule="auto"/>
+        <w:jc w:val="center"/>
+        <w:rPr>
+          <w:rFonts w:ascii="Times New Roman" w:hAnsi="Times New Roman" w:cs="Times New Roman"/>
+          <w:sz w:val="28"/>
+          <w:szCs w:val="28"/>
+        </w:rPr>
+      </w:pPr>
+      <w:r>
+        <w:rPr>
+          <w:rFonts w:ascii="Times New Roman" w:hAnsi="Times New Roman" w:cs="Times New Roman"/>
+          <w:sz w:val="28"/>
+          <w:szCs w:val="28"/>
+        </w:rPr>
+        <w:drawing>
+          <wp:inline distT="0" distB="0" distL="0" distR="0" wp14:anchorId="6F32D06C" wp14:editId="586333D4">
+            <wp:extent cx="5940425" cy="5767070"/>
+            <wp:effectExtent l="0" t="0" r="3175" b="5080"/>
+            <wp:docPr id="12" name="Рисунок 12"/>
+            <wp:cNvGraphicFramePr>
+              <a:graphicFrameLocks xmlns:a="http://schemas.openxmlformats.org/drawingml/2006/main" noChangeAspect="1"/>
+            </wp:cNvGraphicFramePr>
+            <a:graphic xmlns:a="http://schemas.openxmlformats.org/drawingml/2006/main">
+              <a:graphicData uri="http://schemas.openxmlformats.org/drawingml/2006/picture">
+                <pic:pic xmlns:pic="http://schemas.openxmlformats.org/drawingml/2006/picture">
+                  <pic:nvPicPr>
+                    <pic:cNvPr id="1" name=""/>
+                    <pic:cNvPicPr/>
+                  </pic:nvPicPr>
+                  <pic:blipFill>
+                    <a:blip r:embed="rId11"/>
+                    <a:stretch>
+                      <a:fillRect/>
+                    </a:stretch>
+                  </pic:blipFill>
+                  <pic:spPr>
+                    <a:xfrm>
+                      <a:off x="0" y="0"/>
+                      <a:ext cx="5940425" cy="5767070"/>
+                    </a:xfrm>
+                    <a:prstGeom prst="rect">
+                      <a:avLst/>
+                    </a:prstGeom>
+                  </pic:spPr>
+                </pic:pic>
+              </a:graphicData>
+            </a:graphic>
+          </wp:inline>
+        </w:drawing>
+      </w:r>
+    </w:p>
+    <w:p>
+      <w:pPr>
+        <w:spacing w:line="360" w:lineRule="auto"/>
+        <w:jc w:val="center"/>
+        <w:rPr>
+          <w:rFonts w:ascii="Times New Roman" w:hAnsi="Times New Roman" w:cs="Times New Roman"/>
+          <w:sz w:val="28"/>
+          <w:szCs w:val="28"/>
+        </w:rPr>
+      </w:pPr>
+      <w:r>
+        <w:rPr>
+          <w:rFonts w:ascii="Times New Roman" w:hAnsi="Times New Roman" w:cs="Times New Roman"/>
+          <w:sz w:val="28"/>
+          <w:szCs w:val="28"/>
+        </w:rPr>
+        <w:t>Рисунок 1.7 — Результаты изменения размеров шины и диска</w:t>
+      </w:r>
+    </w:p>
+    <w:p>
+      <w:pPr>
+        <w:spacing w:line="360" w:lineRule="auto"/>
+        <w:jc w:val="center"/>
+        <w:rPr>
+          <w:rFonts w:ascii="Times New Roman" w:hAnsi="Times New Roman" w:cs="Times New Roman"/>
+          <w:b/>
+          <w:sz w:val="28"/>
+          <w:szCs w:val="28"/>
+        </w:rPr>
+      </w:pPr>
+      <w:r>
+        <w:rPr>
+          <w:rFonts w:ascii="Times New Roman" w:hAnsi="Times New Roman" w:cs="Times New Roman"/>
+          <w:b/>
+          <w:sz w:val="28"/>
+          <w:szCs w:val="28"/>
+        </w:rPr>
+        <w:t>Калькулятор дисков от “</w:t>
+      </w:r>
+      <w:r>
+        <w:rPr>
+          <w:rFonts w:ascii="Times New Roman" w:hAnsi="Times New Roman" w:cs="Times New Roman"/>
+          <w:b/>
+          <w:sz w:val="28"/>
+          <w:szCs w:val="28"/>
+          <w:lang w:val="en-US"/>
+        </w:rPr>
+        <w:t>MAGIC</w:t>
+      </w:r>
+      <w:r>
+        <w:rPr>
+          <w:rFonts w:ascii="Times New Roman" w:hAnsi="Times New Roman" w:cs="Times New Roman"/>
+          <w:b/>
+          <w:sz w:val="28"/>
+          <w:szCs w:val="28"/>
+        </w:rPr>
+        <w:t xml:space="preserve"> </w:t>
+      </w:r>
+      <w:r>
+        <w:rPr>
+          <w:rFonts w:ascii="Times New Roman" w:hAnsi="Times New Roman" w:cs="Times New Roman"/>
+          <w:b/>
+          <w:sz w:val="28"/>
+          <w:szCs w:val="28"/>
+          <w:lang w:val="en-US"/>
+        </w:rPr>
+        <w:t>WHEELS</w:t>
+      </w:r>
+      <w:r>
+        <w:rPr>
+          <w:rFonts w:ascii="Times New Roman" w:hAnsi="Times New Roman" w:cs="Times New Roman"/>
+          <w:b/>
+          <w:sz w:val="28"/>
+          <w:szCs w:val="28"/>
+        </w:rPr>
+        <w:t>”</w:t>
+      </w:r>
+      <w:r>
+        <w:rPr>
+          <w:rFonts w:ascii="Times New Roman" w:hAnsi="Times New Roman" w:cs="Times New Roman"/>
+          <w:b/>
+          <w:sz w:val="28"/>
+          <w:szCs w:val="28"/>
+        </w:rPr>
+        <w:t xml:space="preserve"> </w:t>
+      </w:r>
+      <w:r>
+        <w:rPr>
+          <w:rFonts w:ascii="Times New Roman" w:hAnsi="Times New Roman" w:cs="Times New Roman"/>
+          <w:b/>
+          <w:sz w:val="28"/>
+          <w:szCs w:val="28"/>
+        </w:rPr>
+        <w:t>[10]</w:t>
+      </w:r>
+    </w:p>
+    <w:p>
+      <w:pPr>
+        <w:spacing w:line="360" w:lineRule="auto"/>
+        <w:ind w:firstLine="851"/>
+        <w:jc w:val="both"/>
+        <w:rPr>
+          <w:rFonts w:ascii="Times New Roman" w:hAnsi="Times New Roman" w:cs="Times New Roman"/>
+          <w:sz w:val="28"/>
+          <w:szCs w:val="28"/>
+        </w:rPr>
+      </w:pPr>
+      <w:r>
+        <w:rPr>
+          <w:rFonts w:ascii="Times New Roman" w:hAnsi="Times New Roman" w:cs="Times New Roman"/>
+          <w:sz w:val="28"/>
+          <w:szCs w:val="28"/>
+        </w:rPr>
+        <w:t>Описание</w:t>
+      </w:r>
+      <w:r>
+        <w:rPr>
+          <w:rFonts w:ascii="Times New Roman" w:hAnsi="Times New Roman" w:cs="Times New Roman"/>
+          <w:sz w:val="28"/>
+          <w:szCs w:val="28"/>
+        </w:rPr>
+        <w:t>:</w:t>
+      </w:r>
+    </w:p>
+    <w:p>
+      <w:pPr>
+        <w:spacing w:line="360" w:lineRule="auto"/>
+        <w:ind w:firstLine="851"/>
+        <w:jc w:val="both"/>
+        <w:rPr>
+          <w:rFonts w:ascii="Times New Roman" w:hAnsi="Times New Roman" w:cs="Times New Roman"/>
+          <w:sz w:val="28"/>
+          <w:szCs w:val="28"/>
+        </w:rPr>
+      </w:pPr>
+      <w:r>
+        <w:rPr>
+          <w:rFonts w:ascii="Times New Roman" w:hAnsi="Times New Roman" w:cs="Times New Roman"/>
+          <w:sz w:val="28"/>
+          <w:szCs w:val="28"/>
+        </w:rPr>
+        <w:t>Калькулятор дисков от “</w:t>
+      </w:r>
+      <w:r>
+        <w:rPr>
+          <w:rFonts w:ascii="Times New Roman" w:hAnsi="Times New Roman" w:cs="Times New Roman"/>
+          <w:sz w:val="28"/>
+          <w:szCs w:val="28"/>
+          <w:lang w:val="en-US"/>
+        </w:rPr>
+        <w:t>MAGIC</w:t>
+      </w:r>
+      <w:r>
+        <w:rPr>
+          <w:rFonts w:ascii="Times New Roman" w:hAnsi="Times New Roman" w:cs="Times New Roman"/>
+          <w:sz w:val="28"/>
+          <w:szCs w:val="28"/>
+        </w:rPr>
+        <w:t xml:space="preserve"> </w:t>
+      </w:r>
+      <w:r>
+        <w:rPr>
+          <w:rFonts w:ascii="Times New Roman" w:hAnsi="Times New Roman" w:cs="Times New Roman"/>
+          <w:sz w:val="28"/>
+          <w:szCs w:val="28"/>
+          <w:lang w:val="en-US"/>
+        </w:rPr>
+        <w:t>WHEELS</w:t>
+      </w:r>
+      <w:r>
+        <w:rPr>
+          <w:rFonts w:ascii="Times New Roman" w:hAnsi="Times New Roman" w:cs="Times New Roman"/>
+          <w:sz w:val="28"/>
+          <w:szCs w:val="28"/>
+        </w:rPr>
+        <w:t xml:space="preserve">” </w:t>
+      </w:r>
+      <w:r>
+        <w:rPr>
+          <w:rFonts w:ascii="Times New Roman" w:hAnsi="Times New Roman" w:cs="Times New Roman"/>
+          <w:sz w:val="28"/>
+          <w:szCs w:val="28"/>
+        </w:rPr>
+        <w:t xml:space="preserve">позволяет определить, как сместится колесо в арке автомобиля при изменении ширины и высоты диска. </w:t>
+      </w:r>
+    </w:p>
+    <w:p>
+      <w:pPr>
+        <w:spacing w:line="360" w:lineRule="auto"/>
+        <w:ind w:firstLine="851"/>
+        <w:jc w:val="both"/>
+        <w:rPr>
+          <w:rFonts w:ascii="Times New Roman" w:hAnsi="Times New Roman" w:cs="Times New Roman"/>
+          <w:sz w:val="28"/>
+          <w:szCs w:val="28"/>
+        </w:rPr>
+      </w:pPr>
+      <w:r>
+        <w:rPr>
+          <w:rFonts w:ascii="Times New Roman" w:hAnsi="Times New Roman" w:cs="Times New Roman"/>
+          <w:sz w:val="28"/>
+          <w:szCs w:val="28"/>
+        </w:rPr>
+        <w:t xml:space="preserve">На рисунке 1.8 представлен интерфейс калькулятора от </w:t>
+      </w:r>
+      <w:r>
+        <w:rPr>
+          <w:rFonts w:ascii="Times New Roman" w:hAnsi="Times New Roman" w:cs="Times New Roman"/>
+          <w:sz w:val="28"/>
+          <w:szCs w:val="28"/>
+        </w:rPr>
+        <w:t>“</w:t>
+      </w:r>
+      <w:r>
+        <w:rPr>
+          <w:rFonts w:ascii="Times New Roman" w:hAnsi="Times New Roman" w:cs="Times New Roman"/>
+          <w:sz w:val="28"/>
+          <w:szCs w:val="28"/>
+          <w:lang w:val="en-US"/>
+        </w:rPr>
+        <w:t>MAGIC</w:t>
+      </w:r>
+      <w:r>
+        <w:rPr>
+          <w:rFonts w:ascii="Times New Roman" w:hAnsi="Times New Roman" w:cs="Times New Roman"/>
+          <w:sz w:val="28"/>
+          <w:szCs w:val="28"/>
+        </w:rPr>
+        <w:t xml:space="preserve"> </w:t>
+      </w:r>
+      <w:r>
+        <w:rPr>
+          <w:rFonts w:ascii="Times New Roman" w:hAnsi="Times New Roman" w:cs="Times New Roman"/>
+          <w:sz w:val="28"/>
+          <w:szCs w:val="28"/>
+          <w:lang w:val="en-US"/>
+        </w:rPr>
+        <w:t>WHEELS</w:t>
+      </w:r>
+      <w:r>
+        <w:rPr>
+          <w:rFonts w:ascii="Times New Roman" w:hAnsi="Times New Roman" w:cs="Times New Roman"/>
+          <w:sz w:val="28"/>
+          <w:szCs w:val="28"/>
+        </w:rPr>
+        <w:t>”</w:t>
+      </w:r>
+      <w:r>
+        <w:rPr>
+          <w:rFonts w:ascii="Times New Roman" w:hAnsi="Times New Roman" w:cs="Times New Roman"/>
+          <w:sz w:val="28"/>
+          <w:szCs w:val="28"/>
+        </w:rPr>
+        <w:t>.</w:t>
+      </w:r>
+    </w:p>
+    <w:p>
+      <w:pPr>
+        <w:spacing w:line="360" w:lineRule="auto"/>
+        <w:jc w:val="center"/>
+        <w:rPr>
+          <w:rFonts w:ascii="Times New Roman" w:hAnsi="Times New Roman" w:cs="Times New Roman"/>
+          <w:sz w:val="28"/>
+          <w:szCs w:val="28"/>
+        </w:rPr>
+      </w:pPr>
+      <w:r>
+        <w:rPr>
+          <w:rFonts w:ascii="Times New Roman" w:hAnsi="Times New Roman" w:cs="Times New Roman"/>
+          <w:sz w:val="28"/>
+          <w:szCs w:val="28"/>
+        </w:rPr>
+        <w:lastRenderedPageBreak/>
+        <w:drawing>
+          <wp:inline distT="0" distB="0" distL="0" distR="0" wp14:anchorId="79463D34" wp14:editId="2D3926A5">
+            <wp:extent cx="5940425" cy="5394960"/>
+            <wp:effectExtent l="0" t="0" r="3175" b="0"/>
+            <wp:docPr id="13" name="Рисунок 13"/>
+            <wp:cNvGraphicFramePr>
+              <a:graphicFrameLocks xmlns:a="http://schemas.openxmlformats.org/drawingml/2006/main" noChangeAspect="1"/>
+            </wp:cNvGraphicFramePr>
+            <a:graphic xmlns:a="http://schemas.openxmlformats.org/drawingml/2006/main">
+              <a:graphicData uri="http://schemas.openxmlformats.org/drawingml/2006/picture">
+                <pic:pic xmlns:pic="http://schemas.openxmlformats.org/drawingml/2006/picture">
+                  <pic:nvPicPr>
+                    <pic:cNvPr id="1" name=""/>
+                    <pic:cNvPicPr/>
+                  </pic:nvPicPr>
+                  <pic:blipFill>
+                    <a:blip r:embed="rId12"/>
+                    <a:stretch>
+                      <a:fillRect/>
+                    </a:stretch>
+                  </pic:blipFill>
+                  <pic:spPr>
+                    <a:xfrm>
+                      <a:off x="0" y="0"/>
+                      <a:ext cx="5940425" cy="5394960"/>
+                    </a:xfrm>
+                    <a:prstGeom prst="rect">
+                      <a:avLst/>
+                    </a:prstGeom>
+                  </pic:spPr>
+                </pic:pic>
+              </a:graphicData>
+            </a:graphic>
+          </wp:inline>
+        </w:drawing>
+      </w:r>
+    </w:p>
+    <w:p>
+      <w:pPr>
+        <w:spacing w:line="360" w:lineRule="auto"/>
+        <w:jc w:val="center"/>
+        <w:rPr>
+          <w:rFonts w:ascii="Times New Roman" w:hAnsi="Times New Roman" w:cs="Times New Roman"/>
+          <w:sz w:val="28"/>
+          <w:szCs w:val="28"/>
+        </w:rPr>
+      </w:pPr>
+      <w:r>
+        <w:rPr>
+          <w:rFonts w:ascii="Times New Roman" w:hAnsi="Times New Roman" w:cs="Times New Roman"/>
+          <w:sz w:val="28"/>
+          <w:szCs w:val="28"/>
+        </w:rPr>
+        <w:t xml:space="preserve">Рисунок 1.8 — Интерфейс калькулятора от </w:t>
+      </w:r>
+      <w:r>
+        <w:rPr>
+          <w:rFonts w:ascii="Times New Roman" w:hAnsi="Times New Roman" w:cs="Times New Roman"/>
+          <w:sz w:val="28"/>
+          <w:szCs w:val="28"/>
+        </w:rPr>
+        <w:t>“</w:t>
+      </w:r>
+      <w:r>
+        <w:rPr>
+          <w:rFonts w:ascii="Times New Roman" w:hAnsi="Times New Roman" w:cs="Times New Roman"/>
+          <w:sz w:val="28"/>
+          <w:szCs w:val="28"/>
+          <w:lang w:val="en-US"/>
+        </w:rPr>
+        <w:t>MAGIC</w:t>
+      </w:r>
+      <w:r>
+        <w:rPr>
+          <w:rFonts w:ascii="Times New Roman" w:hAnsi="Times New Roman" w:cs="Times New Roman"/>
+          <w:sz w:val="28"/>
+          <w:szCs w:val="28"/>
+        </w:rPr>
+        <w:t xml:space="preserve"> </w:t>
+      </w:r>
+      <w:r>
+        <w:rPr>
+          <w:rFonts w:ascii="Times New Roman" w:hAnsi="Times New Roman" w:cs="Times New Roman"/>
+          <w:sz w:val="28"/>
+          <w:szCs w:val="28"/>
+          <w:lang w:val="en-US"/>
+        </w:rPr>
+        <w:t>WHEELS</w:t>
+      </w:r>
+      <w:r>
+        <w:rPr>
+          <w:rFonts w:ascii="Times New Roman" w:hAnsi="Times New Roman" w:cs="Times New Roman"/>
+          <w:sz w:val="28"/>
+          <w:szCs w:val="28"/>
+        </w:rPr>
+        <w:t>”</w:t>
+      </w:r>
+    </w:p>
+    <w:p>
+      <w:pPr>
+        <w:spacing w:line="360" w:lineRule="auto"/>
+        <w:jc w:val="center"/>
+        <w:rPr>
+          <w:rFonts w:ascii="Times New Roman" w:hAnsi="Times New Roman" w:cs="Times New Roman"/>
+          <w:b/>
+          <w:sz w:val="28"/>
+          <w:szCs w:val="28"/>
+        </w:rPr>
+      </w:pPr>
+      <w:r>
+        <w:rPr>
+          <w:rFonts w:ascii="Times New Roman" w:hAnsi="Times New Roman" w:cs="Times New Roman"/>
+          <w:b/>
+          <w:sz w:val="28"/>
+          <w:szCs w:val="28"/>
+        </w:rPr>
+        <w:t xml:space="preserve">Визуальный шинный калькулятор от </w:t>
+      </w:r>
+      <w:r>
+        <w:rPr>
+          <w:rFonts w:ascii="Times New Roman" w:hAnsi="Times New Roman" w:cs="Times New Roman"/>
+          <w:b/>
+          <w:sz w:val="28"/>
+          <w:szCs w:val="28"/>
+        </w:rPr>
+        <w:t>“</w:t>
+      </w:r>
+      <w:r>
+        <w:rPr>
+          <w:rFonts w:ascii="Times New Roman" w:hAnsi="Times New Roman" w:cs="Times New Roman"/>
+          <w:b/>
+          <w:sz w:val="28"/>
+          <w:szCs w:val="28"/>
+        </w:rPr>
+        <w:t>Эксклюзив</w:t>
+      </w:r>
+      <w:r>
+        <w:rPr>
+          <w:rFonts w:ascii="Times New Roman" w:hAnsi="Times New Roman" w:cs="Times New Roman"/>
+          <w:b/>
+          <w:sz w:val="28"/>
+          <w:szCs w:val="28"/>
+        </w:rPr>
+        <w:t>”</w:t>
+      </w:r>
+      <w:r>
+        <w:rPr>
+          <w:rFonts w:ascii="Times New Roman" w:hAnsi="Times New Roman" w:cs="Times New Roman"/>
+          <w:b/>
+          <w:sz w:val="28"/>
+          <w:szCs w:val="28"/>
+        </w:rPr>
+        <w:t xml:space="preserve"> </w:t>
+      </w:r>
+      <w:r>
+        <w:rPr>
+          <w:rFonts w:ascii="Times New Roman" w:hAnsi="Times New Roman" w:cs="Times New Roman"/>
+          <w:b/>
+          <w:sz w:val="28"/>
+          <w:szCs w:val="28"/>
+        </w:rPr>
+        <w:t>[11]</w:t>
+      </w:r>
+    </w:p>
+    <w:p>
+      <w:pPr>
+        <w:spacing w:line="360" w:lineRule="auto"/>
+        <w:ind w:firstLine="851"/>
+        <w:jc w:val="both"/>
+        <w:rPr>
+          <w:rFonts w:ascii="Times New Roman" w:hAnsi="Times New Roman" w:cs="Times New Roman"/>
+          <w:sz w:val="28"/>
+          <w:szCs w:val="28"/>
+        </w:rPr>
+      </w:pPr>
+      <w:r>
+        <w:rPr>
+          <w:rFonts w:ascii="Times New Roman" w:hAnsi="Times New Roman" w:cs="Times New Roman"/>
+          <w:sz w:val="28"/>
+          <w:szCs w:val="28"/>
+        </w:rPr>
+        <w:t xml:space="preserve">Особенность данного калькулятора является возможность построения 3D модели диска в разных проекциях. </w:t>
+      </w:r>
+    </w:p>
+    <w:p>
+      <w:pPr>
+        <w:spacing w:line="360" w:lineRule="auto"/>
+        <w:ind w:firstLine="851"/>
+        <w:jc w:val="both"/>
+        <w:rPr>
+          <w:rFonts w:ascii="Times New Roman" w:hAnsi="Times New Roman" w:cs="Times New Roman"/>
+          <w:sz w:val="28"/>
+          <w:szCs w:val="28"/>
+        </w:rPr>
+      </w:pPr>
+      <w:r>
+        <w:rPr>
+          <w:rFonts w:ascii="Times New Roman" w:hAnsi="Times New Roman" w:cs="Times New Roman"/>
+          <w:sz w:val="28"/>
+          <w:szCs w:val="28"/>
+        </w:rPr>
+        <w:t xml:space="preserve">На рисунке 1.9 представлен интерфейс калькулятора от </w:t>
+      </w:r>
+      <w:r>
+        <w:rPr>
+          <w:rFonts w:ascii="Times New Roman" w:hAnsi="Times New Roman" w:cs="Times New Roman"/>
+          <w:sz w:val="28"/>
+          <w:szCs w:val="28"/>
+        </w:rPr>
+        <w:t>“</w:t>
+      </w:r>
+      <w:r>
+        <w:rPr>
+          <w:rFonts w:ascii="Times New Roman" w:hAnsi="Times New Roman" w:cs="Times New Roman"/>
+          <w:sz w:val="28"/>
+          <w:szCs w:val="28"/>
+        </w:rPr>
+        <w:t>Эксклюзив</w:t>
+      </w:r>
+      <w:r>
+        <w:rPr>
+          <w:rFonts w:ascii="Times New Roman" w:hAnsi="Times New Roman" w:cs="Times New Roman"/>
+          <w:sz w:val="28"/>
+          <w:szCs w:val="28"/>
+        </w:rPr>
+        <w:t>”</w:t>
+      </w:r>
+      <w:r>
+        <w:rPr>
+          <w:rFonts w:ascii="Times New Roman" w:hAnsi="Times New Roman" w:cs="Times New Roman"/>
+          <w:sz w:val="28"/>
+          <w:szCs w:val="28"/>
+        </w:rPr>
+        <w:t>.</w:t>
+      </w:r>
+    </w:p>
+    <w:p>
+      <w:pPr>
+        <w:spacing w:line="360" w:lineRule="auto"/>
+        <w:jc w:val="center"/>
+        <w:rPr>
+          <w:rFonts w:ascii="Times New Roman" w:hAnsi="Times New Roman" w:cs="Times New Roman"/>
+          <w:sz w:val="28"/>
+          <w:szCs w:val="28"/>
+        </w:rPr>
+      </w:pPr>
+      <w:r>
+        <w:rPr>
+          <w:rFonts w:ascii="Times New Roman" w:hAnsi="Times New Roman" w:cs="Times New Roman"/>
+          <w:sz w:val="28"/>
+          <w:szCs w:val="28"/>
+        </w:rPr>
+        <w:lastRenderedPageBreak/>
+        <w:drawing>
+          <wp:inline distT="0" distB="0" distL="0" distR="0" wp14:anchorId="7D320947" wp14:editId="6E784BAF">
+            <wp:extent cx="5940425" cy="4239895"/>
+            <wp:effectExtent l="0" t="0" r="3175" b="8255"/>
+            <wp:docPr id="14" name="Рисунок 14"/>
+            <wp:cNvGraphicFramePr>
+              <a:graphicFrameLocks xmlns:a="http://schemas.openxmlformats.org/drawingml/2006/main" noChangeAspect="1"/>
+            </wp:cNvGraphicFramePr>
+            <a:graphic xmlns:a="http://schemas.openxmlformats.org/drawingml/2006/main">
+              <a:graphicData uri="http://schemas.openxmlformats.org/drawingml/2006/picture">
+                <pic:pic xmlns:pic="http://schemas.openxmlformats.org/drawingml/2006/picture">
+                  <pic:nvPicPr>
+                    <pic:cNvPr id="1" name=""/>
+                    <pic:cNvPicPr/>
+                  </pic:nvPicPr>
+                  <pic:blipFill>
+                    <a:blip r:embed="rId13"/>
+                    <a:stretch>
+                      <a:fillRect/>
+                    </a:stretch>
+                  </pic:blipFill>
+                  <pic:spPr>
+                    <a:xfrm>
+                      <a:off x="0" y="0"/>
+                      <a:ext cx="5940425" cy="4239895"/>
+                    </a:xfrm>
+                    <a:prstGeom prst="rect">
+                      <a:avLst/>
+                    </a:prstGeom>
+                  </pic:spPr>
+                </pic:pic>
+              </a:graphicData>
+            </a:graphic>
+          </wp:inline>
+        </w:drawing>
+      </w:r>
+    </w:p>
+    <w:p>
+      <w:pPr>
+        <w:spacing w:line="360" w:lineRule="auto"/>
+        <w:jc w:val="center"/>
+        <w:rPr>
+          <w:rFonts w:ascii="Times New Roman" w:hAnsi="Times New Roman" w:cs="Times New Roman"/>
+          <w:sz w:val="28"/>
+          <w:szCs w:val="28"/>
+        </w:rPr>
+      </w:pPr>
+      <w:r>
+        <w:rPr>
+          <w:rFonts w:ascii="Times New Roman" w:hAnsi="Times New Roman" w:cs="Times New Roman"/>
+          <w:sz w:val="28"/>
+          <w:szCs w:val="28"/>
+        </w:rPr>
+        <w:t xml:space="preserve">Рисунок 1.9 — Интерфейс калькулятора от </w:t>
+      </w:r>
+      <w:r>
+        <w:rPr>
+          <w:rFonts w:ascii="Times New Roman" w:hAnsi="Times New Roman" w:cs="Times New Roman"/>
+          <w:sz w:val="28"/>
+          <w:szCs w:val="28"/>
+        </w:rPr>
+        <w:t>“</w:t>
+      </w:r>
+      <w:r>
+        <w:rPr>
+          <w:rFonts w:ascii="Times New Roman" w:hAnsi="Times New Roman" w:cs="Times New Roman"/>
+          <w:sz w:val="28"/>
+          <w:szCs w:val="28"/>
+        </w:rPr>
+        <w:t>Эксклюзив</w:t>
+      </w:r>
+      <w:r>
+        <w:rPr>
+          <w:rFonts w:ascii="Times New Roman" w:hAnsi="Times New Roman" w:cs="Times New Roman"/>
+          <w:sz w:val="28"/>
+          <w:szCs w:val="28"/>
+        </w:rPr>
+        <w:t>”</w:t>
+      </w:r>
+    </w:p>
+    <w:p>
+      <w:pPr>
+        <w:spacing w:line="360" w:lineRule="auto"/>
+        <w:jc w:val="center"/>
+        <w:rPr>
+          <w:rFonts w:ascii="Times New Roman" w:hAnsi="Times New Roman" w:cs="Times New Roman"/>
+          <w:b/>
+          <w:sz w:val="28"/>
+          <w:szCs w:val="28"/>
+        </w:rPr>
+      </w:pPr>
+      <w:r>
+        <w:rPr>
+          <w:rFonts w:ascii="Times New Roman" w:hAnsi="Times New Roman" w:cs="Times New Roman"/>
+          <w:b/>
+          <w:sz w:val="28"/>
+          <w:szCs w:val="28"/>
+        </w:rPr>
+        <w:t>2 Описание предмета проектирования</w:t>
+      </w:r>
+    </w:p>
+    <w:p>
+      <w:pPr>
+        <w:spacing w:line="360" w:lineRule="auto"/>
+        <w:ind w:firstLine="851"/>
+        <w:jc w:val="both"/>
+        <w:rPr>
+          <w:rFonts w:ascii="Times New Roman" w:hAnsi="Times New Roman" w:cs="Times New Roman"/>
+          <w:sz w:val="28"/>
+          <w:szCs w:val="28"/>
+        </w:rPr>
+      </w:pPr>
+      <w:r>
+        <w:rPr>
+          <w:rFonts w:ascii="Times New Roman" w:hAnsi="Times New Roman" w:cs="Times New Roman"/>
+          <w:sz w:val="28"/>
+          <w:szCs w:val="28"/>
+        </w:rPr>
+        <w:t>Результатом работы плагина должно быть построение 3</w:t>
+      </w:r>
+      <w:r>
+        <w:rPr>
+          <w:rFonts w:ascii="Times New Roman" w:hAnsi="Times New Roman" w:cs="Times New Roman"/>
+          <w:sz w:val="28"/>
+          <w:szCs w:val="28"/>
+          <w:lang w:val="en-US"/>
+        </w:rPr>
+        <w:t>D</w:t>
+      </w:r>
+      <w:r>
+        <w:rPr>
+          <w:rFonts w:ascii="Times New Roman" w:hAnsi="Times New Roman" w:cs="Times New Roman"/>
+          <w:sz w:val="28"/>
+          <w:szCs w:val="28"/>
+        </w:rPr>
+        <w:t xml:space="preserve"> модели автомобильного диска. Пример модели автомобильног</w:t>
+      </w:r>
+      <w:r>
+        <w:rPr>
+          <w:rFonts w:ascii="Times New Roman" w:hAnsi="Times New Roman" w:cs="Times New Roman"/>
+          <w:sz w:val="28"/>
+          <w:szCs w:val="28"/>
+        </w:rPr>
+        <w:t>о диска представлен на рисунке 2</w:t>
+      </w:r>
+      <w:r>
+        <w:rPr>
+          <w:rFonts w:ascii="Times New Roman" w:hAnsi="Times New Roman" w:cs="Times New Roman"/>
+          <w:sz w:val="28"/>
+          <w:szCs w:val="28"/>
+        </w:rPr>
+        <w:t>.1.</w:t>
+      </w:r>
+    </w:p>
+    <w:p>
+      <w:pPr>
+        <w:spacing w:line="360" w:lineRule="auto"/>
+        <w:jc w:val="center"/>
+        <w:rPr>
+          <w:rFonts w:ascii="Times New Roman" w:hAnsi="Times New Roman" w:cs="Times New Roman"/>
+          <w:sz w:val="28"/>
+          <w:szCs w:val="28"/>
+        </w:rPr>
+      </w:pPr>
+      <w:r>
+        <w:rPr>
+          <w:rFonts w:ascii="Times New Roman" w:hAnsi="Times New Roman" w:cs="Times New Roman"/>
+          <w:noProof/>
+          <w:sz w:val="28"/>
+          <w:szCs w:val="28"/>
+          <w:lang w:eastAsia="ru-RU"/>
+        </w:rPr>
+        <w:lastRenderedPageBreak/>
         <w:drawing>
           <wp:inline distT="0" distB="0" distL="0" distR="0" wp14:anchorId="44F3A282" wp14:editId="51AE23C0">
             <wp:extent cx="5939790" cy="3152775"/>
@@ -5736,7 +8094,7 @@
                     </pic:cNvPicPr>
                   </pic:nvPicPr>
                   <pic:blipFill>
-                    <a:blip r:embed="rId5" cstate="print">
+                    <a:blip r:embed="rId14" cstate="print">
                       <a:extLst>
                         <a:ext uri="{28A0092B-C50C-407E-A947-70E740481C1C}">
                           <a14:useLocalDpi xmlns:a14="http://schemas.microsoft.com/office/drawing/2010/main" val="0"/>
@@ -5784,8 +8142,25 @@
           <w:sz w:val="28"/>
           <w:szCs w:val="28"/>
         </w:rPr>
-        <w:lastRenderedPageBreak/>
-        <w:t>Рисунок 3.1 — Пример 3</w:t>
+        <w:t>Р</w:t>
+      </w:r>
+      <w:r>
+        <w:rPr>
+          <w:rFonts w:ascii="Times New Roman" w:hAnsi="Times New Roman" w:cs="Times New Roman"/>
+          <w:sz w:val="28"/>
+          <w:szCs w:val="28"/>
+        </w:rPr>
+        <w:t>исунок 2</w:t>
+      </w:r>
+      <w:bookmarkStart w:id="0" w:name="_GoBack"/>
+      <w:bookmarkEnd w:id="0"/>
+      <w:r>
+        <w:rPr>
+          <w:rFonts w:ascii="Times New Roman" w:hAnsi="Times New Roman" w:cs="Times New Roman"/>
+          <w:sz w:val="28"/>
+          <w:szCs w:val="28"/>
+        </w:rPr>
+        <w:t>.1 — Пример 3</w:t>
       </w:r>
       <w:r>
         <w:rPr>
@@ -6747,6 +9122,7 @@
           <w:sz w:val="28"/>
           <w:szCs w:val="28"/>
         </w:rPr>
+        <w:lastRenderedPageBreak/>
         <w:t>Диаметр центрального отверстия</w:t>
       </w:r>
     </w:p>
@@ -7205,7 +9581,6 @@
           <w:sz w:val="28"/>
           <w:szCs w:val="28"/>
         </w:rPr>
-        <w:lastRenderedPageBreak/>
         <w:t xml:space="preserve">Условия: </w:t>
       </w:r>
     </w:p>
@@ -7745,6 +10120,7 @@
           <w:sz w:val="28"/>
           <w:szCs w:val="28"/>
         </w:rPr>
+        <w:lastRenderedPageBreak/>
         <w:t>Условие: окружности не должны пересекаться (расстояние между центрами соседних окружностей меньше суммы их радиусов, но больше разности их радиусов).</w:t>
       </w:r>
     </w:p>
@@ -8029,10 +10405,11 @@
       <w:r>
         <w:rPr>
           <w:rFonts w:ascii="Times New Roman" w:hAnsi="Times New Roman" w:cs="Times New Roman"/>
-          <w:sz w:val="28"/>
-          <w:szCs w:val="28"/>
-        </w:rPr>
-        <w:lastRenderedPageBreak/>
+          <w:noProof/>
+          <w:sz w:val="28"/>
+          <w:szCs w:val="28"/>
+          <w:lang w:eastAsia="ru-RU"/>
+        </w:rPr>
         <w:drawing>
           <wp:inline distT="0" distB="0" distL="0" distR="0" wp14:anchorId="209E6461" wp14:editId="777D98BA">
             <wp:extent cx="5706110" cy="3694430"/>
@@ -8051,7 +10428,7 @@
                     </pic:cNvPicPr>
                   </pic:nvPicPr>
                   <pic:blipFill>
-                    <a:blip r:embed="rId6">
+                    <a:blip r:embed="rId15">
                       <a:extLst>
                         <a:ext uri="{28A0092B-C50C-407E-A947-70E740481C1C}">
                           <a14:useLocalDpi xmlns:a14="http://schemas.microsoft.com/office/drawing/2010/main" val="0"/>
@@ -8363,6 +10740,7 @@
           <w:sz w:val="28"/>
           <w:szCs w:val="28"/>
         </w:rPr>
+        <w:lastRenderedPageBreak/>
         <w:t xml:space="preserve">Запуск плагина осуществляется в классе </w:t>
       </w:r>
       <w:proofErr w:type="spellStart"/>
@@ -8394,9 +10772,35 @@
           <w:rFonts w:ascii="Times New Roman" w:hAnsi="Times New Roman" w:cs="Times New Roman"/>
           <w:sz w:val="28"/>
           <w:szCs w:val="28"/>
+        </w:rPr>
+      </w:pPr>
+      <w:proofErr w:type="spellStart"/>
+      <w:r>
+        <w:rPr>
+          <w:rFonts w:ascii="Times New Roman" w:hAnsi="Times New Roman" w:cs="Times New Roman"/>
+          <w:sz w:val="28"/>
+          <w:szCs w:val="28"/>
           <w:lang w:val="en-US"/>
         </w:rPr>
-      </w:pPr>
+        <w:t>AlloyWheelsBuilderWindowViewModel</w:t>
+      </w:r>
+      <w:proofErr w:type="spellEnd"/>
+      <w:r>
+        <w:rPr>
+          <w:rFonts w:ascii="Times New Roman" w:hAnsi="Times New Roman" w:cs="Times New Roman"/>
+          <w:sz w:val="28"/>
+          <w:szCs w:val="28"/>
+        </w:rPr>
+        <w:t xml:space="preserve"> </w:t>
+      </w:r>
+      <w:r>
+        <w:rPr>
+          <w:rFonts w:ascii="Times New Roman" w:hAnsi="Times New Roman" w:cs="Times New Roman"/>
+          <w:sz w:val="28"/>
+          <w:szCs w:val="28"/>
+        </w:rPr>
+        <w:t xml:space="preserve">отвечает за связь интерфейса с бизнес-логикой плагина. Он хранит в себе объект класса </w:t>
+      </w:r>
       <w:proofErr w:type="spellStart"/>
       <w:r>
         <w:rPr>
@@ -8405,7 +10809,24 @@
           <w:szCs w:val="28"/>
           <w:lang w:val="en-US"/>
         </w:rPr>
-        <w:t>AlloyWheelsBuilder</w:t>
+        <w:t>AlloyWheelsData</w:t>
+      </w:r>
+      <w:proofErr w:type="spellEnd"/>
+      <w:r>
+        <w:rPr>
+          <w:rFonts w:ascii="Times New Roman" w:hAnsi="Times New Roman" w:cs="Times New Roman"/>
+          <w:sz w:val="28"/>
+          <w:szCs w:val="28"/>
+        </w:rPr>
+        <w:t xml:space="preserve"> </w:t>
+      </w:r>
+      <w:r>
+        <w:rPr>
+          <w:rFonts w:ascii="Times New Roman" w:hAnsi="Times New Roman" w:cs="Times New Roman"/>
+          <w:sz w:val="28"/>
+          <w:szCs w:val="28"/>
+        </w:rPr>
+        <w:t xml:space="preserve">со всеми параметрами модели. После того, как пользователь введет значения изменяемых параметров, </w:t>
       </w:r>
       <w:r>
         <w:rPr>
@@ -8414,7 +10835,33 @@
           <w:szCs w:val="28"/>
           <w:lang w:val="en-US"/>
         </w:rPr>
-        <w:t>WindowViewModel</w:t>
+        <w:t>view</w:t>
+      </w:r>
+      <w:r>
+        <w:rPr>
+          <w:rFonts w:ascii="Times New Roman" w:hAnsi="Times New Roman" w:cs="Times New Roman"/>
+          <w:sz w:val="28"/>
+          <w:szCs w:val="28"/>
+        </w:rPr>
+        <w:t>-</w:t>
+      </w:r>
+      <w:r>
+        <w:rPr>
+          <w:rFonts w:ascii="Times New Roman" w:hAnsi="Times New Roman" w:cs="Times New Roman"/>
+          <w:sz w:val="28"/>
+          <w:szCs w:val="28"/>
+        </w:rPr>
+        <w:t xml:space="preserve">модель проверит их значения на корректность и в случае отсутствия ошибок передаст введенные значения в хранилище – </w:t>
+      </w:r>
+      <w:proofErr w:type="spellStart"/>
+      <w:r>
+        <w:rPr>
+          <w:rFonts w:ascii="Times New Roman" w:hAnsi="Times New Roman" w:cs="Times New Roman"/>
+          <w:sz w:val="28"/>
+          <w:szCs w:val="28"/>
+          <w:lang w:val="en-US"/>
+        </w:rPr>
+        <w:t>AlloyWheelsData</w:t>
       </w:r>
       <w:proofErr w:type="spellEnd"/>
       <w:r>
@@ -8423,15 +10870,7 @@
           <w:sz w:val="28"/>
           <w:szCs w:val="28"/>
         </w:rPr>
-        <w:t xml:space="preserve"> </w:t>
-      </w:r>
-      <w:r>
-        <w:rPr>
-          <w:rFonts w:ascii="Times New Roman" w:hAnsi="Times New Roman" w:cs="Times New Roman"/>
-          <w:sz w:val="28"/>
-          <w:szCs w:val="28"/>
-        </w:rPr>
-        <w:t xml:space="preserve">отвечает за связь интерфейса с бизнес-логикой плагина. Он хранит в себе объект класса </w:t>
+        <w:t xml:space="preserve">. За проверку значений отвечает статический класс </w:t>
       </w:r>
       <w:proofErr w:type="spellStart"/>
       <w:r>
@@ -8441,7 +10880,7 @@
           <w:szCs w:val="28"/>
           <w:lang w:val="en-US"/>
         </w:rPr>
-        <w:t>AlloyWheelsData</w:t>
+        <w:t>ValueValidator</w:t>
       </w:r>
       <w:proofErr w:type="spellEnd"/>
       <w:r>
@@ -8449,78 +10888,6 @@
           <w:rFonts w:ascii="Times New Roman" w:hAnsi="Times New Roman" w:cs="Times New Roman"/>
           <w:sz w:val="28"/>
           <w:szCs w:val="28"/>
-        </w:rPr>
-        <w:t xml:space="preserve"> </w:t>
-      </w:r>
-      <w:r>
-        <w:rPr>
-          <w:rFonts w:ascii="Times New Roman" w:hAnsi="Times New Roman" w:cs="Times New Roman"/>
-          <w:sz w:val="28"/>
-          <w:szCs w:val="28"/>
-        </w:rPr>
-        <w:t xml:space="preserve">со всеми параметрами модели. После того, как пользователь введет значения изменяемых параметров, </w:t>
-      </w:r>
-      <w:r>
-        <w:rPr>
-          <w:rFonts w:ascii="Times New Roman" w:hAnsi="Times New Roman" w:cs="Times New Roman"/>
-          <w:sz w:val="28"/>
-          <w:szCs w:val="28"/>
-          <w:lang w:val="en-US"/>
-        </w:rPr>
-        <w:t>view</w:t>
-      </w:r>
-      <w:r>
-        <w:rPr>
-          <w:rFonts w:ascii="Times New Roman" w:hAnsi="Times New Roman" w:cs="Times New Roman"/>
-          <w:sz w:val="28"/>
-          <w:szCs w:val="28"/>
-        </w:rPr>
-        <w:t>-</w:t>
-      </w:r>
-      <w:r>
-        <w:rPr>
-          <w:rFonts w:ascii="Times New Roman" w:hAnsi="Times New Roman" w:cs="Times New Roman"/>
-          <w:sz w:val="28"/>
-          <w:szCs w:val="28"/>
-        </w:rPr>
-        <w:t xml:space="preserve">модель проверит их значения на корректность и в случае отсутствия ошибок передаст введенные значения в хранилище – </w:t>
-      </w:r>
-      <w:proofErr w:type="spellStart"/>
-      <w:r>
-        <w:rPr>
-          <w:rFonts w:ascii="Times New Roman" w:hAnsi="Times New Roman" w:cs="Times New Roman"/>
-          <w:sz w:val="28"/>
-          <w:szCs w:val="28"/>
-          <w:lang w:val="en-US"/>
-        </w:rPr>
-        <w:t>AlloyWheelsData</w:t>
-      </w:r>
-      <w:proofErr w:type="spellEnd"/>
-      <w:r>
-        <w:rPr>
-          <w:rFonts w:ascii="Times New Roman" w:hAnsi="Times New Roman" w:cs="Times New Roman"/>
-          <w:sz w:val="28"/>
-          <w:szCs w:val="28"/>
-        </w:rPr>
-        <w:t xml:space="preserve">. За проверку значений отвечает статический класс </w:t>
-      </w:r>
-      <w:proofErr w:type="spellStart"/>
-      <w:r>
-        <w:rPr>
-          <w:rFonts w:ascii="Times New Roman" w:hAnsi="Times New Roman" w:cs="Times New Roman"/>
-          <w:sz w:val="28"/>
-          <w:szCs w:val="28"/>
-          <w:lang w:val="en-US"/>
-        </w:rPr>
-        <w:t>ValueValidator</w:t>
-      </w:r>
-      <w:proofErr w:type="spellEnd"/>
-      <w:r>
-        <w:rPr>
-          <w:rFonts w:ascii="Times New Roman" w:hAnsi="Times New Roman" w:cs="Times New Roman"/>
-          <w:sz w:val="28"/>
-          <w:szCs w:val="28"/>
-          <w:lang w:val="en-US"/>
         </w:rPr>
         <w:t>.</w:t>
       </w:r>
@@ -8542,7 +10909,6 @@
           <w:sz w:val="28"/>
           <w:szCs w:val="28"/>
         </w:rPr>
-        <w:lastRenderedPageBreak/>
         <w:t xml:space="preserve">Также, </w:t>
       </w:r>
       <w:proofErr w:type="spellStart"/>
@@ -8763,6 +11129,7 @@
           <w:sz w:val="28"/>
           <w:szCs w:val="28"/>
         </w:rPr>
+        <w:lastRenderedPageBreak/>
         <w:t xml:space="preserve"> </w:t>
       </w:r>
       <w:r>
@@ -8791,7 +11158,7 @@
                     </pic:cNvPicPr>
                   </pic:nvPicPr>
                   <pic:blipFill>
-                    <a:blip r:embed="rId7">
+                    <a:blip r:embed="rId16">
                       <a:extLst>
                         <a:ext uri="{28A0092B-C50C-407E-A947-70E740481C1C}">
                           <a14:useLocalDpi xmlns:a14="http://schemas.microsoft.com/office/drawing/2010/main" val="0"/>
@@ -8839,15 +11206,7 @@
           <w:sz w:val="28"/>
           <w:szCs w:val="28"/>
         </w:rPr>
-        <w:t>Рисунок 3.1 — Д</w:t>
-      </w:r>
-      <w:r>
-        <w:rPr>
-          <w:rFonts w:ascii="Times New Roman" w:hAnsi="Times New Roman" w:cs="Times New Roman"/>
-          <w:sz w:val="28"/>
-          <w:szCs w:val="28"/>
-        </w:rPr>
-        <w:t>иаграмма классов</w:t>
+        <w:t>Рисунок 3.1 — Диаграмма классов</w:t>
       </w:r>
       <w:r>
         <w:rPr>
@@ -9135,7 +11494,6 @@
           <w:sz w:val="28"/>
           <w:szCs w:val="28"/>
         </w:rPr>
-        <w:lastRenderedPageBreak/>
         <w:t xml:space="preserve">После этого откроется проводник, в котором пользователь может выбрать файл плагина с расширением </w:t>
       </w:r>
       <w:r>
@@ -9245,6 +11603,7 @@
           <w:szCs w:val="28"/>
           <w:lang w:eastAsia="ru-RU"/>
         </w:rPr>
+        <w:lastRenderedPageBreak/>
         <w:drawing>
           <wp:inline distT="0" distB="0" distL="0" distR="0">
             <wp:extent cx="5936615" cy="3657600"/>
@@ -9263,7 +11622,7 @@
                     </pic:cNvPicPr>
                   </pic:nvPicPr>
                   <pic:blipFill>
-                    <a:blip r:embed="rId8">
+                    <a:blip r:embed="rId17">
                       <a:extLst>
                         <a:ext uri="{28A0092B-C50C-407E-A947-70E740481C1C}">
                           <a14:useLocalDpi xmlns:a14="http://schemas.microsoft.com/office/drawing/2010/main" val="0"/>
@@ -9455,7 +11814,6 @@
           <w:sz w:val="28"/>
           <w:szCs w:val="28"/>
         </w:rPr>
-        <w:lastRenderedPageBreak/>
         <w:t>На рисунке 4.2 представлен пример реакции плагина на ввод некорректного значения.</w:t>
       </w:r>
     </w:p>
@@ -9477,6 +11835,7 @@
           <w:szCs w:val="28"/>
           <w:lang w:eastAsia="ru-RU"/>
         </w:rPr>
+        <w:lastRenderedPageBreak/>
         <w:drawing>
           <wp:inline distT="0" distB="0" distL="0" distR="0">
             <wp:extent cx="5936615" cy="3664585"/>
@@ -9495,7 +11854,7 @@
                     </pic:cNvPicPr>
                   </pic:nvPicPr>
                   <pic:blipFill>
-                    <a:blip r:embed="rId9">
+                    <a:blip r:embed="rId18">
                       <a:extLst>
                         <a:ext uri="{28A0092B-C50C-407E-A947-70E740481C1C}">
                           <a14:useLocalDpi xmlns:a14="http://schemas.microsoft.com/office/drawing/2010/main" val="0"/>
@@ -9543,15 +11902,7 @@
           <w:sz w:val="28"/>
           <w:szCs w:val="28"/>
         </w:rPr>
-        <w:t>Рисунок 4.2 — П</w:t>
-      </w:r>
-      <w:r>
-        <w:rPr>
-          <w:rFonts w:ascii="Times New Roman" w:hAnsi="Times New Roman" w:cs="Times New Roman"/>
-          <w:sz w:val="28"/>
-          <w:szCs w:val="28"/>
-        </w:rPr>
-        <w:t>ример реакции плагина на ввод некорректного значения</w:t>
+        <w:t>Рисунок 4.2 — Пример реакции плагина на ввод некорректного значения</w:t>
       </w:r>
     </w:p>
     <w:p>
@@ -9600,13 +11951,15 @@
         <w:jc w:val="both"/>
         <w:rPr>
           <w:rFonts w:ascii="Times New Roman" w:hAnsi="Times New Roman" w:cs="Times New Roman"/>
-          <w:sz w:val="28"/>
-          <w:szCs w:val="28"/>
-        </w:rPr>
-      </w:pPr>
-      <w:r>
-        <w:rPr>
-          <w:rFonts w:ascii="Times New Roman" w:hAnsi="Times New Roman" w:cs="Times New Roman"/>
+          <w:color w:val="000000" w:themeColor="text1"/>
+          <w:sz w:val="28"/>
+          <w:szCs w:val="28"/>
+        </w:rPr>
+      </w:pPr>
+      <w:r>
+        <w:rPr>
+          <w:rFonts w:ascii="Times New Roman" w:hAnsi="Times New Roman" w:cs="Times New Roman"/>
+          <w:color w:val="000000" w:themeColor="text1"/>
           <w:sz w:val="28"/>
           <w:szCs w:val="28"/>
         </w:rPr>
@@ -9615,6 +11968,7 @@
       <w:r>
         <w:rPr>
           <w:rFonts w:ascii="Times New Roman" w:hAnsi="Times New Roman" w:cs="Times New Roman"/>
+          <w:color w:val="000000" w:themeColor="text1"/>
           <w:sz w:val="28"/>
           <w:szCs w:val="28"/>
         </w:rPr>
@@ -9623,6 +11977,7 @@
       <w:r>
         <w:rPr>
           <w:rFonts w:ascii="Times New Roman" w:hAnsi="Times New Roman" w:cs="Times New Roman"/>
+          <w:color w:val="000000" w:themeColor="text1"/>
           <w:sz w:val="28"/>
           <w:szCs w:val="28"/>
         </w:rPr>
@@ -9631,40 +11986,36 @@
       <w:r>
         <w:rPr>
           <w:rFonts w:ascii="Times New Roman" w:hAnsi="Times New Roman" w:cs="Times New Roman"/>
-          <w:sz w:val="28"/>
-          <w:szCs w:val="28"/>
-        </w:rPr>
-        <w:t>NX (система автоматизированного проектирования)</w:t>
-      </w:r>
-      <w:r>
-        <w:rPr>
-          <w:rFonts w:ascii="Times New Roman" w:hAnsi="Times New Roman" w:cs="Times New Roman"/>
+          <w:color w:val="000000" w:themeColor="text1"/>
+          <w:sz w:val="28"/>
+          <w:szCs w:val="28"/>
+        </w:rPr>
+        <w:t xml:space="preserve">NX (система автоматизированного проектирования) </w:t>
+      </w:r>
+      <w:r>
+        <w:rPr>
+          <w:rFonts w:ascii="Times New Roman" w:eastAsia="Times New Roman" w:hAnsi="Times New Roman"/>
+          <w:color w:val="000000" w:themeColor="text1"/>
+          <w:sz w:val="28"/>
+          <w:szCs w:val="28"/>
+        </w:rPr>
+        <w:t>[Электронный ресурс]</w:t>
+      </w:r>
+      <w:r>
+        <w:rPr>
+          <w:rFonts w:ascii="Times New Roman" w:hAnsi="Times New Roman" w:cs="Times New Roman"/>
+          <w:color w:val="000000" w:themeColor="text1"/>
           <w:sz w:val="28"/>
           <w:szCs w:val="28"/>
         </w:rPr>
         <w:t xml:space="preserve"> </w:t>
       </w:r>
-      <w:r>
-        <w:rPr>
-          <w:rFonts w:ascii="Times New Roman" w:eastAsia="Times New Roman" w:hAnsi="Times New Roman"/>
-          <w:sz w:val="28"/>
-          <w:szCs w:val="28"/>
-        </w:rPr>
-        <w:t>[Электронный ресурс]</w:t>
-      </w:r>
-      <w:r>
-        <w:rPr>
-          <w:rFonts w:ascii="Times New Roman" w:hAnsi="Times New Roman" w:cs="Times New Roman"/>
-          <w:sz w:val="28"/>
-          <w:szCs w:val="28"/>
-        </w:rPr>
-        <w:t xml:space="preserve"> </w:t>
-      </w:r>
-      <w:hyperlink r:id="rId10" w:history="1">
-        <w:r>
-          <w:rPr>
-            <w:rStyle w:val="a3"/>
-            <w:rFonts w:ascii="Times New Roman" w:hAnsi="Times New Roman" w:cs="Times New Roman"/>
+      <w:hyperlink r:id="rId19" w:history="1">
+        <w:r>
+          <w:rPr>
+            <w:rStyle w:val="a3"/>
+            <w:rFonts w:ascii="Times New Roman" w:hAnsi="Times New Roman" w:cs="Times New Roman"/>
+            <w:color w:val="000000" w:themeColor="text1"/>
             <w:sz w:val="28"/>
             <w:szCs w:val="28"/>
             <w:lang w:val="en-US"/>
@@ -9675,6 +12026,7 @@
           <w:rPr>
             <w:rStyle w:val="a3"/>
             <w:rFonts w:ascii="Times New Roman" w:hAnsi="Times New Roman" w:cs="Times New Roman"/>
+            <w:color w:val="000000" w:themeColor="text1"/>
             <w:sz w:val="28"/>
             <w:szCs w:val="28"/>
           </w:rPr>
@@ -9685,6 +12037,7 @@
           <w:rPr>
             <w:rStyle w:val="a3"/>
             <w:rFonts w:ascii="Times New Roman" w:hAnsi="Times New Roman" w:cs="Times New Roman"/>
+            <w:color w:val="000000" w:themeColor="text1"/>
             <w:sz w:val="28"/>
             <w:szCs w:val="28"/>
             <w:lang w:val="en-US"/>
@@ -9696,6 +12049,7 @@
           <w:rPr>
             <w:rStyle w:val="a3"/>
             <w:rFonts w:ascii="Times New Roman" w:hAnsi="Times New Roman" w:cs="Times New Roman"/>
+            <w:color w:val="000000" w:themeColor="text1"/>
             <w:sz w:val="28"/>
             <w:szCs w:val="28"/>
           </w:rPr>
@@ -9706,6 +12060,7 @@
           <w:rPr>
             <w:rStyle w:val="a3"/>
             <w:rFonts w:ascii="Times New Roman" w:hAnsi="Times New Roman" w:cs="Times New Roman"/>
+            <w:color w:val="000000" w:themeColor="text1"/>
             <w:sz w:val="28"/>
             <w:szCs w:val="28"/>
             <w:lang w:val="en-US"/>
@@ -9717,6 +12072,7 @@
           <w:rPr>
             <w:rStyle w:val="a3"/>
             <w:rFonts w:ascii="Times New Roman" w:hAnsi="Times New Roman" w:cs="Times New Roman"/>
+            <w:color w:val="000000" w:themeColor="text1"/>
             <w:sz w:val="28"/>
             <w:szCs w:val="28"/>
           </w:rPr>
@@ -9726,6 +12082,7 @@
           <w:rPr>
             <w:rStyle w:val="a3"/>
             <w:rFonts w:ascii="Times New Roman" w:hAnsi="Times New Roman" w:cs="Times New Roman"/>
+            <w:color w:val="000000" w:themeColor="text1"/>
             <w:sz w:val="28"/>
             <w:szCs w:val="28"/>
             <w:lang w:val="en-US"/>
@@ -9736,6 +12093,7 @@
           <w:rPr>
             <w:rStyle w:val="a3"/>
             <w:rFonts w:ascii="Times New Roman" w:hAnsi="Times New Roman" w:cs="Times New Roman"/>
+            <w:color w:val="000000" w:themeColor="text1"/>
             <w:sz w:val="28"/>
             <w:szCs w:val="28"/>
           </w:rPr>
@@ -9745,6 +12103,7 @@
           <w:rPr>
             <w:rStyle w:val="a3"/>
             <w:rFonts w:ascii="Times New Roman" w:hAnsi="Times New Roman" w:cs="Times New Roman"/>
+            <w:color w:val="000000" w:themeColor="text1"/>
             <w:sz w:val="28"/>
             <w:szCs w:val="28"/>
             <w:lang w:val="en-US"/>
@@ -9755,6 +12114,7 @@
           <w:rPr>
             <w:rStyle w:val="a3"/>
             <w:rFonts w:ascii="Times New Roman" w:hAnsi="Times New Roman" w:cs="Times New Roman"/>
+            <w:color w:val="000000" w:themeColor="text1"/>
             <w:sz w:val="28"/>
             <w:szCs w:val="28"/>
           </w:rPr>
@@ -9764,6 +12124,7 @@
           <w:rPr>
             <w:rStyle w:val="a3"/>
             <w:rFonts w:ascii="Times New Roman" w:hAnsi="Times New Roman" w:cs="Times New Roman"/>
+            <w:color w:val="000000" w:themeColor="text1"/>
             <w:sz w:val="28"/>
             <w:szCs w:val="28"/>
             <w:lang w:val="en-US"/>
@@ -9774,6 +12135,7 @@
           <w:rPr>
             <w:rStyle w:val="a3"/>
             <w:rFonts w:ascii="Times New Roman" w:hAnsi="Times New Roman" w:cs="Times New Roman"/>
+            <w:color w:val="000000" w:themeColor="text1"/>
             <w:sz w:val="28"/>
             <w:szCs w:val="28"/>
           </w:rPr>
@@ -9784,6 +12146,7 @@
           <w:rPr>
             <w:rStyle w:val="a3"/>
             <w:rFonts w:ascii="Times New Roman" w:hAnsi="Times New Roman" w:cs="Times New Roman"/>
+            <w:color w:val="000000" w:themeColor="text1"/>
             <w:sz w:val="28"/>
             <w:szCs w:val="28"/>
           </w:rPr>
@@ -9794,24 +12157,17 @@
           <w:rPr>
             <w:rStyle w:val="a3"/>
             <w:rFonts w:ascii="Times New Roman" w:hAnsi="Times New Roman" w:cs="Times New Roman"/>
-            <w:sz w:val="28"/>
-            <w:szCs w:val="28"/>
-          </w:rPr>
-          <w:t>_</w:t>
-        </w:r>
-        <w:r>
-          <w:rPr>
-            <w:rStyle w:val="a3"/>
-            <w:rFonts w:ascii="Times New Roman" w:hAnsi="Times New Roman" w:cs="Times New Roman"/>
-            <w:sz w:val="28"/>
-            <w:szCs w:val="28"/>
-          </w:rPr>
-          <w:t xml:space="preserve"> проектирования)</w:t>
+            <w:color w:val="000000" w:themeColor="text1"/>
+            <w:sz w:val="28"/>
+            <w:szCs w:val="28"/>
+          </w:rPr>
+          <w:t>_ проектирования)</w:t>
         </w:r>
       </w:hyperlink>
       <w:r>
         <w:rPr>
           <w:rFonts w:ascii="Times New Roman" w:hAnsi="Times New Roman" w:cs="Times New Roman"/>
+          <w:color w:val="000000" w:themeColor="text1"/>
           <w:sz w:val="28"/>
           <w:szCs w:val="28"/>
         </w:rPr>
@@ -9820,6 +12176,7 @@
       <w:r>
         <w:rPr>
           <w:rFonts w:ascii="Times New Roman" w:hAnsi="Times New Roman" w:cs="Times New Roman"/>
+          <w:color w:val="000000" w:themeColor="text1"/>
           <w:sz w:val="28"/>
           <w:szCs w:val="28"/>
         </w:rPr>
@@ -9833,13 +12190,15 @@
         <w:jc w:val="both"/>
         <w:rPr>
           <w:rFonts w:ascii="Times New Roman" w:hAnsi="Times New Roman" w:cs="Times New Roman"/>
-          <w:sz w:val="28"/>
-          <w:szCs w:val="28"/>
-        </w:rPr>
-      </w:pPr>
-      <w:r>
-        <w:rPr>
-          <w:rFonts w:ascii="Times New Roman" w:hAnsi="Times New Roman" w:cs="Times New Roman"/>
+          <w:color w:val="000000" w:themeColor="text1"/>
+          <w:sz w:val="28"/>
+          <w:szCs w:val="28"/>
+        </w:rPr>
+      </w:pPr>
+      <w:r>
+        <w:rPr>
+          <w:rFonts w:ascii="Times New Roman" w:hAnsi="Times New Roman" w:cs="Times New Roman"/>
+          <w:color w:val="000000" w:themeColor="text1"/>
           <w:sz w:val="28"/>
           <w:szCs w:val="28"/>
         </w:rPr>
@@ -9848,6 +12207,7 @@
       <w:r>
         <w:rPr>
           <w:rFonts w:ascii="Times New Roman" w:hAnsi="Times New Roman" w:cs="Times New Roman"/>
+          <w:color w:val="000000" w:themeColor="text1"/>
           <w:sz w:val="28"/>
           <w:szCs w:val="28"/>
         </w:rPr>
@@ -9857,6 +12217,7 @@
       <w:r>
         <w:rPr>
           <w:rFonts w:ascii="Times New Roman" w:hAnsi="Times New Roman" w:cs="Times New Roman"/>
+          <w:color w:val="000000" w:themeColor="text1"/>
           <w:sz w:val="28"/>
           <w:szCs w:val="28"/>
         </w:rPr>
@@ -9866,6 +12227,7 @@
       <w:r>
         <w:rPr>
           <w:rFonts w:ascii="Times New Roman" w:hAnsi="Times New Roman" w:cs="Times New Roman"/>
+          <w:color w:val="000000" w:themeColor="text1"/>
           <w:sz w:val="28"/>
           <w:szCs w:val="28"/>
         </w:rPr>
@@ -9874,6 +12236,7 @@
       <w:r>
         <w:rPr>
           <w:rFonts w:ascii="Times New Roman" w:hAnsi="Times New Roman" w:cs="Times New Roman"/>
+          <w:color w:val="000000" w:themeColor="text1"/>
           <w:sz w:val="28"/>
           <w:szCs w:val="28"/>
         </w:rPr>
@@ -9882,24 +12245,18 @@
       <w:r>
         <w:rPr>
           <w:rFonts w:ascii="Times New Roman" w:eastAsia="Times New Roman" w:hAnsi="Times New Roman"/>
-          <w:sz w:val="28"/>
-          <w:szCs w:val="28"/>
-        </w:rPr>
-        <w:t>[Электронный ресурс]</w:t>
-      </w:r>
-      <w:r>
-        <w:rPr>
-          <w:rFonts w:ascii="Times New Roman" w:eastAsia="Times New Roman" w:hAnsi="Times New Roman"/>
-          <w:sz w:val="28"/>
-          <w:szCs w:val="28"/>
-        </w:rPr>
-        <w:t xml:space="preserve"> </w:t>
-      </w:r>
-      <w:hyperlink r:id="rId11" w:history="1">
-        <w:r>
-          <w:rPr>
-            <w:rStyle w:val="a3"/>
-            <w:rFonts w:ascii="Times New Roman" w:hAnsi="Times New Roman" w:cs="Times New Roman"/>
+          <w:color w:val="000000" w:themeColor="text1"/>
+          <w:sz w:val="28"/>
+          <w:szCs w:val="28"/>
+        </w:rPr>
+        <w:t xml:space="preserve">[Электронный ресурс] </w:t>
+      </w:r>
+      <w:hyperlink r:id="rId20" w:history="1">
+        <w:r>
+          <w:rPr>
+            <w:rStyle w:val="a3"/>
+            <w:rFonts w:ascii="Times New Roman" w:hAnsi="Times New Roman" w:cs="Times New Roman"/>
+            <w:color w:val="000000" w:themeColor="text1"/>
             <w:sz w:val="28"/>
             <w:szCs w:val="28"/>
             <w:lang w:val="en-US"/>
@@ -9910,6 +12267,7 @@
           <w:rPr>
             <w:rStyle w:val="a3"/>
             <w:rFonts w:ascii="Times New Roman" w:hAnsi="Times New Roman" w:cs="Times New Roman"/>
+            <w:color w:val="000000" w:themeColor="text1"/>
             <w:sz w:val="28"/>
             <w:szCs w:val="28"/>
           </w:rPr>
@@ -9920,6 +12278,7 @@
           <w:rPr>
             <w:rStyle w:val="a3"/>
             <w:rFonts w:ascii="Times New Roman" w:hAnsi="Times New Roman" w:cs="Times New Roman"/>
+            <w:color w:val="000000" w:themeColor="text1"/>
             <w:sz w:val="28"/>
             <w:szCs w:val="28"/>
             <w:lang w:val="en-US"/>
@@ -9931,6 +12290,7 @@
           <w:rPr>
             <w:rStyle w:val="a3"/>
             <w:rFonts w:ascii="Times New Roman" w:hAnsi="Times New Roman" w:cs="Times New Roman"/>
+            <w:color w:val="000000" w:themeColor="text1"/>
             <w:sz w:val="28"/>
             <w:szCs w:val="28"/>
           </w:rPr>
@@ -9941,6 +12301,7 @@
           <w:rPr>
             <w:rStyle w:val="a3"/>
             <w:rFonts w:ascii="Times New Roman" w:hAnsi="Times New Roman" w:cs="Times New Roman"/>
+            <w:color w:val="000000" w:themeColor="text1"/>
             <w:sz w:val="28"/>
             <w:szCs w:val="28"/>
             <w:lang w:val="en-US"/>
@@ -9952,6 +12313,7 @@
           <w:rPr>
             <w:rStyle w:val="a3"/>
             <w:rFonts w:ascii="Times New Roman" w:hAnsi="Times New Roman" w:cs="Times New Roman"/>
+            <w:color w:val="000000" w:themeColor="text1"/>
             <w:sz w:val="28"/>
             <w:szCs w:val="28"/>
           </w:rPr>
@@ -9961,55 +12323,50 @@
           <w:rPr>
             <w:rStyle w:val="a3"/>
             <w:rFonts w:ascii="Times New Roman" w:hAnsi="Times New Roman" w:cs="Times New Roman"/>
+            <w:color w:val="000000" w:themeColor="text1"/>
             <w:sz w:val="28"/>
             <w:szCs w:val="28"/>
             <w:lang w:val="en-US"/>
           </w:rPr>
-          <w:t>or</w:t>
-        </w:r>
-        <w:r>
-          <w:rPr>
-            <w:rStyle w:val="a3"/>
-            <w:rFonts w:ascii="Times New Roman" w:hAnsi="Times New Roman" w:cs="Times New Roman"/>
+          <w:t>org</w:t>
+        </w:r>
+        <w:r>
+          <w:rPr>
+            <w:rStyle w:val="a3"/>
+            <w:rFonts w:ascii="Times New Roman" w:hAnsi="Times New Roman" w:cs="Times New Roman"/>
+            <w:color w:val="000000" w:themeColor="text1"/>
+            <w:sz w:val="28"/>
+            <w:szCs w:val="28"/>
+          </w:rPr>
+          <w:t>/</w:t>
+        </w:r>
+        <w:r>
+          <w:rPr>
+            <w:rStyle w:val="a3"/>
+            <w:rFonts w:ascii="Times New Roman" w:hAnsi="Times New Roman" w:cs="Times New Roman"/>
+            <w:color w:val="000000" w:themeColor="text1"/>
             <w:sz w:val="28"/>
             <w:szCs w:val="28"/>
             <w:lang w:val="en-US"/>
           </w:rPr>
-          <w:t>g</w:t>
-        </w:r>
-        <w:r>
-          <w:rPr>
-            <w:rStyle w:val="a3"/>
-            <w:rFonts w:ascii="Times New Roman" w:hAnsi="Times New Roman" w:cs="Times New Roman"/>
+          <w:t>wiki</w:t>
+        </w:r>
+        <w:r>
+          <w:rPr>
+            <w:rStyle w:val="a3"/>
+            <w:rFonts w:ascii="Times New Roman" w:hAnsi="Times New Roman" w:cs="Times New Roman"/>
+            <w:color w:val="000000" w:themeColor="text1"/>
             <w:sz w:val="28"/>
             <w:szCs w:val="28"/>
           </w:rPr>
           <w:t>/</w:t>
         </w:r>
-        <w:r>
-          <w:rPr>
-            <w:rStyle w:val="a3"/>
-            <w:rFonts w:ascii="Times New Roman" w:hAnsi="Times New Roman" w:cs="Times New Roman"/>
-            <w:sz w:val="28"/>
-            <w:szCs w:val="28"/>
-            <w:lang w:val="en-US"/>
-          </w:rPr>
-          <w:t>wiki</w:t>
-        </w:r>
-        <w:r>
-          <w:rPr>
-            <w:rStyle w:val="a3"/>
-            <w:rFonts w:ascii="Times New Roman" w:hAnsi="Times New Roman" w:cs="Times New Roman"/>
-            <w:sz w:val="28"/>
-            <w:szCs w:val="28"/>
-          </w:rPr>
-          <w:t>/</w:t>
-        </w:r>
         <w:proofErr w:type="spellStart"/>
         <w:r>
           <w:rPr>
             <w:rStyle w:val="a3"/>
             <w:rFonts w:ascii="Times New Roman" w:hAnsi="Times New Roman" w:cs="Times New Roman"/>
+            <w:color w:val="000000" w:themeColor="text1"/>
             <w:sz w:val="28"/>
             <w:szCs w:val="28"/>
             <w:lang w:val="en-US"/>
@@ -10021,6 +12378,7 @@
       <w:r>
         <w:rPr>
           <w:rFonts w:ascii="Times New Roman" w:hAnsi="Times New Roman" w:cs="Times New Roman"/>
+          <w:color w:val="000000" w:themeColor="text1"/>
           <w:sz w:val="28"/>
           <w:szCs w:val="28"/>
         </w:rPr>
@@ -10034,13 +12392,15 @@
         <w:jc w:val="both"/>
         <w:rPr>
           <w:rFonts w:ascii="Times New Roman" w:hAnsi="Times New Roman" w:cs="Times New Roman"/>
-          <w:sz w:val="28"/>
-          <w:szCs w:val="28"/>
-        </w:rPr>
-      </w:pPr>
-      <w:r>
-        <w:rPr>
-          <w:rFonts w:ascii="Times New Roman" w:hAnsi="Times New Roman" w:cs="Times New Roman"/>
+          <w:color w:val="000000" w:themeColor="text1"/>
+          <w:sz w:val="28"/>
+          <w:szCs w:val="28"/>
+        </w:rPr>
+      </w:pPr>
+      <w:r>
+        <w:rPr>
+          <w:rFonts w:ascii="Times New Roman" w:hAnsi="Times New Roman" w:cs="Times New Roman"/>
+          <w:color w:val="000000" w:themeColor="text1"/>
           <w:sz w:val="28"/>
           <w:szCs w:val="28"/>
         </w:rPr>
@@ -10049,48 +12409,36 @@
       <w:r>
         <w:rPr>
           <w:rFonts w:ascii="Times New Roman" w:hAnsi="Times New Roman" w:cs="Times New Roman"/>
+          <w:color w:val="000000" w:themeColor="text1"/>
+          <w:sz w:val="28"/>
+          <w:szCs w:val="28"/>
+        </w:rPr>
+        <w:t xml:space="preserve"> Обзор популярных систем автоматизированного проектирования (CAD) </w:t>
+      </w:r>
+      <w:r>
+        <w:rPr>
+          <w:rFonts w:ascii="Times New Roman" w:eastAsia="Times New Roman" w:hAnsi="Times New Roman"/>
+          <w:color w:val="000000" w:themeColor="text1"/>
+          <w:sz w:val="28"/>
+          <w:szCs w:val="28"/>
+        </w:rPr>
+        <w:t>[Электронный ресурс]</w:t>
+      </w:r>
+      <w:r>
+        <w:rPr>
+          <w:rFonts w:ascii="Times New Roman" w:hAnsi="Times New Roman" w:cs="Times New Roman"/>
+          <w:color w:val="000000" w:themeColor="text1"/>
           <w:sz w:val="28"/>
           <w:szCs w:val="28"/>
         </w:rPr>
         <w:t xml:space="preserve"> </w:t>
       </w:r>
-      <w:r>
-        <w:rPr>
-          <w:rFonts w:ascii="Times New Roman" w:hAnsi="Times New Roman" w:cs="Times New Roman"/>
-          <w:sz w:val="28"/>
-          <w:szCs w:val="28"/>
-        </w:rPr>
-        <w:t>Обзор популярных систем автоматизированного проектирования (CAD)</w:t>
-      </w:r>
-      <w:r>
-        <w:rPr>
-          <w:rFonts w:ascii="Times New Roman" w:hAnsi="Times New Roman" w:cs="Times New Roman"/>
-          <w:sz w:val="28"/>
-          <w:szCs w:val="28"/>
-        </w:rPr>
-        <w:t xml:space="preserve"> </w:t>
-      </w:r>
-      <w:r>
-        <w:rPr>
-          <w:rFonts w:ascii="Times New Roman" w:eastAsia="Times New Roman" w:hAnsi="Times New Roman"/>
-          <w:sz w:val="28"/>
-          <w:szCs w:val="28"/>
-        </w:rPr>
-        <w:t>[Электронный ресурс]</w:t>
-      </w:r>
-      <w:r>
-        <w:rPr>
-          <w:rFonts w:ascii="Times New Roman" w:hAnsi="Times New Roman" w:cs="Times New Roman"/>
-          <w:sz w:val="28"/>
-          <w:szCs w:val="28"/>
-        </w:rPr>
-        <w:t xml:space="preserve"> </w:t>
-      </w:r>
-      <w:hyperlink r:id="rId12" w:history="1">
-        <w:r>
-          <w:rPr>
-            <w:rStyle w:val="a3"/>
-            <w:rFonts w:ascii="Times New Roman" w:hAnsi="Times New Roman" w:cs="Times New Roman"/>
+      <w:hyperlink r:id="rId21" w:history="1">
+        <w:r>
+          <w:rPr>
+            <w:rStyle w:val="a3"/>
+            <w:rFonts w:ascii="Times New Roman" w:hAnsi="Times New Roman" w:cs="Times New Roman"/>
+            <w:color w:val="000000" w:themeColor="text1"/>
             <w:sz w:val="28"/>
             <w:szCs w:val="28"/>
           </w:rPr>
@@ -10100,26 +12448,11 @@
       <w:r>
         <w:rPr>
           <w:rFonts w:ascii="Times New Roman" w:hAnsi="Times New Roman" w:cs="Times New Roman"/>
-          <w:sz w:val="28"/>
-          <w:szCs w:val="28"/>
-        </w:rPr>
-        <w:t xml:space="preserve"> </w:t>
-      </w:r>
-      <w:r>
-        <w:rPr>
-          <w:rFonts w:ascii="Times New Roman" w:hAnsi="Times New Roman" w:cs="Times New Roman"/>
-          <w:sz w:val="28"/>
-          <w:szCs w:val="28"/>
-        </w:rPr>
-        <w:t>(дата обращения 29.10.2021)</w:t>
-      </w:r>
-      <w:r>
-        <w:rPr>
-          <w:rFonts w:ascii="Times New Roman" w:hAnsi="Times New Roman" w:cs="Times New Roman"/>
-          <w:sz w:val="28"/>
-          <w:szCs w:val="28"/>
-        </w:rPr>
-        <w:t>.</w:t>
+          <w:color w:val="000000" w:themeColor="text1"/>
+          <w:sz w:val="28"/>
+          <w:szCs w:val="28"/>
+        </w:rPr>
+        <w:t xml:space="preserve"> (дата обращения 29.10.2021).</w:t>
       </w:r>
     </w:p>
     <w:p>
@@ -10129,13 +12462,15 @@
         <w:jc w:val="both"/>
         <w:rPr>
           <w:rFonts w:ascii="Times New Roman" w:hAnsi="Times New Roman" w:cs="Times New Roman"/>
-          <w:sz w:val="28"/>
-          <w:szCs w:val="28"/>
-        </w:rPr>
-      </w:pPr>
-      <w:r>
-        <w:rPr>
-          <w:rFonts w:ascii="Times New Roman" w:hAnsi="Times New Roman" w:cs="Times New Roman"/>
+          <w:color w:val="000000" w:themeColor="text1"/>
+          <w:sz w:val="28"/>
+          <w:szCs w:val="28"/>
+        </w:rPr>
+      </w:pPr>
+      <w:r>
+        <w:rPr>
+          <w:rFonts w:ascii="Times New Roman" w:hAnsi="Times New Roman" w:cs="Times New Roman"/>
+          <w:color w:val="000000" w:themeColor="text1"/>
           <w:sz w:val="28"/>
           <w:szCs w:val="28"/>
         </w:rPr>
@@ -10144,66 +12479,56 @@
       <w:r>
         <w:rPr>
           <w:rFonts w:ascii="Times New Roman" w:hAnsi="Times New Roman" w:cs="Times New Roman"/>
+          <w:color w:val="000000" w:themeColor="text1"/>
+          <w:sz w:val="28"/>
+          <w:szCs w:val="28"/>
+        </w:rPr>
+        <w:t xml:space="preserve"> Создание пользовательских прикладных подпрограмм для NX 8.5 с помощью </w:t>
+      </w:r>
+      <w:proofErr w:type="spellStart"/>
+      <w:r>
+        <w:rPr>
+          <w:rFonts w:ascii="Times New Roman" w:hAnsi="Times New Roman" w:cs="Times New Roman"/>
+          <w:color w:val="000000" w:themeColor="text1"/>
+          <w:sz w:val="28"/>
+          <w:szCs w:val="28"/>
+        </w:rPr>
+        <w:t>Open</w:t>
+      </w:r>
+      <w:proofErr w:type="spellEnd"/>
+      <w:r>
+        <w:rPr>
+          <w:rFonts w:ascii="Times New Roman" w:hAnsi="Times New Roman" w:cs="Times New Roman"/>
+          <w:color w:val="000000" w:themeColor="text1"/>
+          <w:sz w:val="28"/>
+          <w:szCs w:val="28"/>
+        </w:rPr>
+        <w:t xml:space="preserve"> API на примере библиотеки проектирования 3D-моделей колодок ГОСТ 12198-66 </w:t>
+      </w:r>
+      <w:r>
+        <w:rPr>
+          <w:rFonts w:ascii="Times New Roman" w:eastAsia="Times New Roman" w:hAnsi="Times New Roman"/>
+          <w:color w:val="000000" w:themeColor="text1"/>
+          <w:sz w:val="28"/>
+          <w:szCs w:val="28"/>
+        </w:rPr>
+        <w:t>[Электронный ресурс]</w:t>
+      </w:r>
+      <w:r>
+        <w:rPr>
+          <w:rFonts w:ascii="Times New Roman" w:hAnsi="Times New Roman" w:cs="Times New Roman"/>
+          <w:color w:val="000000" w:themeColor="text1"/>
           <w:sz w:val="28"/>
           <w:szCs w:val="28"/>
         </w:rPr>
         <w:t xml:space="preserve"> </w:t>
       </w:r>
-      <w:r>
-        <w:rPr>
-          <w:rFonts w:ascii="Times New Roman" w:hAnsi="Times New Roman" w:cs="Times New Roman"/>
-          <w:sz w:val="28"/>
-          <w:szCs w:val="28"/>
-        </w:rPr>
-        <w:t xml:space="preserve">Создание пользовательских прикладных подпрограмм для NX 8.5 с помощью </w:t>
-      </w:r>
-      <w:proofErr w:type="spellStart"/>
-      <w:r>
-        <w:rPr>
-          <w:rFonts w:ascii="Times New Roman" w:hAnsi="Times New Roman" w:cs="Times New Roman"/>
-          <w:sz w:val="28"/>
-          <w:szCs w:val="28"/>
-        </w:rPr>
-        <w:t>Open</w:t>
-      </w:r>
-      <w:proofErr w:type="spellEnd"/>
-      <w:r>
-        <w:rPr>
-          <w:rFonts w:ascii="Times New Roman" w:hAnsi="Times New Roman" w:cs="Times New Roman"/>
-          <w:sz w:val="28"/>
-          <w:szCs w:val="28"/>
-        </w:rPr>
-        <w:t xml:space="preserve"> API на примере библиотеки проектирования 3D-моделей колодок ГОСТ 12198-66</w:t>
-      </w:r>
-      <w:r>
-        <w:rPr>
-          <w:rFonts w:ascii="Times New Roman" w:hAnsi="Times New Roman" w:cs="Times New Roman"/>
-          <w:sz w:val="28"/>
-          <w:szCs w:val="28"/>
-        </w:rPr>
-        <w:t xml:space="preserve"> </w:t>
-      </w:r>
-      <w:r>
-        <w:rPr>
-          <w:rFonts w:ascii="Times New Roman" w:eastAsia="Times New Roman" w:hAnsi="Times New Roman"/>
-          <w:sz w:val="28"/>
-          <w:szCs w:val="28"/>
-        </w:rPr>
-        <w:t>[Электронный ресурс]</w:t>
-      </w:r>
-      <w:r>
-        <w:rPr>
-          <w:rFonts w:ascii="Times New Roman" w:hAnsi="Times New Roman" w:cs="Times New Roman"/>
-          <w:sz w:val="28"/>
-          <w:szCs w:val="28"/>
-        </w:rPr>
-        <w:t xml:space="preserve"> </w:t>
-      </w:r>
-      <w:hyperlink r:id="rId13" w:history="1">
-        <w:r>
-          <w:rPr>
-            <w:rStyle w:val="a3"/>
-            <w:rFonts w:ascii="Times New Roman" w:hAnsi="Times New Roman" w:cs="Times New Roman"/>
+      <w:hyperlink r:id="rId22" w:history="1">
+        <w:r>
+          <w:rPr>
+            <w:rStyle w:val="a3"/>
+            <w:rFonts w:ascii="Times New Roman" w:hAnsi="Times New Roman" w:cs="Times New Roman"/>
+            <w:color w:val="000000" w:themeColor="text1"/>
             <w:sz w:val="28"/>
             <w:szCs w:val="28"/>
             <w:lang w:val="en-US"/>
@@ -10214,6 +12539,7 @@
           <w:rPr>
             <w:rStyle w:val="a3"/>
             <w:rFonts w:ascii="Times New Roman" w:hAnsi="Times New Roman" w:cs="Times New Roman"/>
+            <w:color w:val="000000" w:themeColor="text1"/>
             <w:sz w:val="28"/>
             <w:szCs w:val="28"/>
           </w:rPr>
@@ -10224,6 +12550,7 @@
           <w:rPr>
             <w:rStyle w:val="a3"/>
             <w:rFonts w:ascii="Times New Roman" w:hAnsi="Times New Roman" w:cs="Times New Roman"/>
+            <w:color w:val="000000" w:themeColor="text1"/>
             <w:sz w:val="28"/>
             <w:szCs w:val="28"/>
             <w:lang w:val="en-US"/>
@@ -10235,6 +12562,7 @@
           <w:rPr>
             <w:rStyle w:val="a3"/>
             <w:rFonts w:ascii="Times New Roman" w:hAnsi="Times New Roman" w:cs="Times New Roman"/>
+            <w:color w:val="000000" w:themeColor="text1"/>
             <w:sz w:val="28"/>
             <w:szCs w:val="28"/>
           </w:rPr>
@@ -10245,6 +12573,7 @@
           <w:rPr>
             <w:rStyle w:val="a3"/>
             <w:rFonts w:ascii="Times New Roman" w:hAnsi="Times New Roman" w:cs="Times New Roman"/>
+            <w:color w:val="000000" w:themeColor="text1"/>
             <w:sz w:val="28"/>
             <w:szCs w:val="28"/>
             <w:lang w:val="en-US"/>
@@ -10256,6 +12585,7 @@
           <w:rPr>
             <w:rStyle w:val="a3"/>
             <w:rFonts w:ascii="Times New Roman" w:hAnsi="Times New Roman" w:cs="Times New Roman"/>
+            <w:color w:val="000000" w:themeColor="text1"/>
             <w:sz w:val="28"/>
             <w:szCs w:val="28"/>
           </w:rPr>
@@ -10265,6 +12595,7 @@
           <w:rPr>
             <w:rStyle w:val="a3"/>
             <w:rFonts w:ascii="Times New Roman" w:hAnsi="Times New Roman" w:cs="Times New Roman"/>
+            <w:color w:val="000000" w:themeColor="text1"/>
             <w:sz w:val="28"/>
             <w:szCs w:val="28"/>
             <w:lang w:val="en-US"/>
@@ -10275,6 +12606,7 @@
           <w:rPr>
             <w:rStyle w:val="a3"/>
             <w:rFonts w:ascii="Times New Roman" w:hAnsi="Times New Roman" w:cs="Times New Roman"/>
+            <w:color w:val="000000" w:themeColor="text1"/>
             <w:sz w:val="28"/>
             <w:szCs w:val="28"/>
           </w:rPr>
@@ -10284,26 +12616,11 @@
       <w:r>
         <w:rPr>
           <w:rFonts w:ascii="Times New Roman" w:hAnsi="Times New Roman" w:cs="Times New Roman"/>
-          <w:sz w:val="28"/>
-          <w:szCs w:val="28"/>
-        </w:rPr>
-        <w:t xml:space="preserve"> </w:t>
-      </w:r>
-      <w:r>
-        <w:rPr>
-          <w:rFonts w:ascii="Times New Roman" w:hAnsi="Times New Roman" w:cs="Times New Roman"/>
-          <w:sz w:val="28"/>
-          <w:szCs w:val="28"/>
-        </w:rPr>
-        <w:t>(дата обращения 29.10.2021)</w:t>
-      </w:r>
-      <w:r>
-        <w:rPr>
-          <w:rFonts w:ascii="Times New Roman" w:hAnsi="Times New Roman" w:cs="Times New Roman"/>
-          <w:sz w:val="28"/>
-          <w:szCs w:val="28"/>
-        </w:rPr>
-        <w:t>.</w:t>
+          <w:color w:val="000000" w:themeColor="text1"/>
+          <w:sz w:val="28"/>
+          <w:szCs w:val="28"/>
+        </w:rPr>
+        <w:t xml:space="preserve"> (дата обращения 29.10.2021).</w:t>
       </w:r>
     </w:p>
     <w:p>
@@ -10313,13 +12630,15 @@
         <w:jc w:val="both"/>
         <w:rPr>
           <w:rFonts w:ascii="Times New Roman" w:hAnsi="Times New Roman" w:cs="Times New Roman"/>
-          <w:sz w:val="28"/>
-          <w:szCs w:val="28"/>
-        </w:rPr>
-      </w:pPr>
-      <w:r>
-        <w:rPr>
-          <w:rFonts w:ascii="Times New Roman" w:hAnsi="Times New Roman" w:cs="Times New Roman"/>
+          <w:color w:val="000000" w:themeColor="text1"/>
+          <w:sz w:val="28"/>
+          <w:szCs w:val="28"/>
+        </w:rPr>
+      </w:pPr>
+      <w:r>
+        <w:rPr>
+          <w:rFonts w:ascii="Times New Roman" w:hAnsi="Times New Roman" w:cs="Times New Roman"/>
+          <w:color w:val="000000" w:themeColor="text1"/>
           <w:sz w:val="28"/>
           <w:szCs w:val="28"/>
         </w:rPr>
@@ -10328,6 +12647,7 @@
       <w:r>
         <w:rPr>
           <w:rFonts w:ascii="Times New Roman" w:hAnsi="Times New Roman" w:cs="Times New Roman"/>
+          <w:color w:val="000000" w:themeColor="text1"/>
           <w:sz w:val="28"/>
           <w:szCs w:val="28"/>
         </w:rPr>
@@ -10336,6 +12656,7 @@
       <w:r>
         <w:rPr>
           <w:rFonts w:ascii="Times New Roman" w:hAnsi="Times New Roman" w:cs="Times New Roman"/>
+          <w:color w:val="000000" w:themeColor="text1"/>
           <w:sz w:val="28"/>
           <w:szCs w:val="28"/>
         </w:rPr>
@@ -10344,6 +12665,7 @@
       <w:r>
         <w:rPr>
           <w:rFonts w:ascii="Times New Roman" w:eastAsia="Times New Roman" w:hAnsi="Times New Roman"/>
+          <w:color w:val="000000" w:themeColor="text1"/>
           <w:sz w:val="28"/>
           <w:szCs w:val="28"/>
         </w:rPr>
@@ -10352,16 +12674,18 @@
       <w:r>
         <w:rPr>
           <w:rFonts w:ascii="Times New Roman" w:hAnsi="Times New Roman" w:cs="Times New Roman"/>
+          <w:color w:val="000000" w:themeColor="text1"/>
           <w:sz w:val="28"/>
           <w:szCs w:val="28"/>
         </w:rPr>
         <w:t xml:space="preserve"> </w:t>
       </w:r>
-      <w:hyperlink r:id="rId14" w:history="1">
-        <w:r>
-          <w:rPr>
-            <w:rStyle w:val="a3"/>
-            <w:rFonts w:ascii="Times New Roman" w:hAnsi="Times New Roman" w:cs="Times New Roman"/>
+      <w:hyperlink r:id="rId23" w:history="1">
+        <w:r>
+          <w:rPr>
+            <w:rStyle w:val="a3"/>
+            <w:rFonts w:ascii="Times New Roman" w:hAnsi="Times New Roman" w:cs="Times New Roman"/>
+            <w:color w:val="000000" w:themeColor="text1"/>
             <w:sz w:val="28"/>
             <w:szCs w:val="28"/>
             <w:lang w:val="en-US"/>
@@ -10372,6 +12696,7 @@
           <w:rPr>
             <w:rStyle w:val="a3"/>
             <w:rFonts w:ascii="Times New Roman" w:hAnsi="Times New Roman" w:cs="Times New Roman"/>
+            <w:color w:val="000000" w:themeColor="text1"/>
             <w:sz w:val="28"/>
             <w:szCs w:val="28"/>
           </w:rPr>
@@ -10382,34 +12707,18 @@
           <w:rPr>
             <w:rStyle w:val="a3"/>
             <w:rFonts w:ascii="Times New Roman" w:hAnsi="Times New Roman" w:cs="Times New Roman"/>
-            <w:sz w:val="28"/>
-            <w:szCs w:val="28"/>
-          </w:rPr>
-          <w:t>конструкторский</w:t>
-        </w:r>
-        <w:r>
-          <w:rPr>
-            <w:rStyle w:val="a3"/>
-            <w:rFonts w:ascii="Times New Roman" w:hAnsi="Times New Roman" w:cs="Times New Roman"/>
-            <w:sz w:val="28"/>
-            <w:szCs w:val="28"/>
-          </w:rPr>
-          <w:t>.</w:t>
-        </w:r>
-        <w:r>
-          <w:rPr>
-            <w:rStyle w:val="a3"/>
-            <w:rFonts w:ascii="Times New Roman" w:hAnsi="Times New Roman" w:cs="Times New Roman"/>
-            <w:sz w:val="28"/>
-            <w:szCs w:val="28"/>
-          </w:rPr>
-          <w:t>рф</w:t>
+            <w:color w:val="000000" w:themeColor="text1"/>
+            <w:sz w:val="28"/>
+            <w:szCs w:val="28"/>
+          </w:rPr>
+          <w:t>конструкторский.рф</w:t>
         </w:r>
         <w:proofErr w:type="spellEnd"/>
         <w:r>
           <w:rPr>
             <w:rStyle w:val="a3"/>
             <w:rFonts w:ascii="Times New Roman" w:hAnsi="Times New Roman" w:cs="Times New Roman"/>
+            <w:color w:val="000000" w:themeColor="text1"/>
             <w:sz w:val="28"/>
             <w:szCs w:val="28"/>
           </w:rPr>
@@ -10420,6 +12729,7 @@
           <w:rPr>
             <w:rStyle w:val="a3"/>
             <w:rFonts w:ascii="Times New Roman" w:hAnsi="Times New Roman" w:cs="Times New Roman"/>
+            <w:color w:val="000000" w:themeColor="text1"/>
             <w:sz w:val="28"/>
             <w:szCs w:val="28"/>
             <w:lang w:val="en-US"/>
@@ -10431,6 +12741,7 @@
           <w:rPr>
             <w:rStyle w:val="a3"/>
             <w:rFonts w:ascii="Times New Roman" w:hAnsi="Times New Roman" w:cs="Times New Roman"/>
+            <w:color w:val="000000" w:themeColor="text1"/>
             <w:sz w:val="28"/>
             <w:szCs w:val="28"/>
           </w:rPr>
@@ -10440,6 +12751,7 @@
           <w:rPr>
             <w:rStyle w:val="a3"/>
             <w:rFonts w:ascii="Times New Roman" w:hAnsi="Times New Roman" w:cs="Times New Roman"/>
+            <w:color w:val="000000" w:themeColor="text1"/>
             <w:sz w:val="28"/>
             <w:szCs w:val="28"/>
             <w:lang w:val="en-US"/>
@@ -10450,71 +12762,21 @@
           <w:rPr>
             <w:rStyle w:val="a3"/>
             <w:rFonts w:ascii="Times New Roman" w:hAnsi="Times New Roman" w:cs="Times New Roman"/>
-            <w:sz w:val="28"/>
-            <w:szCs w:val="28"/>
-          </w:rPr>
-          <w:t>-</w:t>
-        </w:r>
-        <w:r>
-          <w:rPr>
-            <w:rStyle w:val="a3"/>
-            <w:rFonts w:ascii="Times New Roman" w:hAnsi="Times New Roman" w:cs="Times New Roman"/>
-            <w:sz w:val="28"/>
-            <w:szCs w:val="28"/>
-          </w:rPr>
-          <w:t>установка</w:t>
-        </w:r>
-        <w:r>
-          <w:rPr>
-            <w:rStyle w:val="a3"/>
-            <w:rFonts w:ascii="Times New Roman" w:hAnsi="Times New Roman" w:cs="Times New Roman"/>
-            <w:sz w:val="28"/>
-            <w:szCs w:val="28"/>
-          </w:rPr>
-          <w:t>-</w:t>
-        </w:r>
-        <w:r>
-          <w:rPr>
-            <w:rStyle w:val="a3"/>
-            <w:rFonts w:ascii="Times New Roman" w:hAnsi="Times New Roman" w:cs="Times New Roman"/>
-            <w:sz w:val="28"/>
-            <w:szCs w:val="28"/>
-          </w:rPr>
-          <w:t>атрибута</w:t>
-        </w:r>
-        <w:r>
-          <w:rPr>
-            <w:rStyle w:val="a3"/>
-            <w:rFonts w:ascii="Times New Roman" w:hAnsi="Times New Roman" w:cs="Times New Roman"/>
-            <w:sz w:val="28"/>
-            <w:szCs w:val="28"/>
-          </w:rPr>
-          <w:t>/</w:t>
+            <w:color w:val="000000" w:themeColor="text1"/>
+            <w:sz w:val="28"/>
+            <w:szCs w:val="28"/>
+          </w:rPr>
+          <w:t>-установка-атрибута/</w:t>
         </w:r>
       </w:hyperlink>
       <w:r>
         <w:rPr>
           <w:rFonts w:ascii="Times New Roman" w:hAnsi="Times New Roman" w:cs="Times New Roman"/>
-          <w:sz w:val="28"/>
-          <w:szCs w:val="28"/>
-        </w:rPr>
-        <w:t xml:space="preserve"> </w:t>
-      </w:r>
-      <w:r>
-        <w:rPr>
-          <w:rFonts w:ascii="Times New Roman" w:hAnsi="Times New Roman" w:cs="Times New Roman"/>
-          <w:sz w:val="28"/>
-          <w:szCs w:val="28"/>
-        </w:rPr>
-        <w:t>(дата обращения 29.10.2021)</w:t>
-      </w:r>
-      <w:r>
-        <w:rPr>
-          <w:rFonts w:ascii="Times New Roman" w:hAnsi="Times New Roman" w:cs="Times New Roman"/>
-          <w:sz w:val="28"/>
-          <w:szCs w:val="28"/>
-        </w:rPr>
-        <w:t>.</w:t>
+          <w:color w:val="000000" w:themeColor="text1"/>
+          <w:sz w:val="28"/>
+          <w:szCs w:val="28"/>
+        </w:rPr>
+        <w:t xml:space="preserve"> (дата обращения 29.10.2021).</w:t>
       </w:r>
     </w:p>
     <w:p>
@@ -10524,13 +12786,15 @@
         <w:jc w:val="both"/>
         <w:rPr>
           <w:rFonts w:ascii="Times New Roman" w:hAnsi="Times New Roman" w:cs="Times New Roman"/>
-          <w:sz w:val="28"/>
-          <w:szCs w:val="28"/>
-        </w:rPr>
-      </w:pPr>
-      <w:r>
-        <w:rPr>
-          <w:rFonts w:ascii="Times New Roman" w:hAnsi="Times New Roman" w:cs="Times New Roman"/>
+          <w:color w:val="000000" w:themeColor="text1"/>
+          <w:sz w:val="28"/>
+          <w:szCs w:val="28"/>
+        </w:rPr>
+      </w:pPr>
+      <w:r>
+        <w:rPr>
+          <w:rFonts w:ascii="Times New Roman" w:hAnsi="Times New Roman" w:cs="Times New Roman"/>
+          <w:color w:val="000000" w:themeColor="text1"/>
           <w:sz w:val="28"/>
           <w:szCs w:val="28"/>
         </w:rPr>
@@ -10539,6 +12803,7 @@
       <w:r>
         <w:rPr>
           <w:rFonts w:ascii="Times New Roman" w:hAnsi="Times New Roman" w:cs="Times New Roman"/>
+          <w:color w:val="000000" w:themeColor="text1"/>
           <w:sz w:val="28"/>
           <w:szCs w:val="28"/>
           <w:lang w:val="en-US"/>
@@ -10548,6 +12813,7 @@
       <w:r>
         <w:rPr>
           <w:rFonts w:ascii="Times New Roman" w:hAnsi="Times New Roman" w:cs="Times New Roman"/>
+          <w:color w:val="000000" w:themeColor="text1"/>
           <w:sz w:val="28"/>
           <w:szCs w:val="28"/>
         </w:rPr>
@@ -10556,6 +12822,7 @@
       <w:r>
         <w:rPr>
           <w:rFonts w:ascii="Times New Roman" w:hAnsi="Times New Roman" w:cs="Times New Roman"/>
+          <w:color w:val="000000" w:themeColor="text1"/>
           <w:sz w:val="28"/>
           <w:szCs w:val="28"/>
           <w:lang w:val="en-US"/>
@@ -10565,6 +12832,7 @@
       <w:r>
         <w:rPr>
           <w:rFonts w:ascii="Times New Roman" w:hAnsi="Times New Roman" w:cs="Times New Roman"/>
+          <w:color w:val="000000" w:themeColor="text1"/>
           <w:sz w:val="28"/>
           <w:szCs w:val="28"/>
         </w:rPr>
@@ -10573,6 +12841,7 @@
       <w:r>
         <w:rPr>
           <w:rFonts w:ascii="Times New Roman" w:hAnsi="Times New Roman" w:cs="Times New Roman"/>
+          <w:color w:val="000000" w:themeColor="text1"/>
           <w:sz w:val="28"/>
           <w:szCs w:val="28"/>
           <w:lang w:val="en-US"/>
@@ -10582,6 +12851,7 @@
       <w:r>
         <w:rPr>
           <w:rFonts w:ascii="Times New Roman" w:hAnsi="Times New Roman" w:cs="Times New Roman"/>
+          <w:color w:val="000000" w:themeColor="text1"/>
           <w:sz w:val="28"/>
           <w:szCs w:val="28"/>
         </w:rPr>
@@ -10590,6 +12860,7 @@
       <w:r>
         <w:rPr>
           <w:rFonts w:ascii="Times New Roman" w:hAnsi="Times New Roman" w:cs="Times New Roman"/>
+          <w:color w:val="000000" w:themeColor="text1"/>
           <w:sz w:val="28"/>
           <w:szCs w:val="28"/>
           <w:lang w:val="en-US"/>
@@ -10599,6 +12870,7 @@
       <w:r>
         <w:rPr>
           <w:rFonts w:ascii="Times New Roman" w:hAnsi="Times New Roman" w:cs="Times New Roman"/>
+          <w:color w:val="000000" w:themeColor="text1"/>
           <w:sz w:val="28"/>
           <w:szCs w:val="28"/>
         </w:rPr>
@@ -10607,6 +12879,7 @@
       <w:r>
         <w:rPr>
           <w:rFonts w:ascii="Times New Roman" w:hAnsi="Times New Roman" w:cs="Times New Roman"/>
+          <w:color w:val="000000" w:themeColor="text1"/>
           <w:sz w:val="28"/>
           <w:szCs w:val="28"/>
           <w:lang w:val="en-US"/>
@@ -10616,6 +12889,7 @@
       <w:r>
         <w:rPr>
           <w:rFonts w:ascii="Times New Roman" w:hAnsi="Times New Roman" w:cs="Times New Roman"/>
+          <w:color w:val="000000" w:themeColor="text1"/>
           <w:sz w:val="28"/>
           <w:szCs w:val="28"/>
         </w:rPr>
@@ -10624,6 +12898,7 @@
       <w:r>
         <w:rPr>
           <w:rFonts w:ascii="Times New Roman" w:hAnsi="Times New Roman" w:cs="Times New Roman"/>
+          <w:color w:val="000000" w:themeColor="text1"/>
           <w:sz w:val="28"/>
           <w:szCs w:val="28"/>
           <w:lang w:val="en-US"/>
@@ -10633,6 +12908,7 @@
       <w:r>
         <w:rPr>
           <w:rFonts w:ascii="Times New Roman" w:hAnsi="Times New Roman" w:cs="Times New Roman"/>
+          <w:color w:val="000000" w:themeColor="text1"/>
           <w:sz w:val="28"/>
           <w:szCs w:val="28"/>
         </w:rPr>
@@ -10641,56 +12917,3423 @@
       <w:r>
         <w:rPr>
           <w:rFonts w:ascii="Times New Roman" w:eastAsia="Times New Roman" w:hAnsi="Times New Roman"/>
-          <w:sz w:val="28"/>
-          <w:szCs w:val="28"/>
-        </w:rPr>
-        <w:t>[</w:t>
+          <w:color w:val="000000" w:themeColor="text1"/>
+          <w:sz w:val="28"/>
+          <w:szCs w:val="28"/>
+        </w:rPr>
+        <w:t xml:space="preserve">[Электронный ресурс] </w:t>
+      </w:r>
+      <w:hyperlink r:id="rId24" w:anchor="uid:index_xid969099" w:history="1">
+        <w:r>
+          <w:rPr>
+            <w:rStyle w:val="a3"/>
+            <w:rFonts w:ascii="Times New Roman" w:hAnsi="Times New Roman" w:cs="Times New Roman"/>
+            <w:color w:val="000000" w:themeColor="text1"/>
+            <w:sz w:val="28"/>
+            <w:szCs w:val="28"/>
+            <w:lang w:val="en-US"/>
+          </w:rPr>
+          <w:t>https</w:t>
+        </w:r>
+        <w:r>
+          <w:rPr>
+            <w:rStyle w:val="a3"/>
+            <w:rFonts w:ascii="Times New Roman" w:hAnsi="Times New Roman" w:cs="Times New Roman"/>
+            <w:color w:val="000000" w:themeColor="text1"/>
+            <w:sz w:val="28"/>
+            <w:szCs w:val="28"/>
+          </w:rPr>
+          <w:t>://</w:t>
+        </w:r>
+        <w:r>
+          <w:rPr>
+            <w:rStyle w:val="a3"/>
+            <w:rFonts w:ascii="Times New Roman" w:hAnsi="Times New Roman" w:cs="Times New Roman"/>
+            <w:color w:val="000000" w:themeColor="text1"/>
+            <w:sz w:val="28"/>
+            <w:szCs w:val="28"/>
+            <w:lang w:val="en-US"/>
+          </w:rPr>
+          <w:t>docs</w:t>
+        </w:r>
+        <w:r>
+          <w:rPr>
+            <w:rStyle w:val="a3"/>
+            <w:rFonts w:ascii="Times New Roman" w:hAnsi="Times New Roman" w:cs="Times New Roman"/>
+            <w:color w:val="000000" w:themeColor="text1"/>
+            <w:sz w:val="28"/>
+            <w:szCs w:val="28"/>
+          </w:rPr>
+          <w:t>.</w:t>
+        </w:r>
+        <w:proofErr w:type="spellStart"/>
+        <w:r>
+          <w:rPr>
+            <w:rStyle w:val="a3"/>
+            <w:rFonts w:ascii="Times New Roman" w:hAnsi="Times New Roman" w:cs="Times New Roman"/>
+            <w:color w:val="000000" w:themeColor="text1"/>
+            <w:sz w:val="28"/>
+            <w:szCs w:val="28"/>
+            <w:lang w:val="en-US"/>
+          </w:rPr>
+          <w:t>plm</w:t>
+        </w:r>
+        <w:proofErr w:type="spellEnd"/>
+        <w:r>
+          <w:rPr>
+            <w:rStyle w:val="a3"/>
+            <w:rFonts w:ascii="Times New Roman" w:hAnsi="Times New Roman" w:cs="Times New Roman"/>
+            <w:color w:val="000000" w:themeColor="text1"/>
+            <w:sz w:val="28"/>
+            <w:szCs w:val="28"/>
+          </w:rPr>
+          <w:t>.</w:t>
+        </w:r>
+        <w:r>
+          <w:rPr>
+            <w:rStyle w:val="a3"/>
+            <w:rFonts w:ascii="Times New Roman" w:hAnsi="Times New Roman" w:cs="Times New Roman"/>
+            <w:color w:val="000000" w:themeColor="text1"/>
+            <w:sz w:val="28"/>
+            <w:szCs w:val="28"/>
+            <w:lang w:val="en-US"/>
+          </w:rPr>
+          <w:t>automation</w:t>
+        </w:r>
+        <w:r>
+          <w:rPr>
+            <w:rStyle w:val="a3"/>
+            <w:rFonts w:ascii="Times New Roman" w:hAnsi="Times New Roman" w:cs="Times New Roman"/>
+            <w:color w:val="000000" w:themeColor="text1"/>
+            <w:sz w:val="28"/>
+            <w:szCs w:val="28"/>
+          </w:rPr>
+          <w:t>.</w:t>
+        </w:r>
+        <w:proofErr w:type="spellStart"/>
+        <w:r>
+          <w:rPr>
+            <w:rStyle w:val="a3"/>
+            <w:rFonts w:ascii="Times New Roman" w:hAnsi="Times New Roman" w:cs="Times New Roman"/>
+            <w:color w:val="000000" w:themeColor="text1"/>
+            <w:sz w:val="28"/>
+            <w:szCs w:val="28"/>
+            <w:lang w:val="en-US"/>
+          </w:rPr>
+          <w:t>siemens</w:t>
+        </w:r>
+        <w:proofErr w:type="spellEnd"/>
+        <w:r>
+          <w:rPr>
+            <w:rStyle w:val="a3"/>
+            <w:rFonts w:ascii="Times New Roman" w:hAnsi="Times New Roman" w:cs="Times New Roman"/>
+            <w:color w:val="000000" w:themeColor="text1"/>
+            <w:sz w:val="28"/>
+            <w:szCs w:val="28"/>
+          </w:rPr>
+          <w:t>.</w:t>
+        </w:r>
+        <w:r>
+          <w:rPr>
+            <w:rStyle w:val="a3"/>
+            <w:rFonts w:ascii="Times New Roman" w:hAnsi="Times New Roman" w:cs="Times New Roman"/>
+            <w:color w:val="000000" w:themeColor="text1"/>
+            <w:sz w:val="28"/>
+            <w:szCs w:val="28"/>
+            <w:lang w:val="en-US"/>
+          </w:rPr>
+          <w:t>com</w:t>
+        </w:r>
+        <w:r>
+          <w:rPr>
+            <w:rStyle w:val="a3"/>
+            <w:rFonts w:ascii="Times New Roman" w:hAnsi="Times New Roman" w:cs="Times New Roman"/>
+            <w:color w:val="000000" w:themeColor="text1"/>
+            <w:sz w:val="28"/>
+            <w:szCs w:val="28"/>
+          </w:rPr>
+          <w:t>/</w:t>
+        </w:r>
+        <w:proofErr w:type="spellStart"/>
+        <w:r>
+          <w:rPr>
+            <w:rStyle w:val="a3"/>
+            <w:rFonts w:ascii="Times New Roman" w:hAnsi="Times New Roman" w:cs="Times New Roman"/>
+            <w:color w:val="000000" w:themeColor="text1"/>
+            <w:sz w:val="28"/>
+            <w:szCs w:val="28"/>
+            <w:lang w:val="en-US"/>
+          </w:rPr>
+          <w:t>tdoc</w:t>
+        </w:r>
+        <w:proofErr w:type="spellEnd"/>
+        <w:r>
+          <w:rPr>
+            <w:rStyle w:val="a3"/>
+            <w:rFonts w:ascii="Times New Roman" w:hAnsi="Times New Roman" w:cs="Times New Roman"/>
+            <w:color w:val="000000" w:themeColor="text1"/>
+            <w:sz w:val="28"/>
+            <w:szCs w:val="28"/>
+          </w:rPr>
+          <w:t>/</w:t>
+        </w:r>
+        <w:proofErr w:type="spellStart"/>
+        <w:r>
+          <w:rPr>
+            <w:rStyle w:val="a3"/>
+            <w:rFonts w:ascii="Times New Roman" w:hAnsi="Times New Roman" w:cs="Times New Roman"/>
+            <w:color w:val="000000" w:themeColor="text1"/>
+            <w:sz w:val="28"/>
+            <w:szCs w:val="28"/>
+            <w:lang w:val="en-US"/>
+          </w:rPr>
+          <w:t>nx</w:t>
+        </w:r>
+        <w:proofErr w:type="spellEnd"/>
+        <w:r>
+          <w:rPr>
+            <w:rStyle w:val="a3"/>
+            <w:rFonts w:ascii="Times New Roman" w:hAnsi="Times New Roman" w:cs="Times New Roman"/>
+            <w:color w:val="000000" w:themeColor="text1"/>
+            <w:sz w:val="28"/>
+            <w:szCs w:val="28"/>
+          </w:rPr>
+          <w:t>/10/</w:t>
+        </w:r>
+        <w:proofErr w:type="spellStart"/>
+        <w:r>
+          <w:rPr>
+            <w:rStyle w:val="a3"/>
+            <w:rFonts w:ascii="Times New Roman" w:hAnsi="Times New Roman" w:cs="Times New Roman"/>
+            <w:color w:val="000000" w:themeColor="text1"/>
+            <w:sz w:val="28"/>
+            <w:szCs w:val="28"/>
+            <w:lang w:val="en-US"/>
+          </w:rPr>
+          <w:t>nx</w:t>
+        </w:r>
+        <w:proofErr w:type="spellEnd"/>
+        <w:r>
+          <w:rPr>
+            <w:rStyle w:val="a3"/>
+            <w:rFonts w:ascii="Times New Roman" w:hAnsi="Times New Roman" w:cs="Times New Roman"/>
+            <w:color w:val="000000" w:themeColor="text1"/>
+            <w:sz w:val="28"/>
+            <w:szCs w:val="28"/>
+          </w:rPr>
+          <w:t>_</w:t>
+        </w:r>
+        <w:proofErr w:type="spellStart"/>
+        <w:r>
+          <w:rPr>
+            <w:rStyle w:val="a3"/>
+            <w:rFonts w:ascii="Times New Roman" w:hAnsi="Times New Roman" w:cs="Times New Roman"/>
+            <w:color w:val="000000" w:themeColor="text1"/>
+            <w:sz w:val="28"/>
+            <w:szCs w:val="28"/>
+            <w:lang w:val="en-US"/>
+          </w:rPr>
+          <w:t>api</w:t>
+        </w:r>
+        <w:proofErr w:type="spellEnd"/>
+        <w:r>
+          <w:rPr>
+            <w:rStyle w:val="a3"/>
+            <w:rFonts w:ascii="Times New Roman" w:hAnsi="Times New Roman" w:cs="Times New Roman"/>
+            <w:color w:val="000000" w:themeColor="text1"/>
+            <w:sz w:val="28"/>
+            <w:szCs w:val="28"/>
+          </w:rPr>
+          <w:t>#</w:t>
+        </w:r>
+        <w:proofErr w:type="spellStart"/>
+        <w:r>
+          <w:rPr>
+            <w:rStyle w:val="a3"/>
+            <w:rFonts w:ascii="Times New Roman" w:hAnsi="Times New Roman" w:cs="Times New Roman"/>
+            <w:color w:val="000000" w:themeColor="text1"/>
+            <w:sz w:val="28"/>
+            <w:szCs w:val="28"/>
+            <w:lang w:val="en-US"/>
+          </w:rPr>
+          <w:t>uid</w:t>
+        </w:r>
+        <w:proofErr w:type="spellEnd"/>
+        <w:r>
+          <w:rPr>
+            <w:rStyle w:val="a3"/>
+            <w:rFonts w:ascii="Times New Roman" w:hAnsi="Times New Roman" w:cs="Times New Roman"/>
+            <w:color w:val="000000" w:themeColor="text1"/>
+            <w:sz w:val="28"/>
+            <w:szCs w:val="28"/>
+          </w:rPr>
+          <w:t>:</w:t>
+        </w:r>
+        <w:r>
+          <w:rPr>
+            <w:rStyle w:val="a3"/>
+            <w:rFonts w:ascii="Times New Roman" w:hAnsi="Times New Roman" w:cs="Times New Roman"/>
+            <w:color w:val="000000" w:themeColor="text1"/>
+            <w:sz w:val="28"/>
+            <w:szCs w:val="28"/>
+            <w:lang w:val="en-US"/>
+          </w:rPr>
+          <w:t>index</w:t>
+        </w:r>
+        <w:r>
+          <w:rPr>
+            <w:rStyle w:val="a3"/>
+            <w:rFonts w:ascii="Times New Roman" w:hAnsi="Times New Roman" w:cs="Times New Roman"/>
+            <w:color w:val="000000" w:themeColor="text1"/>
+            <w:sz w:val="28"/>
+            <w:szCs w:val="28"/>
+          </w:rPr>
+          <w:t>_</w:t>
+        </w:r>
+        <w:proofErr w:type="spellStart"/>
+        <w:r>
+          <w:rPr>
+            <w:rStyle w:val="a3"/>
+            <w:rFonts w:ascii="Times New Roman" w:hAnsi="Times New Roman" w:cs="Times New Roman"/>
+            <w:color w:val="000000" w:themeColor="text1"/>
+            <w:sz w:val="28"/>
+            <w:szCs w:val="28"/>
+            <w:lang w:val="en-US"/>
+          </w:rPr>
+          <w:t>xid</w:t>
+        </w:r>
+        <w:proofErr w:type="spellEnd"/>
+        <w:r>
+          <w:rPr>
+            <w:rStyle w:val="a3"/>
+            <w:rFonts w:ascii="Times New Roman" w:hAnsi="Times New Roman" w:cs="Times New Roman"/>
+            <w:color w:val="000000" w:themeColor="text1"/>
+            <w:sz w:val="28"/>
+            <w:szCs w:val="28"/>
+          </w:rPr>
+          <w:t>969099</w:t>
+        </w:r>
+      </w:hyperlink>
+      <w:r>
+        <w:rPr>
+          <w:rFonts w:ascii="Times New Roman" w:hAnsi="Times New Roman" w:cs="Times New Roman"/>
+          <w:color w:val="000000" w:themeColor="text1"/>
+          <w:sz w:val="28"/>
+          <w:szCs w:val="28"/>
+        </w:rPr>
+        <w:t xml:space="preserve"> (дата обращения 29.10.2021).</w:t>
+      </w:r>
+    </w:p>
+    <w:p>
+      <w:pPr>
+        <w:spacing w:line="360" w:lineRule="auto"/>
+        <w:ind w:firstLine="851"/>
+        <w:jc w:val="both"/>
+        <w:rPr>
+          <w:rFonts w:ascii="Times New Roman" w:hAnsi="Times New Roman" w:cs="Times New Roman"/>
+          <w:color w:val="000000" w:themeColor="text1"/>
+          <w:sz w:val="28"/>
+          <w:szCs w:val="28"/>
+        </w:rPr>
+      </w:pPr>
+      <w:r>
+        <w:rPr>
+          <w:rFonts w:ascii="Times New Roman" w:hAnsi="Times New Roman" w:cs="Times New Roman"/>
+          <w:color w:val="000000" w:themeColor="text1"/>
+          <w:sz w:val="28"/>
+          <w:szCs w:val="28"/>
+        </w:rPr>
+        <w:t xml:space="preserve">7. </w:t>
+      </w:r>
+      <w:r>
+        <w:rPr>
+          <w:rFonts w:ascii="Times New Roman" w:hAnsi="Times New Roman" w:cs="Times New Roman"/>
+          <w:color w:val="000000" w:themeColor="text1"/>
+          <w:sz w:val="28"/>
+          <w:szCs w:val="28"/>
+        </w:rPr>
+        <w:t>Визуальный шинно-дисковый калькулятор от “</w:t>
+      </w:r>
+      <w:r>
+        <w:rPr>
+          <w:rFonts w:ascii="Times New Roman" w:hAnsi="Times New Roman" w:cs="Times New Roman"/>
+          <w:color w:val="000000" w:themeColor="text1"/>
+          <w:sz w:val="28"/>
+          <w:szCs w:val="28"/>
+          <w:lang w:val="en-US"/>
+        </w:rPr>
+        <w:t>YOKOHAMA</w:t>
+      </w:r>
+      <w:r>
+        <w:rPr>
+          <w:rFonts w:ascii="Times New Roman" w:hAnsi="Times New Roman" w:cs="Times New Roman"/>
+          <w:color w:val="000000" w:themeColor="text1"/>
+          <w:sz w:val="28"/>
+          <w:szCs w:val="28"/>
+        </w:rPr>
+        <w:t xml:space="preserve">” </w:t>
       </w:r>
       <w:r>
         <w:rPr>
           <w:rFonts w:ascii="Times New Roman" w:eastAsia="Times New Roman" w:hAnsi="Times New Roman"/>
-          <w:sz w:val="28"/>
-          <w:szCs w:val="28"/>
-        </w:rPr>
-        <w:t>Электронный</w:t>
+          <w:color w:val="000000" w:themeColor="text1"/>
+          <w:sz w:val="28"/>
+          <w:szCs w:val="28"/>
+        </w:rPr>
+        <w:t xml:space="preserve">[Электронный ресурс] </w:t>
+      </w:r>
+      <w:hyperlink r:id="rId25" w:history="1">
+        <w:r>
+          <w:rPr>
+            <w:rStyle w:val="a3"/>
+            <w:rFonts w:ascii="Times New Roman" w:hAnsi="Times New Roman" w:cs="Times New Roman"/>
+            <w:color w:val="000000" w:themeColor="text1"/>
+            <w:sz w:val="28"/>
+            <w:szCs w:val="28"/>
+            <w:lang w:val="en-US"/>
+          </w:rPr>
+          <w:t>https</w:t>
+        </w:r>
+        <w:r>
+          <w:rPr>
+            <w:rStyle w:val="a3"/>
+            <w:rFonts w:ascii="Times New Roman" w:hAnsi="Times New Roman" w:cs="Times New Roman"/>
+            <w:color w:val="000000" w:themeColor="text1"/>
+            <w:sz w:val="28"/>
+            <w:szCs w:val="28"/>
+          </w:rPr>
+          <w:t>://</w:t>
+        </w:r>
+        <w:r>
+          <w:rPr>
+            <w:rStyle w:val="a3"/>
+            <w:rFonts w:ascii="Times New Roman" w:hAnsi="Times New Roman" w:cs="Times New Roman"/>
+            <w:color w:val="000000" w:themeColor="text1"/>
+            <w:sz w:val="28"/>
+            <w:szCs w:val="28"/>
+            <w:lang w:val="en-US"/>
+          </w:rPr>
+          <w:t>www</w:t>
+        </w:r>
+        <w:r>
+          <w:rPr>
+            <w:rStyle w:val="a3"/>
+            <w:rFonts w:ascii="Times New Roman" w:hAnsi="Times New Roman" w:cs="Times New Roman"/>
+            <w:color w:val="000000" w:themeColor="text1"/>
+            <w:sz w:val="28"/>
+            <w:szCs w:val="28"/>
+          </w:rPr>
+          <w:t>.</w:t>
+        </w:r>
+        <w:proofErr w:type="spellStart"/>
+        <w:r>
+          <w:rPr>
+            <w:rStyle w:val="a3"/>
+            <w:rFonts w:ascii="Times New Roman" w:hAnsi="Times New Roman" w:cs="Times New Roman"/>
+            <w:color w:val="000000" w:themeColor="text1"/>
+            <w:sz w:val="28"/>
+            <w:szCs w:val="28"/>
+            <w:lang w:val="en-US"/>
+          </w:rPr>
+          <w:t>yokohama</w:t>
+        </w:r>
+        <w:proofErr w:type="spellEnd"/>
+        <w:r>
+          <w:rPr>
+            <w:rStyle w:val="a3"/>
+            <w:rFonts w:ascii="Times New Roman" w:hAnsi="Times New Roman" w:cs="Times New Roman"/>
+            <w:color w:val="000000" w:themeColor="text1"/>
+            <w:sz w:val="28"/>
+            <w:szCs w:val="28"/>
+          </w:rPr>
+          <w:t>.</w:t>
+        </w:r>
+        <w:proofErr w:type="spellStart"/>
+        <w:r>
+          <w:rPr>
+            <w:rStyle w:val="a3"/>
+            <w:rFonts w:ascii="Times New Roman" w:hAnsi="Times New Roman" w:cs="Times New Roman"/>
+            <w:color w:val="000000" w:themeColor="text1"/>
+            <w:sz w:val="28"/>
+            <w:szCs w:val="28"/>
+            <w:lang w:val="en-US"/>
+          </w:rPr>
+          <w:t>ru</w:t>
+        </w:r>
+        <w:proofErr w:type="spellEnd"/>
+        <w:r>
+          <w:rPr>
+            <w:rStyle w:val="a3"/>
+            <w:rFonts w:ascii="Times New Roman" w:hAnsi="Times New Roman" w:cs="Times New Roman"/>
+            <w:color w:val="000000" w:themeColor="text1"/>
+            <w:sz w:val="28"/>
+            <w:szCs w:val="28"/>
+          </w:rPr>
+          <w:t>/</w:t>
+        </w:r>
+        <w:r>
+          <w:rPr>
+            <w:rStyle w:val="a3"/>
+            <w:rFonts w:ascii="Times New Roman" w:hAnsi="Times New Roman" w:cs="Times New Roman"/>
+            <w:color w:val="000000" w:themeColor="text1"/>
+            <w:sz w:val="28"/>
+            <w:szCs w:val="28"/>
+            <w:lang w:val="en-US"/>
+          </w:rPr>
+          <w:t>shop</w:t>
+        </w:r>
+        <w:r>
+          <w:rPr>
+            <w:rStyle w:val="a3"/>
+            <w:rFonts w:ascii="Times New Roman" w:hAnsi="Times New Roman" w:cs="Times New Roman"/>
+            <w:color w:val="000000" w:themeColor="text1"/>
+            <w:sz w:val="28"/>
+            <w:szCs w:val="28"/>
+          </w:rPr>
+          <w:t>/</w:t>
+        </w:r>
+        <w:proofErr w:type="spellStart"/>
+        <w:r>
+          <w:rPr>
+            <w:rStyle w:val="a3"/>
+            <w:rFonts w:ascii="Times New Roman" w:hAnsi="Times New Roman" w:cs="Times New Roman"/>
+            <w:color w:val="000000" w:themeColor="text1"/>
+            <w:sz w:val="28"/>
+            <w:szCs w:val="28"/>
+            <w:lang w:val="en-US"/>
+          </w:rPr>
+          <w:t>kalkuljator</w:t>
+        </w:r>
+        <w:proofErr w:type="spellEnd"/>
+        <w:r>
+          <w:rPr>
+            <w:rStyle w:val="a3"/>
+            <w:rFonts w:ascii="Times New Roman" w:hAnsi="Times New Roman" w:cs="Times New Roman"/>
+            <w:color w:val="000000" w:themeColor="text1"/>
+            <w:sz w:val="28"/>
+            <w:szCs w:val="28"/>
+          </w:rPr>
+          <w:t>-</w:t>
+        </w:r>
+        <w:r>
+          <w:rPr>
+            <w:rStyle w:val="a3"/>
+            <w:rFonts w:ascii="Times New Roman" w:hAnsi="Times New Roman" w:cs="Times New Roman"/>
+            <w:color w:val="000000" w:themeColor="text1"/>
+            <w:sz w:val="28"/>
+            <w:szCs w:val="28"/>
+            <w:lang w:val="en-US"/>
+          </w:rPr>
+          <w:t>shin</w:t>
+        </w:r>
+        <w:r>
+          <w:rPr>
+            <w:rStyle w:val="a3"/>
+            <w:rFonts w:ascii="Times New Roman" w:hAnsi="Times New Roman" w:cs="Times New Roman"/>
+            <w:color w:val="000000" w:themeColor="text1"/>
+            <w:sz w:val="28"/>
+            <w:szCs w:val="28"/>
+          </w:rPr>
+          <w:t>-</w:t>
+        </w:r>
+        <w:proofErr w:type="spellStart"/>
+        <w:r>
+          <w:rPr>
+            <w:rStyle w:val="a3"/>
+            <w:rFonts w:ascii="Times New Roman" w:hAnsi="Times New Roman" w:cs="Times New Roman"/>
+            <w:color w:val="000000" w:themeColor="text1"/>
+            <w:sz w:val="28"/>
+            <w:szCs w:val="28"/>
+            <w:lang w:val="en-US"/>
+          </w:rPr>
+          <w:t>i</w:t>
+        </w:r>
+        <w:proofErr w:type="spellEnd"/>
+        <w:r>
+          <w:rPr>
+            <w:rStyle w:val="a3"/>
+            <w:rFonts w:ascii="Times New Roman" w:hAnsi="Times New Roman" w:cs="Times New Roman"/>
+            <w:color w:val="000000" w:themeColor="text1"/>
+            <w:sz w:val="28"/>
+            <w:szCs w:val="28"/>
+          </w:rPr>
+          <w:t>-</w:t>
+        </w:r>
+        <w:proofErr w:type="spellStart"/>
+        <w:r>
+          <w:rPr>
+            <w:rStyle w:val="a3"/>
+            <w:rFonts w:ascii="Times New Roman" w:hAnsi="Times New Roman" w:cs="Times New Roman"/>
+            <w:color w:val="000000" w:themeColor="text1"/>
+            <w:sz w:val="28"/>
+            <w:szCs w:val="28"/>
+            <w:lang w:val="en-US"/>
+          </w:rPr>
+          <w:t>diskov</w:t>
+        </w:r>
+        <w:proofErr w:type="spellEnd"/>
+      </w:hyperlink>
+      <w:r>
+        <w:rPr>
+          <w:rFonts w:ascii="Times New Roman" w:hAnsi="Times New Roman" w:cs="Times New Roman"/>
+          <w:color w:val="000000" w:themeColor="text1"/>
+          <w:sz w:val="28"/>
+          <w:szCs w:val="28"/>
+        </w:rPr>
+        <w:t xml:space="preserve"> (дата обращения 29.10.2021).</w:t>
+      </w:r>
+    </w:p>
+    <w:p>
+      <w:pPr>
+        <w:spacing w:line="360" w:lineRule="auto"/>
+        <w:ind w:firstLine="851"/>
+        <w:jc w:val="both"/>
+        <w:rPr>
+          <w:rFonts w:ascii="Times New Roman" w:hAnsi="Times New Roman" w:cs="Times New Roman"/>
+          <w:color w:val="000000" w:themeColor="text1"/>
+          <w:sz w:val="28"/>
+          <w:szCs w:val="28"/>
+        </w:rPr>
+      </w:pPr>
+      <w:r>
+        <w:rPr>
+          <w:rFonts w:ascii="Times New Roman" w:hAnsi="Times New Roman" w:cs="Times New Roman"/>
+          <w:color w:val="000000" w:themeColor="text1"/>
+          <w:sz w:val="28"/>
+          <w:szCs w:val="28"/>
+        </w:rPr>
+        <w:t>8.</w:t>
+      </w:r>
+      <w:r>
+        <w:rPr>
+          <w:rFonts w:ascii="Times New Roman" w:hAnsi="Times New Roman" w:cs="Times New Roman"/>
+          <w:color w:val="000000" w:themeColor="text1"/>
+          <w:sz w:val="28"/>
+          <w:szCs w:val="28"/>
+        </w:rPr>
+        <w:t xml:space="preserve"> Шинный калькулятор от “Колесо даром” </w:t>
       </w:r>
       <w:r>
         <w:rPr>
           <w:rFonts w:ascii="Times New Roman" w:eastAsia="Times New Roman" w:hAnsi="Times New Roman"/>
+          <w:color w:val="000000" w:themeColor="text1"/>
+          <w:sz w:val="28"/>
+          <w:szCs w:val="28"/>
+        </w:rPr>
+        <w:t xml:space="preserve">[Электронный ресурс]  </w:t>
+      </w:r>
+      <w:hyperlink r:id="rId26" w:history="1">
+        <w:r>
+          <w:rPr>
+            <w:rStyle w:val="a3"/>
+            <w:rFonts w:ascii="Times New Roman" w:hAnsi="Times New Roman" w:cs="Times New Roman"/>
+            <w:color w:val="000000" w:themeColor="text1"/>
+            <w:sz w:val="28"/>
+            <w:szCs w:val="28"/>
+            <w:lang w:val="en-US"/>
+          </w:rPr>
+          <w:t>https</w:t>
+        </w:r>
+        <w:r>
+          <w:rPr>
+            <w:rStyle w:val="a3"/>
+            <w:rFonts w:ascii="Times New Roman" w:hAnsi="Times New Roman" w:cs="Times New Roman"/>
+            <w:color w:val="000000" w:themeColor="text1"/>
+            <w:sz w:val="28"/>
+            <w:szCs w:val="28"/>
+          </w:rPr>
+          <w:t>://</w:t>
+        </w:r>
+        <w:proofErr w:type="spellStart"/>
+        <w:r>
+          <w:rPr>
+            <w:rStyle w:val="a3"/>
+            <w:rFonts w:ascii="Times New Roman" w:hAnsi="Times New Roman" w:cs="Times New Roman"/>
+            <w:color w:val="000000" w:themeColor="text1"/>
+            <w:sz w:val="28"/>
+            <w:szCs w:val="28"/>
+            <w:lang w:val="en-US"/>
+          </w:rPr>
+          <w:t>tomsk</w:t>
+        </w:r>
+        <w:proofErr w:type="spellEnd"/>
+        <w:r>
+          <w:rPr>
+            <w:rStyle w:val="a3"/>
+            <w:rFonts w:ascii="Times New Roman" w:hAnsi="Times New Roman" w:cs="Times New Roman"/>
+            <w:color w:val="000000" w:themeColor="text1"/>
+            <w:sz w:val="28"/>
+            <w:szCs w:val="28"/>
+          </w:rPr>
+          <w:t>.</w:t>
+        </w:r>
+        <w:proofErr w:type="spellStart"/>
+        <w:r>
+          <w:rPr>
+            <w:rStyle w:val="a3"/>
+            <w:rFonts w:ascii="Times New Roman" w:hAnsi="Times New Roman" w:cs="Times New Roman"/>
+            <w:color w:val="000000" w:themeColor="text1"/>
+            <w:sz w:val="28"/>
+            <w:szCs w:val="28"/>
+            <w:lang w:val="en-US"/>
+          </w:rPr>
+          <w:t>kolesa</w:t>
+        </w:r>
+        <w:proofErr w:type="spellEnd"/>
+        <w:r>
+          <w:rPr>
+            <w:rStyle w:val="a3"/>
+            <w:rFonts w:ascii="Times New Roman" w:hAnsi="Times New Roman" w:cs="Times New Roman"/>
+            <w:color w:val="000000" w:themeColor="text1"/>
+            <w:sz w:val="28"/>
+            <w:szCs w:val="28"/>
+          </w:rPr>
+          <w:t>-</w:t>
+        </w:r>
+        <w:proofErr w:type="spellStart"/>
+        <w:r>
+          <w:rPr>
+            <w:rStyle w:val="a3"/>
+            <w:rFonts w:ascii="Times New Roman" w:hAnsi="Times New Roman" w:cs="Times New Roman"/>
+            <w:color w:val="000000" w:themeColor="text1"/>
+            <w:sz w:val="28"/>
+            <w:szCs w:val="28"/>
+            <w:lang w:val="en-US"/>
+          </w:rPr>
+          <w:t>darom</w:t>
+        </w:r>
+        <w:proofErr w:type="spellEnd"/>
+        <w:r>
+          <w:rPr>
+            <w:rStyle w:val="a3"/>
+            <w:rFonts w:ascii="Times New Roman" w:hAnsi="Times New Roman" w:cs="Times New Roman"/>
+            <w:color w:val="000000" w:themeColor="text1"/>
+            <w:sz w:val="28"/>
+            <w:szCs w:val="28"/>
+          </w:rPr>
+          <w:t>.</w:t>
+        </w:r>
+        <w:proofErr w:type="spellStart"/>
+        <w:r>
+          <w:rPr>
+            <w:rStyle w:val="a3"/>
+            <w:rFonts w:ascii="Times New Roman" w:hAnsi="Times New Roman" w:cs="Times New Roman"/>
+            <w:color w:val="000000" w:themeColor="text1"/>
+            <w:sz w:val="28"/>
+            <w:szCs w:val="28"/>
+            <w:lang w:val="en-US"/>
+          </w:rPr>
+          <w:t>ru</w:t>
+        </w:r>
+        <w:proofErr w:type="spellEnd"/>
+        <w:r>
+          <w:rPr>
+            <w:rStyle w:val="a3"/>
+            <w:rFonts w:ascii="Times New Roman" w:hAnsi="Times New Roman" w:cs="Times New Roman"/>
+            <w:color w:val="000000" w:themeColor="text1"/>
+            <w:sz w:val="28"/>
+            <w:szCs w:val="28"/>
+          </w:rPr>
+          <w:t>/</w:t>
+        </w:r>
+        <w:proofErr w:type="spellStart"/>
+        <w:r>
+          <w:rPr>
+            <w:rStyle w:val="a3"/>
+            <w:rFonts w:ascii="Times New Roman" w:hAnsi="Times New Roman" w:cs="Times New Roman"/>
+            <w:color w:val="000000" w:themeColor="text1"/>
+            <w:sz w:val="28"/>
+            <w:szCs w:val="28"/>
+            <w:lang w:val="en-US"/>
+          </w:rPr>
+          <w:t>pokupatelyu</w:t>
+        </w:r>
+        <w:proofErr w:type="spellEnd"/>
+        <w:r>
+          <w:rPr>
+            <w:rStyle w:val="a3"/>
+            <w:rFonts w:ascii="Times New Roman" w:hAnsi="Times New Roman" w:cs="Times New Roman"/>
+            <w:color w:val="000000" w:themeColor="text1"/>
+            <w:sz w:val="28"/>
+            <w:szCs w:val="28"/>
+          </w:rPr>
+          <w:t>/</w:t>
+        </w:r>
+        <w:proofErr w:type="spellStart"/>
+        <w:r>
+          <w:rPr>
+            <w:rStyle w:val="a3"/>
+            <w:rFonts w:ascii="Times New Roman" w:hAnsi="Times New Roman" w:cs="Times New Roman"/>
+            <w:color w:val="000000" w:themeColor="text1"/>
+            <w:sz w:val="28"/>
+            <w:szCs w:val="28"/>
+            <w:lang w:val="en-US"/>
+          </w:rPr>
+          <w:t>shinnykalkulator</w:t>
+        </w:r>
+        <w:proofErr w:type="spellEnd"/>
+        <w:r>
+          <w:rPr>
+            <w:rStyle w:val="a3"/>
+            <w:rFonts w:ascii="Times New Roman" w:hAnsi="Times New Roman" w:cs="Times New Roman"/>
+            <w:color w:val="000000" w:themeColor="text1"/>
+            <w:sz w:val="28"/>
+            <w:szCs w:val="28"/>
+          </w:rPr>
+          <w:t>/?</w:t>
+        </w:r>
+        <w:r>
+          <w:rPr>
+            <w:rStyle w:val="a3"/>
+            <w:rFonts w:ascii="Times New Roman" w:hAnsi="Times New Roman" w:cs="Times New Roman"/>
+            <w:color w:val="000000" w:themeColor="text1"/>
+            <w:sz w:val="28"/>
+            <w:szCs w:val="28"/>
+            <w:lang w:val="en-US"/>
+          </w:rPr>
+          <w:t>cm</w:t>
+        </w:r>
+        <w:r>
+          <w:rPr>
+            <w:rStyle w:val="a3"/>
+            <w:rFonts w:ascii="Times New Roman" w:hAnsi="Times New Roman" w:cs="Times New Roman"/>
+            <w:color w:val="000000" w:themeColor="text1"/>
+            <w:sz w:val="28"/>
+            <w:szCs w:val="28"/>
+          </w:rPr>
+          <w:t>_</w:t>
+        </w:r>
+        <w:r>
+          <w:rPr>
+            <w:rStyle w:val="a3"/>
+            <w:rFonts w:ascii="Times New Roman" w:hAnsi="Times New Roman" w:cs="Times New Roman"/>
+            <w:color w:val="000000" w:themeColor="text1"/>
+            <w:sz w:val="28"/>
+            <w:szCs w:val="28"/>
+            <w:lang w:val="en-US"/>
+          </w:rPr>
+          <w:t>id</w:t>
+        </w:r>
+        <w:r>
+          <w:rPr>
+            <w:rStyle w:val="a3"/>
+            <w:rFonts w:ascii="Times New Roman" w:hAnsi="Times New Roman" w:cs="Times New Roman"/>
+            <w:color w:val="000000" w:themeColor="text1"/>
+            <w:sz w:val="28"/>
+            <w:szCs w:val="28"/>
+          </w:rPr>
+          <w:t>=9968450137 _</w:t>
+        </w:r>
+        <w:r>
+          <w:rPr>
+            <w:rStyle w:val="a3"/>
+            <w:rFonts w:ascii="Times New Roman" w:hAnsi="Times New Roman" w:cs="Times New Roman"/>
+            <w:color w:val="000000" w:themeColor="text1"/>
+            <w:sz w:val="28"/>
+            <w:szCs w:val="28"/>
+          </w:rPr>
+          <w:t>101014470176_499050307397_</w:t>
+        </w:r>
+        <w:proofErr w:type="spellStart"/>
+        <w:r>
+          <w:rPr>
+            <w:rStyle w:val="a3"/>
+            <w:rFonts w:ascii="Times New Roman" w:hAnsi="Times New Roman" w:cs="Times New Roman"/>
+            <w:color w:val="000000" w:themeColor="text1"/>
+            <w:sz w:val="28"/>
+            <w:szCs w:val="28"/>
+            <w:lang w:val="en-US"/>
+          </w:rPr>
+          <w:t>kwd</w:t>
+        </w:r>
+        <w:proofErr w:type="spellEnd"/>
+        <w:r>
+          <w:rPr>
+            <w:rStyle w:val="a3"/>
+            <w:rFonts w:ascii="Times New Roman" w:hAnsi="Times New Roman" w:cs="Times New Roman"/>
+            <w:color w:val="000000" w:themeColor="text1"/>
+            <w:sz w:val="28"/>
+            <w:szCs w:val="28"/>
+          </w:rPr>
+          <w:t>-63215446844_</w:t>
+        </w:r>
+        <w:r>
+          <w:rPr>
+            <w:rStyle w:val="a3"/>
+            <w:rFonts w:ascii="Times New Roman" w:hAnsi="Times New Roman" w:cs="Times New Roman"/>
+            <w:color w:val="000000" w:themeColor="text1"/>
+            <w:sz w:val="28"/>
+            <w:szCs w:val="28"/>
+            <w:lang w:val="en-US"/>
+          </w:rPr>
+          <w:t>c</w:t>
+        </w:r>
+        <w:r>
+          <w:rPr>
+            <w:rStyle w:val="a3"/>
+            <w:rFonts w:ascii="Times New Roman" w:hAnsi="Times New Roman" w:cs="Times New Roman"/>
+            <w:color w:val="000000" w:themeColor="text1"/>
+            <w:sz w:val="28"/>
+            <w:szCs w:val="28"/>
+          </w:rPr>
+          <w:t>__</w:t>
+        </w:r>
+        <w:r>
+          <w:rPr>
+            <w:rStyle w:val="a3"/>
+            <w:rFonts w:ascii="Times New Roman" w:hAnsi="Times New Roman" w:cs="Times New Roman"/>
+            <w:color w:val="000000" w:themeColor="text1"/>
+            <w:sz w:val="28"/>
+            <w:szCs w:val="28"/>
+            <w:lang w:val="en-US"/>
+          </w:rPr>
+          <w:t>g</w:t>
+        </w:r>
+        <w:r>
+          <w:rPr>
+            <w:rStyle w:val="a3"/>
+            <w:rFonts w:ascii="Times New Roman" w:hAnsi="Times New Roman" w:cs="Times New Roman"/>
+            <w:color w:val="000000" w:themeColor="text1"/>
+            <w:sz w:val="28"/>
+            <w:szCs w:val="28"/>
+          </w:rPr>
+          <w:t>_&amp;</w:t>
+        </w:r>
+        <w:proofErr w:type="spellStart"/>
+        <w:r>
+          <w:rPr>
+            <w:rStyle w:val="a3"/>
+            <w:rFonts w:ascii="Times New Roman" w:hAnsi="Times New Roman" w:cs="Times New Roman"/>
+            <w:color w:val="000000" w:themeColor="text1"/>
+            <w:sz w:val="28"/>
+            <w:szCs w:val="28"/>
+            <w:lang w:val="en-US"/>
+          </w:rPr>
+          <w:t>utm</w:t>
+        </w:r>
+        <w:proofErr w:type="spellEnd"/>
+        <w:r>
+          <w:rPr>
+            <w:rStyle w:val="a3"/>
+            <w:rFonts w:ascii="Times New Roman" w:hAnsi="Times New Roman" w:cs="Times New Roman"/>
+            <w:color w:val="000000" w:themeColor="text1"/>
+            <w:sz w:val="28"/>
+            <w:szCs w:val="28"/>
+          </w:rPr>
+          <w:t>_</w:t>
+        </w:r>
+        <w:r>
+          <w:rPr>
+            <w:rStyle w:val="a3"/>
+            <w:rFonts w:ascii="Times New Roman" w:hAnsi="Times New Roman" w:cs="Times New Roman"/>
+            <w:color w:val="000000" w:themeColor="text1"/>
+            <w:sz w:val="28"/>
+            <w:szCs w:val="28"/>
+            <w:lang w:val="en-US"/>
+          </w:rPr>
+          <w:t>source</w:t>
+        </w:r>
+        <w:r>
+          <w:rPr>
+            <w:rStyle w:val="a3"/>
+            <w:rFonts w:ascii="Times New Roman" w:hAnsi="Times New Roman" w:cs="Times New Roman"/>
+            <w:color w:val="000000" w:themeColor="text1"/>
+            <w:sz w:val="28"/>
+            <w:szCs w:val="28"/>
+          </w:rPr>
+          <w:t>=</w:t>
+        </w:r>
+        <w:r>
+          <w:rPr>
+            <w:rStyle w:val="a3"/>
+            <w:rFonts w:ascii="Times New Roman" w:hAnsi="Times New Roman" w:cs="Times New Roman"/>
+            <w:color w:val="000000" w:themeColor="text1"/>
+            <w:sz w:val="28"/>
+            <w:szCs w:val="28"/>
+            <w:lang w:val="en-US"/>
+          </w:rPr>
+          <w:t>google</w:t>
+        </w:r>
+        <w:r>
+          <w:rPr>
+            <w:rStyle w:val="a3"/>
+            <w:rFonts w:ascii="Times New Roman" w:hAnsi="Times New Roman" w:cs="Times New Roman"/>
+            <w:color w:val="000000" w:themeColor="text1"/>
+            <w:sz w:val="28"/>
+            <w:szCs w:val="28"/>
+          </w:rPr>
+          <w:t xml:space="preserve"> &amp;</w:t>
+        </w:r>
+        <w:proofErr w:type="spellStart"/>
+        <w:r>
+          <w:rPr>
+            <w:rStyle w:val="a3"/>
+            <w:rFonts w:ascii="Times New Roman" w:hAnsi="Times New Roman" w:cs="Times New Roman"/>
+            <w:color w:val="000000" w:themeColor="text1"/>
+            <w:sz w:val="28"/>
+            <w:szCs w:val="28"/>
+            <w:lang w:val="en-US"/>
+          </w:rPr>
+          <w:t>utm</w:t>
+        </w:r>
+        <w:proofErr w:type="spellEnd"/>
+        <w:r>
+          <w:rPr>
+            <w:rStyle w:val="a3"/>
+            <w:rFonts w:ascii="Times New Roman" w:hAnsi="Times New Roman" w:cs="Times New Roman"/>
+            <w:color w:val="000000" w:themeColor="text1"/>
+            <w:sz w:val="28"/>
+            <w:szCs w:val="28"/>
+          </w:rPr>
+          <w:t>_</w:t>
+        </w:r>
+        <w:r>
+          <w:rPr>
+            <w:rStyle w:val="a3"/>
+            <w:rFonts w:ascii="Times New Roman" w:hAnsi="Times New Roman" w:cs="Times New Roman"/>
+            <w:color w:val="000000" w:themeColor="text1"/>
+            <w:sz w:val="28"/>
+            <w:szCs w:val="28"/>
+            <w:lang w:val="en-US"/>
+          </w:rPr>
+          <w:t>medium</w:t>
+        </w:r>
+        <w:r>
+          <w:rPr>
+            <w:rStyle w:val="a3"/>
+            <w:rFonts w:ascii="Times New Roman" w:hAnsi="Times New Roman" w:cs="Times New Roman"/>
+            <w:color w:val="000000" w:themeColor="text1"/>
+            <w:sz w:val="28"/>
+            <w:szCs w:val="28"/>
+          </w:rPr>
+          <w:t>=</w:t>
+        </w:r>
+        <w:proofErr w:type="spellStart"/>
+        <w:r>
+          <w:rPr>
+            <w:rStyle w:val="a3"/>
+            <w:rFonts w:ascii="Times New Roman" w:hAnsi="Times New Roman" w:cs="Times New Roman"/>
+            <w:color w:val="000000" w:themeColor="text1"/>
+            <w:sz w:val="28"/>
+            <w:szCs w:val="28"/>
+            <w:lang w:val="en-US"/>
+          </w:rPr>
+          <w:t>cpc</w:t>
+        </w:r>
+        <w:proofErr w:type="spellEnd"/>
+        <w:r>
+          <w:rPr>
+            <w:rStyle w:val="a3"/>
+            <w:rFonts w:ascii="Times New Roman" w:hAnsi="Times New Roman" w:cs="Times New Roman"/>
+            <w:color w:val="000000" w:themeColor="text1"/>
+            <w:sz w:val="28"/>
+            <w:szCs w:val="28"/>
+          </w:rPr>
+          <w:t>&amp;</w:t>
+        </w:r>
+        <w:proofErr w:type="spellStart"/>
+        <w:r>
+          <w:rPr>
+            <w:rStyle w:val="a3"/>
+            <w:rFonts w:ascii="Times New Roman" w:hAnsi="Times New Roman" w:cs="Times New Roman"/>
+            <w:color w:val="000000" w:themeColor="text1"/>
+            <w:sz w:val="28"/>
+            <w:szCs w:val="28"/>
+            <w:lang w:val="en-US"/>
+          </w:rPr>
+          <w:t>utm</w:t>
+        </w:r>
+        <w:proofErr w:type="spellEnd"/>
+        <w:r>
+          <w:rPr>
+            <w:rStyle w:val="a3"/>
+            <w:rFonts w:ascii="Times New Roman" w:hAnsi="Times New Roman" w:cs="Times New Roman"/>
+            <w:color w:val="000000" w:themeColor="text1"/>
+            <w:sz w:val="28"/>
+            <w:szCs w:val="28"/>
+          </w:rPr>
+          <w:t>_</w:t>
+        </w:r>
+        <w:r>
+          <w:rPr>
+            <w:rStyle w:val="a3"/>
+            <w:rFonts w:ascii="Times New Roman" w:hAnsi="Times New Roman" w:cs="Times New Roman"/>
+            <w:color w:val="000000" w:themeColor="text1"/>
+            <w:sz w:val="28"/>
+            <w:szCs w:val="28"/>
+            <w:lang w:val="en-US"/>
+          </w:rPr>
+          <w:t>campaign</w:t>
+        </w:r>
+        <w:r>
+          <w:rPr>
+            <w:rStyle w:val="a3"/>
+            <w:rFonts w:ascii="Times New Roman" w:hAnsi="Times New Roman" w:cs="Times New Roman"/>
+            <w:color w:val="000000" w:themeColor="text1"/>
+            <w:sz w:val="28"/>
+            <w:szCs w:val="28"/>
+          </w:rPr>
+          <w:t>=</w:t>
+        </w:r>
+        <w:proofErr w:type="spellStart"/>
+        <w:r>
+          <w:rPr>
+            <w:rStyle w:val="a3"/>
+            <w:rFonts w:ascii="Times New Roman" w:hAnsi="Times New Roman" w:cs="Times New Roman"/>
+            <w:color w:val="000000" w:themeColor="text1"/>
+            <w:sz w:val="28"/>
+            <w:szCs w:val="28"/>
+            <w:lang w:val="en-US"/>
+          </w:rPr>
+          <w:t>cid</w:t>
+        </w:r>
+        <w:proofErr w:type="spellEnd"/>
+        <w:r>
+          <w:rPr>
+            <w:rStyle w:val="a3"/>
+            <w:rFonts w:ascii="Times New Roman" w:hAnsi="Times New Roman" w:cs="Times New Roman"/>
+            <w:color w:val="000000" w:themeColor="text1"/>
+            <w:sz w:val="28"/>
+            <w:szCs w:val="28"/>
+          </w:rPr>
+          <w:t>_9968450137,</w:t>
+        </w:r>
+        <w:proofErr w:type="spellStart"/>
+        <w:r>
+          <w:rPr>
+            <w:rStyle w:val="a3"/>
+            <w:rFonts w:ascii="Times New Roman" w:hAnsi="Times New Roman" w:cs="Times New Roman"/>
+            <w:color w:val="000000" w:themeColor="text1"/>
+            <w:sz w:val="28"/>
+            <w:szCs w:val="28"/>
+            <w:lang w:val="en-US"/>
+          </w:rPr>
+          <w:t>gd</w:t>
+        </w:r>
+        <w:proofErr w:type="spellEnd"/>
+        <w:r>
+          <w:rPr>
+            <w:rStyle w:val="a3"/>
+            <w:rFonts w:ascii="Times New Roman" w:hAnsi="Times New Roman" w:cs="Times New Roman"/>
+            <w:color w:val="000000" w:themeColor="text1"/>
+            <w:sz w:val="28"/>
+            <w:szCs w:val="28"/>
+          </w:rPr>
+          <w:t>_</w:t>
+        </w:r>
+        <w:r>
+          <w:rPr>
+            <w:rStyle w:val="a3"/>
+            <w:rFonts w:ascii="Times New Roman" w:hAnsi="Times New Roman" w:cs="Times New Roman"/>
+            <w:color w:val="000000" w:themeColor="text1"/>
+            <w:sz w:val="28"/>
+            <w:szCs w:val="28"/>
+            <w:lang w:val="en-US"/>
+          </w:rPr>
+          <w:t>search</w:t>
+        </w:r>
+        <w:r>
+          <w:rPr>
+            <w:rStyle w:val="a3"/>
+            <w:rFonts w:ascii="Times New Roman" w:hAnsi="Times New Roman" w:cs="Times New Roman"/>
+            <w:color w:val="000000" w:themeColor="text1"/>
+            <w:sz w:val="28"/>
+            <w:szCs w:val="28"/>
+          </w:rPr>
+          <w:t>_</w:t>
+        </w:r>
+        <w:proofErr w:type="spellStart"/>
+        <w:r>
+          <w:rPr>
+            <w:rStyle w:val="a3"/>
+            <w:rFonts w:ascii="Times New Roman" w:hAnsi="Times New Roman" w:cs="Times New Roman"/>
+            <w:color w:val="000000" w:themeColor="text1"/>
+            <w:sz w:val="28"/>
+            <w:szCs w:val="28"/>
+            <w:lang w:val="en-US"/>
+          </w:rPr>
+          <w:t>kalkulator</w:t>
+        </w:r>
+        <w:proofErr w:type="spellEnd"/>
+        <w:r>
+          <w:rPr>
+            <w:rStyle w:val="a3"/>
+            <w:rFonts w:ascii="Times New Roman" w:hAnsi="Times New Roman" w:cs="Times New Roman"/>
+            <w:color w:val="000000" w:themeColor="text1"/>
+            <w:sz w:val="28"/>
+            <w:szCs w:val="28"/>
+          </w:rPr>
+          <w:t>-</w:t>
+        </w:r>
+        <w:r>
+          <w:rPr>
+            <w:rStyle w:val="a3"/>
+            <w:rFonts w:ascii="Times New Roman" w:hAnsi="Times New Roman" w:cs="Times New Roman"/>
+            <w:color w:val="000000" w:themeColor="text1"/>
+            <w:sz w:val="28"/>
+            <w:szCs w:val="28"/>
+            <w:lang w:val="en-US"/>
+          </w:rPr>
+          <w:lastRenderedPageBreak/>
+          <w:t>shin</w:t>
+        </w:r>
+        <w:r>
+          <w:rPr>
+            <w:rStyle w:val="a3"/>
+            <w:rFonts w:ascii="Times New Roman" w:hAnsi="Times New Roman" w:cs="Times New Roman"/>
+            <w:color w:val="000000" w:themeColor="text1"/>
+            <w:sz w:val="28"/>
+            <w:szCs w:val="28"/>
+          </w:rPr>
+          <w:t>_</w:t>
+        </w:r>
+        <w:r>
+          <w:rPr>
+            <w:rStyle w:val="a3"/>
+            <w:rFonts w:ascii="Times New Roman" w:hAnsi="Times New Roman" w:cs="Times New Roman"/>
+            <w:color w:val="000000" w:themeColor="text1"/>
+            <w:sz w:val="28"/>
+            <w:szCs w:val="28"/>
+            <w:lang w:val="en-US"/>
+          </w:rPr>
+          <w:t>new</w:t>
+        </w:r>
+        <w:r>
+          <w:rPr>
+            <w:rStyle w:val="a3"/>
+            <w:rFonts w:ascii="Times New Roman" w:hAnsi="Times New Roman" w:cs="Times New Roman"/>
+            <w:color w:val="000000" w:themeColor="text1"/>
+            <w:sz w:val="28"/>
+            <w:szCs w:val="28"/>
+          </w:rPr>
+          <w:t>&amp;</w:t>
+        </w:r>
+        <w:proofErr w:type="spellStart"/>
+        <w:r>
+          <w:rPr>
+            <w:rStyle w:val="a3"/>
+            <w:rFonts w:ascii="Times New Roman" w:hAnsi="Times New Roman" w:cs="Times New Roman"/>
+            <w:color w:val="000000" w:themeColor="text1"/>
+            <w:sz w:val="28"/>
+            <w:szCs w:val="28"/>
+            <w:lang w:val="en-US"/>
+          </w:rPr>
+          <w:t>utm</w:t>
+        </w:r>
+        <w:proofErr w:type="spellEnd"/>
+        <w:r>
+          <w:rPr>
+            <w:rStyle w:val="a3"/>
+            <w:rFonts w:ascii="Times New Roman" w:hAnsi="Times New Roman" w:cs="Times New Roman"/>
+            <w:color w:val="000000" w:themeColor="text1"/>
+            <w:sz w:val="28"/>
+            <w:szCs w:val="28"/>
+          </w:rPr>
+          <w:t>_</w:t>
+        </w:r>
+        <w:r>
+          <w:rPr>
+            <w:rStyle w:val="a3"/>
+            <w:rFonts w:ascii="Times New Roman" w:hAnsi="Times New Roman" w:cs="Times New Roman"/>
+            <w:color w:val="000000" w:themeColor="text1"/>
+            <w:sz w:val="28"/>
+            <w:szCs w:val="28"/>
+            <w:lang w:val="en-US"/>
+          </w:rPr>
+          <w:t>term</w:t>
+        </w:r>
+        <w:r>
+          <w:rPr>
+            <w:rStyle w:val="a3"/>
+            <w:rFonts w:ascii="Times New Roman" w:hAnsi="Times New Roman" w:cs="Times New Roman"/>
+            <w:color w:val="000000" w:themeColor="text1"/>
+            <w:sz w:val="28"/>
+            <w:szCs w:val="28"/>
+          </w:rPr>
+          <w:t>=%2</w:t>
+        </w:r>
+        <w:r>
+          <w:rPr>
+            <w:rStyle w:val="a3"/>
+            <w:rFonts w:ascii="Times New Roman" w:hAnsi="Times New Roman" w:cs="Times New Roman"/>
+            <w:color w:val="000000" w:themeColor="text1"/>
+            <w:sz w:val="28"/>
+            <w:szCs w:val="28"/>
+            <w:lang w:val="en-US"/>
+          </w:rPr>
+          <w:t>B</w:t>
+        </w:r>
+        <w:r>
+          <w:rPr>
+            <w:rStyle w:val="a3"/>
+            <w:rFonts w:ascii="Times New Roman" w:hAnsi="Times New Roman" w:cs="Times New Roman"/>
+            <w:color w:val="000000" w:themeColor="text1"/>
+            <w:sz w:val="28"/>
+            <w:szCs w:val="28"/>
+          </w:rPr>
+          <w:t>%</w:t>
+        </w:r>
+        <w:r>
+          <w:rPr>
+            <w:rStyle w:val="a3"/>
+            <w:rFonts w:ascii="Times New Roman" w:hAnsi="Times New Roman" w:cs="Times New Roman"/>
+            <w:color w:val="000000" w:themeColor="text1"/>
+            <w:sz w:val="28"/>
+            <w:szCs w:val="28"/>
+            <w:lang w:val="en-US"/>
+          </w:rPr>
+          <w:t>D</w:t>
+        </w:r>
+        <w:r>
+          <w:rPr>
+            <w:rStyle w:val="a3"/>
+            <w:rFonts w:ascii="Times New Roman" w:hAnsi="Times New Roman" w:cs="Times New Roman"/>
+            <w:color w:val="000000" w:themeColor="text1"/>
+            <w:sz w:val="28"/>
+            <w:szCs w:val="28"/>
+          </w:rPr>
+          <w:t>0%</w:t>
+        </w:r>
+        <w:r>
+          <w:rPr>
+            <w:rStyle w:val="a3"/>
+            <w:rFonts w:ascii="Times New Roman" w:hAnsi="Times New Roman" w:cs="Times New Roman"/>
+            <w:color w:val="000000" w:themeColor="text1"/>
+            <w:sz w:val="28"/>
+            <w:szCs w:val="28"/>
+            <w:lang w:val="en-US"/>
+          </w:rPr>
+          <w:t>BA</w:t>
+        </w:r>
+        <w:r>
+          <w:rPr>
+            <w:rStyle w:val="a3"/>
+            <w:rFonts w:ascii="Times New Roman" w:hAnsi="Times New Roman" w:cs="Times New Roman"/>
+            <w:color w:val="000000" w:themeColor="text1"/>
+            <w:sz w:val="28"/>
+            <w:szCs w:val="28"/>
+          </w:rPr>
+          <w:t>%</w:t>
+        </w:r>
+        <w:r>
+          <w:rPr>
+            <w:rStyle w:val="a3"/>
+            <w:rFonts w:ascii="Times New Roman" w:hAnsi="Times New Roman" w:cs="Times New Roman"/>
+            <w:color w:val="000000" w:themeColor="text1"/>
+            <w:sz w:val="28"/>
+            <w:szCs w:val="28"/>
+            <w:lang w:val="en-US"/>
+          </w:rPr>
+          <w:t>D</w:t>
+        </w:r>
+        <w:r>
+          <w:rPr>
+            <w:rStyle w:val="a3"/>
+            <w:rFonts w:ascii="Times New Roman" w:hAnsi="Times New Roman" w:cs="Times New Roman"/>
+            <w:color w:val="000000" w:themeColor="text1"/>
+            <w:sz w:val="28"/>
+            <w:szCs w:val="28"/>
+          </w:rPr>
+          <w:t>0%</w:t>
+        </w:r>
+        <w:r>
+          <w:rPr>
+            <w:rStyle w:val="a3"/>
+            <w:rFonts w:ascii="Times New Roman" w:hAnsi="Times New Roman" w:cs="Times New Roman"/>
+            <w:color w:val="000000" w:themeColor="text1"/>
+            <w:sz w:val="28"/>
+            <w:szCs w:val="28"/>
+            <w:lang w:val="en-US"/>
+          </w:rPr>
+          <w:t>B</w:t>
+        </w:r>
+        <w:r>
+          <w:rPr>
+            <w:rStyle w:val="a3"/>
+            <w:rFonts w:ascii="Times New Roman" w:hAnsi="Times New Roman" w:cs="Times New Roman"/>
+            <w:color w:val="000000" w:themeColor="text1"/>
+            <w:sz w:val="28"/>
+            <w:szCs w:val="28"/>
+          </w:rPr>
+          <w:t>0%</w:t>
+        </w:r>
+        <w:r>
+          <w:rPr>
+            <w:rStyle w:val="a3"/>
+            <w:rFonts w:ascii="Times New Roman" w:hAnsi="Times New Roman" w:cs="Times New Roman"/>
+            <w:color w:val="000000" w:themeColor="text1"/>
+            <w:sz w:val="28"/>
+            <w:szCs w:val="28"/>
+            <w:lang w:val="en-US"/>
+          </w:rPr>
+          <w:t>D</w:t>
+        </w:r>
+        <w:r>
+          <w:rPr>
+            <w:rStyle w:val="a3"/>
+            <w:rFonts w:ascii="Times New Roman" w:hAnsi="Times New Roman" w:cs="Times New Roman"/>
+            <w:color w:val="000000" w:themeColor="text1"/>
+            <w:sz w:val="28"/>
+            <w:szCs w:val="28"/>
+          </w:rPr>
+          <w:t>0%</w:t>
+        </w:r>
+        <w:r>
+          <w:rPr>
+            <w:rStyle w:val="a3"/>
+            <w:rFonts w:ascii="Times New Roman" w:hAnsi="Times New Roman" w:cs="Times New Roman"/>
+            <w:color w:val="000000" w:themeColor="text1"/>
+            <w:sz w:val="28"/>
+            <w:szCs w:val="28"/>
+            <w:lang w:val="en-US"/>
+          </w:rPr>
+          <w:t>BB</w:t>
+        </w:r>
+        <w:r>
+          <w:rPr>
+            <w:rStyle w:val="a3"/>
+            <w:rFonts w:ascii="Times New Roman" w:hAnsi="Times New Roman" w:cs="Times New Roman"/>
+            <w:color w:val="000000" w:themeColor="text1"/>
+            <w:sz w:val="28"/>
+            <w:szCs w:val="28"/>
+          </w:rPr>
+          <w:t>%</w:t>
+        </w:r>
+        <w:r>
+          <w:rPr>
+            <w:rStyle w:val="a3"/>
+            <w:rFonts w:ascii="Times New Roman" w:hAnsi="Times New Roman" w:cs="Times New Roman"/>
+            <w:color w:val="000000" w:themeColor="text1"/>
+            <w:sz w:val="28"/>
+            <w:szCs w:val="28"/>
+            <w:lang w:val="en-US"/>
+          </w:rPr>
+          <w:t>D</w:t>
+        </w:r>
+        <w:r>
+          <w:rPr>
+            <w:rStyle w:val="a3"/>
+            <w:rFonts w:ascii="Times New Roman" w:hAnsi="Times New Roman" w:cs="Times New Roman"/>
+            <w:color w:val="000000" w:themeColor="text1"/>
+            <w:sz w:val="28"/>
+            <w:szCs w:val="28"/>
+          </w:rPr>
+          <w:t>1%8</w:t>
+        </w:r>
+        <w:r>
+          <w:rPr>
+            <w:rStyle w:val="a3"/>
+            <w:rFonts w:ascii="Times New Roman" w:hAnsi="Times New Roman" w:cs="Times New Roman"/>
+            <w:color w:val="000000" w:themeColor="text1"/>
+            <w:sz w:val="28"/>
+            <w:szCs w:val="28"/>
+            <w:lang w:val="en-US"/>
+          </w:rPr>
+          <w:t>C</w:t>
+        </w:r>
+        <w:r>
+          <w:rPr>
+            <w:rStyle w:val="a3"/>
+            <w:rFonts w:ascii="Times New Roman" w:hAnsi="Times New Roman" w:cs="Times New Roman"/>
+            <w:color w:val="000000" w:themeColor="text1"/>
+            <w:sz w:val="28"/>
+            <w:szCs w:val="28"/>
+          </w:rPr>
+          <w:t>%</w:t>
+        </w:r>
+        <w:r>
+          <w:rPr>
+            <w:rStyle w:val="a3"/>
+            <w:rFonts w:ascii="Times New Roman" w:hAnsi="Times New Roman" w:cs="Times New Roman"/>
+            <w:color w:val="000000" w:themeColor="text1"/>
+            <w:sz w:val="28"/>
+            <w:szCs w:val="28"/>
+            <w:lang w:val="en-US"/>
+          </w:rPr>
+          <w:t>D</w:t>
+        </w:r>
+        <w:r>
+          <w:rPr>
+            <w:rStyle w:val="a3"/>
+            <w:rFonts w:ascii="Times New Roman" w:hAnsi="Times New Roman" w:cs="Times New Roman"/>
+            <w:color w:val="000000" w:themeColor="text1"/>
+            <w:sz w:val="28"/>
+            <w:szCs w:val="28"/>
+          </w:rPr>
+          <w:t>0%</w:t>
+        </w:r>
+        <w:r>
+          <w:rPr>
+            <w:rStyle w:val="a3"/>
+            <w:rFonts w:ascii="Times New Roman" w:hAnsi="Times New Roman" w:cs="Times New Roman"/>
+            <w:color w:val="000000" w:themeColor="text1"/>
+            <w:sz w:val="28"/>
+            <w:szCs w:val="28"/>
+            <w:lang w:val="en-US"/>
+          </w:rPr>
+          <w:t>BA</w:t>
+        </w:r>
+        <w:r>
+          <w:rPr>
+            <w:rStyle w:val="a3"/>
+            <w:rFonts w:ascii="Times New Roman" w:hAnsi="Times New Roman" w:cs="Times New Roman"/>
+            <w:color w:val="000000" w:themeColor="text1"/>
+            <w:sz w:val="28"/>
+            <w:szCs w:val="28"/>
+          </w:rPr>
+          <w:t>%</w:t>
+        </w:r>
+        <w:r>
+          <w:rPr>
+            <w:rStyle w:val="a3"/>
+            <w:rFonts w:ascii="Times New Roman" w:hAnsi="Times New Roman" w:cs="Times New Roman"/>
+            <w:color w:val="000000" w:themeColor="text1"/>
+            <w:sz w:val="28"/>
+            <w:szCs w:val="28"/>
+            <w:lang w:val="en-US"/>
+          </w:rPr>
+          <w:t>D</w:t>
+        </w:r>
+        <w:r>
+          <w:rPr>
+            <w:rStyle w:val="a3"/>
+            <w:rFonts w:ascii="Times New Roman" w:hAnsi="Times New Roman" w:cs="Times New Roman"/>
+            <w:color w:val="000000" w:themeColor="text1"/>
+            <w:sz w:val="28"/>
+            <w:szCs w:val="28"/>
+          </w:rPr>
+          <w:t>1%83%</w:t>
+        </w:r>
+        <w:r>
+          <w:rPr>
+            <w:rStyle w:val="a3"/>
+            <w:rFonts w:ascii="Times New Roman" w:hAnsi="Times New Roman" w:cs="Times New Roman"/>
+            <w:color w:val="000000" w:themeColor="text1"/>
+            <w:sz w:val="28"/>
+            <w:szCs w:val="28"/>
+            <w:lang w:val="en-US"/>
+          </w:rPr>
+          <w:t>D</w:t>
+        </w:r>
+        <w:r>
+          <w:rPr>
+            <w:rStyle w:val="a3"/>
+            <w:rFonts w:ascii="Times New Roman" w:hAnsi="Times New Roman" w:cs="Times New Roman"/>
+            <w:color w:val="000000" w:themeColor="text1"/>
+            <w:sz w:val="28"/>
+            <w:szCs w:val="28"/>
+          </w:rPr>
+          <w:t>0%</w:t>
+        </w:r>
+        <w:r>
+          <w:rPr>
+            <w:rStyle w:val="a3"/>
+            <w:rFonts w:ascii="Times New Roman" w:hAnsi="Times New Roman" w:cs="Times New Roman"/>
+            <w:color w:val="000000" w:themeColor="text1"/>
+            <w:sz w:val="28"/>
+            <w:szCs w:val="28"/>
+            <w:lang w:val="en-US"/>
+          </w:rPr>
+          <w:t>BB</w:t>
+        </w:r>
+        <w:r>
+          <w:rPr>
+            <w:rStyle w:val="a3"/>
+            <w:rFonts w:ascii="Times New Roman" w:hAnsi="Times New Roman" w:cs="Times New Roman"/>
+            <w:color w:val="000000" w:themeColor="text1"/>
+            <w:sz w:val="28"/>
+            <w:szCs w:val="28"/>
+          </w:rPr>
+          <w:t>%</w:t>
+        </w:r>
+        <w:r>
+          <w:rPr>
+            <w:rStyle w:val="a3"/>
+            <w:rFonts w:ascii="Times New Roman" w:hAnsi="Times New Roman" w:cs="Times New Roman"/>
+            <w:color w:val="000000" w:themeColor="text1"/>
+            <w:sz w:val="28"/>
+            <w:szCs w:val="28"/>
+            <w:lang w:val="en-US"/>
+          </w:rPr>
+          <w:t>D</w:t>
+        </w:r>
+        <w:r>
+          <w:rPr>
+            <w:rStyle w:val="a3"/>
+            <w:rFonts w:ascii="Times New Roman" w:hAnsi="Times New Roman" w:cs="Times New Roman"/>
+            <w:color w:val="000000" w:themeColor="text1"/>
+            <w:sz w:val="28"/>
+            <w:szCs w:val="28"/>
+          </w:rPr>
+          <w:t>1%8</w:t>
+        </w:r>
+        <w:r>
+          <w:rPr>
+            <w:rStyle w:val="a3"/>
+            <w:rFonts w:ascii="Times New Roman" w:hAnsi="Times New Roman" w:cs="Times New Roman"/>
+            <w:color w:val="000000" w:themeColor="text1"/>
+            <w:sz w:val="28"/>
+            <w:szCs w:val="28"/>
+            <w:lang w:val="en-US"/>
+          </w:rPr>
+          <w:t>F</w:t>
+        </w:r>
+        <w:r>
+          <w:rPr>
+            <w:rStyle w:val="a3"/>
+            <w:rFonts w:ascii="Times New Roman" w:hAnsi="Times New Roman" w:cs="Times New Roman"/>
+            <w:color w:val="000000" w:themeColor="text1"/>
+            <w:sz w:val="28"/>
+            <w:szCs w:val="28"/>
+          </w:rPr>
+          <w:t>%</w:t>
+        </w:r>
+        <w:r>
+          <w:rPr>
+            <w:rStyle w:val="a3"/>
+            <w:rFonts w:ascii="Times New Roman" w:hAnsi="Times New Roman" w:cs="Times New Roman"/>
+            <w:color w:val="000000" w:themeColor="text1"/>
+            <w:sz w:val="28"/>
+            <w:szCs w:val="28"/>
+            <w:lang w:val="en-US"/>
+          </w:rPr>
+          <w:t>D</w:t>
+        </w:r>
+        <w:r>
+          <w:rPr>
+            <w:rStyle w:val="a3"/>
+            <w:rFonts w:ascii="Times New Roman" w:hAnsi="Times New Roman" w:cs="Times New Roman"/>
+            <w:color w:val="000000" w:themeColor="text1"/>
+            <w:sz w:val="28"/>
+            <w:szCs w:val="28"/>
+          </w:rPr>
+          <w:t>1%82%</w:t>
+        </w:r>
+        <w:r>
+          <w:rPr>
+            <w:rStyle w:val="a3"/>
+            <w:rFonts w:ascii="Times New Roman" w:hAnsi="Times New Roman" w:cs="Times New Roman"/>
+            <w:color w:val="000000" w:themeColor="text1"/>
+            <w:sz w:val="28"/>
+            <w:szCs w:val="28"/>
+            <w:lang w:val="en-US"/>
+          </w:rPr>
+          <w:t>D</w:t>
+        </w:r>
+        <w:r>
+          <w:rPr>
+            <w:rStyle w:val="a3"/>
+            <w:rFonts w:ascii="Times New Roman" w:hAnsi="Times New Roman" w:cs="Times New Roman"/>
+            <w:color w:val="000000" w:themeColor="text1"/>
+            <w:sz w:val="28"/>
+            <w:szCs w:val="28"/>
+          </w:rPr>
+          <w:t>0%</w:t>
+        </w:r>
+        <w:r>
+          <w:rPr>
+            <w:rStyle w:val="a3"/>
+            <w:rFonts w:ascii="Times New Roman" w:hAnsi="Times New Roman" w:cs="Times New Roman"/>
+            <w:color w:val="000000" w:themeColor="text1"/>
+            <w:sz w:val="28"/>
+            <w:szCs w:val="28"/>
+            <w:lang w:val="en-US"/>
+          </w:rPr>
+          <w:t>BE</w:t>
+        </w:r>
+        <w:r>
+          <w:rPr>
+            <w:rStyle w:val="a3"/>
+            <w:rFonts w:ascii="Times New Roman" w:hAnsi="Times New Roman" w:cs="Times New Roman"/>
+            <w:color w:val="000000" w:themeColor="text1"/>
+            <w:sz w:val="28"/>
+            <w:szCs w:val="28"/>
+          </w:rPr>
+          <w:t>%</w:t>
+        </w:r>
+        <w:r>
+          <w:rPr>
+            <w:rStyle w:val="a3"/>
+            <w:rFonts w:ascii="Times New Roman" w:hAnsi="Times New Roman" w:cs="Times New Roman"/>
+            <w:color w:val="000000" w:themeColor="text1"/>
+            <w:sz w:val="28"/>
+            <w:szCs w:val="28"/>
+            <w:lang w:val="en-US"/>
+          </w:rPr>
+          <w:t>D</w:t>
+        </w:r>
+        <w:r>
+          <w:rPr>
+            <w:rStyle w:val="a3"/>
+            <w:rFonts w:ascii="Times New Roman" w:hAnsi="Times New Roman" w:cs="Times New Roman"/>
+            <w:color w:val="000000" w:themeColor="text1"/>
+            <w:sz w:val="28"/>
+            <w:szCs w:val="28"/>
+          </w:rPr>
+          <w:t>1%80%20%2</w:t>
+        </w:r>
+        <w:r>
+          <w:rPr>
+            <w:rStyle w:val="a3"/>
+            <w:rFonts w:ascii="Times New Roman" w:hAnsi="Times New Roman" w:cs="Times New Roman"/>
+            <w:color w:val="000000" w:themeColor="text1"/>
+            <w:sz w:val="28"/>
+            <w:szCs w:val="28"/>
+            <w:lang w:val="en-US"/>
+          </w:rPr>
+          <w:t>B</w:t>
+        </w:r>
+        <w:r>
+          <w:rPr>
+            <w:rStyle w:val="a3"/>
+            <w:rFonts w:ascii="Times New Roman" w:hAnsi="Times New Roman" w:cs="Times New Roman"/>
+            <w:color w:val="000000" w:themeColor="text1"/>
+            <w:sz w:val="28"/>
+            <w:szCs w:val="28"/>
+          </w:rPr>
+          <w:t>%</w:t>
+        </w:r>
+        <w:r>
+          <w:rPr>
+            <w:rStyle w:val="a3"/>
+            <w:rFonts w:ascii="Times New Roman" w:hAnsi="Times New Roman" w:cs="Times New Roman"/>
+            <w:color w:val="000000" w:themeColor="text1"/>
+            <w:sz w:val="28"/>
+            <w:szCs w:val="28"/>
+            <w:lang w:val="en-US"/>
+          </w:rPr>
+          <w:t>D</w:t>
+        </w:r>
+        <w:r>
+          <w:rPr>
+            <w:rStyle w:val="a3"/>
+            <w:rFonts w:ascii="Times New Roman" w:hAnsi="Times New Roman" w:cs="Times New Roman"/>
+            <w:color w:val="000000" w:themeColor="text1"/>
+            <w:sz w:val="28"/>
+            <w:szCs w:val="28"/>
+          </w:rPr>
+          <w:t>0%</w:t>
+        </w:r>
+        <w:r>
+          <w:rPr>
+            <w:rStyle w:val="a3"/>
+            <w:rFonts w:ascii="Times New Roman" w:hAnsi="Times New Roman" w:cs="Times New Roman"/>
+            <w:color w:val="000000" w:themeColor="text1"/>
+            <w:sz w:val="28"/>
+            <w:szCs w:val="28"/>
+            <w:lang w:val="en-US"/>
+          </w:rPr>
+          <w:t>BF</w:t>
+        </w:r>
+        <w:r>
+          <w:rPr>
+            <w:rStyle w:val="a3"/>
+            <w:rFonts w:ascii="Times New Roman" w:hAnsi="Times New Roman" w:cs="Times New Roman"/>
+            <w:color w:val="000000" w:themeColor="text1"/>
+            <w:sz w:val="28"/>
+            <w:szCs w:val="28"/>
+          </w:rPr>
+          <w:t>%</w:t>
+        </w:r>
+        <w:r>
+          <w:rPr>
+            <w:rStyle w:val="a3"/>
+            <w:rFonts w:ascii="Times New Roman" w:hAnsi="Times New Roman" w:cs="Times New Roman"/>
+            <w:color w:val="000000" w:themeColor="text1"/>
+            <w:sz w:val="28"/>
+            <w:szCs w:val="28"/>
+            <w:lang w:val="en-US"/>
+          </w:rPr>
+          <w:t>D</w:t>
+        </w:r>
+        <w:r>
+          <w:rPr>
+            <w:rStyle w:val="a3"/>
+            <w:rFonts w:ascii="Times New Roman" w:hAnsi="Times New Roman" w:cs="Times New Roman"/>
+            <w:color w:val="000000" w:themeColor="text1"/>
+            <w:sz w:val="28"/>
+            <w:szCs w:val="28"/>
+          </w:rPr>
+          <w:t>0%</w:t>
+        </w:r>
+        <w:r>
+          <w:rPr>
+            <w:rStyle w:val="a3"/>
+            <w:rFonts w:ascii="Times New Roman" w:hAnsi="Times New Roman" w:cs="Times New Roman"/>
+            <w:color w:val="000000" w:themeColor="text1"/>
+            <w:sz w:val="28"/>
+            <w:szCs w:val="28"/>
+            <w:lang w:val="en-US"/>
+          </w:rPr>
+          <w:t>BE</w:t>
+        </w:r>
+        <w:r>
+          <w:rPr>
+            <w:rStyle w:val="a3"/>
+            <w:rFonts w:ascii="Times New Roman" w:hAnsi="Times New Roman" w:cs="Times New Roman"/>
+            <w:color w:val="000000" w:themeColor="text1"/>
+            <w:sz w:val="28"/>
+            <w:szCs w:val="28"/>
+          </w:rPr>
+          <w:t>%</w:t>
+        </w:r>
+        <w:r>
+          <w:rPr>
+            <w:rStyle w:val="a3"/>
+            <w:rFonts w:ascii="Times New Roman" w:hAnsi="Times New Roman" w:cs="Times New Roman"/>
+            <w:color w:val="000000" w:themeColor="text1"/>
+            <w:sz w:val="28"/>
+            <w:szCs w:val="28"/>
+            <w:lang w:val="en-US"/>
+          </w:rPr>
+          <w:t>D</w:t>
+        </w:r>
+        <w:r>
+          <w:rPr>
+            <w:rStyle w:val="a3"/>
+            <w:rFonts w:ascii="Times New Roman" w:hAnsi="Times New Roman" w:cs="Times New Roman"/>
+            <w:color w:val="000000" w:themeColor="text1"/>
+            <w:sz w:val="28"/>
+            <w:szCs w:val="28"/>
+          </w:rPr>
+          <w:t>0%</w:t>
+        </w:r>
+        <w:r>
+          <w:rPr>
+            <w:rStyle w:val="a3"/>
+            <w:rFonts w:ascii="Times New Roman" w:hAnsi="Times New Roman" w:cs="Times New Roman"/>
+            <w:color w:val="000000" w:themeColor="text1"/>
+            <w:sz w:val="28"/>
+            <w:szCs w:val="28"/>
+            <w:lang w:val="en-US"/>
+          </w:rPr>
+          <w:t>B</w:t>
+        </w:r>
+        <w:r>
+          <w:rPr>
+            <w:rStyle w:val="a3"/>
+            <w:rFonts w:ascii="Times New Roman" w:hAnsi="Times New Roman" w:cs="Times New Roman"/>
+            <w:color w:val="000000" w:themeColor="text1"/>
+            <w:sz w:val="28"/>
+            <w:szCs w:val="28"/>
+          </w:rPr>
+          <w:t>4%</w:t>
+        </w:r>
+        <w:r>
+          <w:rPr>
+            <w:rStyle w:val="a3"/>
+            <w:rFonts w:ascii="Times New Roman" w:hAnsi="Times New Roman" w:cs="Times New Roman"/>
+            <w:color w:val="000000" w:themeColor="text1"/>
+            <w:sz w:val="28"/>
+            <w:szCs w:val="28"/>
+            <w:lang w:val="en-US"/>
+          </w:rPr>
+          <w:t>D</w:t>
+        </w:r>
+        <w:r>
+          <w:rPr>
+            <w:rStyle w:val="a3"/>
+            <w:rFonts w:ascii="Times New Roman" w:hAnsi="Times New Roman" w:cs="Times New Roman"/>
+            <w:color w:val="000000" w:themeColor="text1"/>
+            <w:sz w:val="28"/>
+            <w:szCs w:val="28"/>
+          </w:rPr>
+          <w:t>0%</w:t>
+        </w:r>
+        <w:r>
+          <w:rPr>
+            <w:rStyle w:val="a3"/>
+            <w:rFonts w:ascii="Times New Roman" w:hAnsi="Times New Roman" w:cs="Times New Roman"/>
+            <w:color w:val="000000" w:themeColor="text1"/>
+            <w:sz w:val="28"/>
+            <w:szCs w:val="28"/>
+            <w:lang w:val="en-US"/>
+          </w:rPr>
+          <w:t>B</w:t>
+        </w:r>
+        <w:r>
+          <w:rPr>
+            <w:rStyle w:val="a3"/>
+            <w:rFonts w:ascii="Times New Roman" w:hAnsi="Times New Roman" w:cs="Times New Roman"/>
+            <w:color w:val="000000" w:themeColor="text1"/>
+            <w:sz w:val="28"/>
+            <w:szCs w:val="28"/>
+          </w:rPr>
+          <w:t>1%</w:t>
+        </w:r>
+        <w:r>
+          <w:rPr>
+            <w:rStyle w:val="a3"/>
+            <w:rFonts w:ascii="Times New Roman" w:hAnsi="Times New Roman" w:cs="Times New Roman"/>
+            <w:color w:val="000000" w:themeColor="text1"/>
+            <w:sz w:val="28"/>
+            <w:szCs w:val="28"/>
+            <w:lang w:val="en-US"/>
+          </w:rPr>
+          <w:t>D</w:t>
+        </w:r>
+        <w:r>
+          <w:rPr>
+            <w:rStyle w:val="a3"/>
+            <w:rFonts w:ascii="Times New Roman" w:hAnsi="Times New Roman" w:cs="Times New Roman"/>
+            <w:color w:val="000000" w:themeColor="text1"/>
+            <w:sz w:val="28"/>
+            <w:szCs w:val="28"/>
+          </w:rPr>
+          <w:t>0%</w:t>
+        </w:r>
+        <w:r>
+          <w:rPr>
+            <w:rStyle w:val="a3"/>
+            <w:rFonts w:ascii="Times New Roman" w:hAnsi="Times New Roman" w:cs="Times New Roman"/>
+            <w:color w:val="000000" w:themeColor="text1"/>
+            <w:sz w:val="28"/>
+            <w:szCs w:val="28"/>
+            <w:lang w:val="en-US"/>
+          </w:rPr>
+          <w:t>BE</w:t>
+        </w:r>
+        <w:r>
+          <w:rPr>
+            <w:rStyle w:val="a3"/>
+            <w:rFonts w:ascii="Times New Roman" w:hAnsi="Times New Roman" w:cs="Times New Roman"/>
+            <w:color w:val="000000" w:themeColor="text1"/>
+            <w:sz w:val="28"/>
+            <w:szCs w:val="28"/>
+          </w:rPr>
+          <w:t>%</w:t>
+        </w:r>
+        <w:r>
+          <w:rPr>
+            <w:rStyle w:val="a3"/>
+            <w:rFonts w:ascii="Times New Roman" w:hAnsi="Times New Roman" w:cs="Times New Roman"/>
+            <w:color w:val="000000" w:themeColor="text1"/>
+            <w:sz w:val="28"/>
+            <w:szCs w:val="28"/>
+            <w:lang w:val="en-US"/>
+          </w:rPr>
+          <w:t>D</w:t>
+        </w:r>
+        <w:r>
+          <w:rPr>
+            <w:rStyle w:val="a3"/>
+            <w:rFonts w:ascii="Times New Roman" w:hAnsi="Times New Roman" w:cs="Times New Roman"/>
+            <w:color w:val="000000" w:themeColor="text1"/>
+            <w:sz w:val="28"/>
+            <w:szCs w:val="28"/>
+          </w:rPr>
+          <w:t>1%80%</w:t>
+        </w:r>
+        <w:r>
+          <w:rPr>
+            <w:rStyle w:val="a3"/>
+            <w:rFonts w:ascii="Times New Roman" w:hAnsi="Times New Roman" w:cs="Times New Roman"/>
+            <w:color w:val="000000" w:themeColor="text1"/>
+            <w:sz w:val="28"/>
+            <w:szCs w:val="28"/>
+            <w:lang w:val="en-US"/>
+          </w:rPr>
+          <w:t>D</w:t>
+        </w:r>
+        <w:r>
+          <w:rPr>
+            <w:rStyle w:val="a3"/>
+            <w:rFonts w:ascii="Times New Roman" w:hAnsi="Times New Roman" w:cs="Times New Roman"/>
+            <w:color w:val="000000" w:themeColor="text1"/>
+            <w:sz w:val="28"/>
+            <w:szCs w:val="28"/>
+          </w:rPr>
+          <w:t>0%</w:t>
+        </w:r>
+        <w:r>
+          <w:rPr>
+            <w:rStyle w:val="a3"/>
+            <w:rFonts w:ascii="Times New Roman" w:hAnsi="Times New Roman" w:cs="Times New Roman"/>
+            <w:color w:val="000000" w:themeColor="text1"/>
+            <w:sz w:val="28"/>
+            <w:szCs w:val="28"/>
+            <w:lang w:val="en-US"/>
+          </w:rPr>
+          <w:t>B</w:t>
+        </w:r>
+        <w:r>
+          <w:rPr>
+            <w:rStyle w:val="a3"/>
+            <w:rFonts w:ascii="Times New Roman" w:hAnsi="Times New Roman" w:cs="Times New Roman"/>
+            <w:color w:val="000000" w:themeColor="text1"/>
+            <w:sz w:val="28"/>
+            <w:szCs w:val="28"/>
+          </w:rPr>
+          <w:t>0%20%2</w:t>
+        </w:r>
+        <w:r>
+          <w:rPr>
+            <w:rStyle w:val="a3"/>
+            <w:rFonts w:ascii="Times New Roman" w:hAnsi="Times New Roman" w:cs="Times New Roman"/>
+            <w:color w:val="000000" w:themeColor="text1"/>
+            <w:sz w:val="28"/>
+            <w:szCs w:val="28"/>
+            <w:lang w:val="en-US"/>
+          </w:rPr>
+          <w:t>B</w:t>
+        </w:r>
+        <w:r>
+          <w:rPr>
+            <w:rStyle w:val="a3"/>
+            <w:rFonts w:ascii="Times New Roman" w:hAnsi="Times New Roman" w:cs="Times New Roman"/>
+            <w:color w:val="000000" w:themeColor="text1"/>
+            <w:sz w:val="28"/>
+            <w:szCs w:val="28"/>
+          </w:rPr>
+          <w:t>%</w:t>
+        </w:r>
+        <w:r>
+          <w:rPr>
+            <w:rStyle w:val="a3"/>
+            <w:rFonts w:ascii="Times New Roman" w:hAnsi="Times New Roman" w:cs="Times New Roman"/>
+            <w:color w:val="000000" w:themeColor="text1"/>
+            <w:sz w:val="28"/>
+            <w:szCs w:val="28"/>
+            <w:lang w:val="en-US"/>
+          </w:rPr>
+          <w:t>D</w:t>
+        </w:r>
+        <w:r>
+          <w:rPr>
+            <w:rStyle w:val="a3"/>
+            <w:rFonts w:ascii="Times New Roman" w:hAnsi="Times New Roman" w:cs="Times New Roman"/>
+            <w:color w:val="000000" w:themeColor="text1"/>
+            <w:sz w:val="28"/>
+            <w:szCs w:val="28"/>
+          </w:rPr>
+          <w:t>1%88%</w:t>
+        </w:r>
+        <w:r>
+          <w:rPr>
+            <w:rStyle w:val="a3"/>
+            <w:rFonts w:ascii="Times New Roman" w:hAnsi="Times New Roman" w:cs="Times New Roman"/>
+            <w:color w:val="000000" w:themeColor="text1"/>
+            <w:sz w:val="28"/>
+            <w:szCs w:val="28"/>
+            <w:lang w:val="en-US"/>
+          </w:rPr>
+          <w:t>D</w:t>
+        </w:r>
+        <w:r>
+          <w:rPr>
+            <w:rStyle w:val="a3"/>
+            <w:rFonts w:ascii="Times New Roman" w:hAnsi="Times New Roman" w:cs="Times New Roman"/>
+            <w:color w:val="000000" w:themeColor="text1"/>
+            <w:sz w:val="28"/>
+            <w:szCs w:val="28"/>
+          </w:rPr>
+          <w:t>0%</w:t>
+        </w:r>
+        <w:r>
+          <w:rPr>
+            <w:rStyle w:val="a3"/>
+            <w:rFonts w:ascii="Times New Roman" w:hAnsi="Times New Roman" w:cs="Times New Roman"/>
+            <w:color w:val="000000" w:themeColor="text1"/>
+            <w:sz w:val="28"/>
+            <w:szCs w:val="28"/>
+            <w:lang w:val="en-US"/>
+          </w:rPr>
+          <w:t>B</w:t>
+        </w:r>
+        <w:r>
+          <w:rPr>
+            <w:rStyle w:val="a3"/>
+            <w:rFonts w:ascii="Times New Roman" w:hAnsi="Times New Roman" w:cs="Times New Roman"/>
+            <w:color w:val="000000" w:themeColor="text1"/>
+            <w:sz w:val="28"/>
+            <w:szCs w:val="28"/>
+          </w:rPr>
+          <w:t>8%</w:t>
+        </w:r>
+        <w:r>
+          <w:rPr>
+            <w:rStyle w:val="a3"/>
+            <w:rFonts w:ascii="Times New Roman" w:hAnsi="Times New Roman" w:cs="Times New Roman"/>
+            <w:color w:val="000000" w:themeColor="text1"/>
+            <w:sz w:val="28"/>
+            <w:szCs w:val="28"/>
+            <w:lang w:val="en-US"/>
+          </w:rPr>
+          <w:t>D</w:t>
+        </w:r>
+        <w:r>
+          <w:rPr>
+            <w:rStyle w:val="a3"/>
+            <w:rFonts w:ascii="Times New Roman" w:hAnsi="Times New Roman" w:cs="Times New Roman"/>
+            <w:color w:val="000000" w:themeColor="text1"/>
+            <w:sz w:val="28"/>
+            <w:szCs w:val="28"/>
+          </w:rPr>
+          <w:t>0%</w:t>
+        </w:r>
+        <w:r>
+          <w:rPr>
+            <w:rStyle w:val="a3"/>
+            <w:rFonts w:ascii="Times New Roman" w:hAnsi="Times New Roman" w:cs="Times New Roman"/>
+            <w:color w:val="000000" w:themeColor="text1"/>
+            <w:sz w:val="28"/>
+            <w:szCs w:val="28"/>
+            <w:lang w:val="en-US"/>
+          </w:rPr>
+          <w:t>BD</w:t>
+        </w:r>
+        <w:r>
+          <w:rPr>
+            <w:rStyle w:val="a3"/>
+            <w:rFonts w:ascii="Times New Roman" w:hAnsi="Times New Roman" w:cs="Times New Roman"/>
+            <w:color w:val="000000" w:themeColor="text1"/>
+            <w:sz w:val="28"/>
+            <w:szCs w:val="28"/>
+          </w:rPr>
+          <w:t>&amp;</w:t>
+        </w:r>
+        <w:proofErr w:type="spellStart"/>
+        <w:r>
+          <w:rPr>
+            <w:rStyle w:val="a3"/>
+            <w:rFonts w:ascii="Times New Roman" w:hAnsi="Times New Roman" w:cs="Times New Roman"/>
+            <w:color w:val="000000" w:themeColor="text1"/>
+            <w:sz w:val="28"/>
+            <w:szCs w:val="28"/>
+            <w:lang w:val="en-US"/>
+          </w:rPr>
+          <w:t>utm</w:t>
+        </w:r>
+        <w:proofErr w:type="spellEnd"/>
+        <w:r>
+          <w:rPr>
+            <w:rStyle w:val="a3"/>
+            <w:rFonts w:ascii="Times New Roman" w:hAnsi="Times New Roman" w:cs="Times New Roman"/>
+            <w:color w:val="000000" w:themeColor="text1"/>
+            <w:sz w:val="28"/>
+            <w:szCs w:val="28"/>
+          </w:rPr>
+          <w:t>_</w:t>
+        </w:r>
+        <w:r>
+          <w:rPr>
+            <w:rStyle w:val="a3"/>
+            <w:rFonts w:ascii="Times New Roman" w:hAnsi="Times New Roman" w:cs="Times New Roman"/>
+            <w:color w:val="000000" w:themeColor="text1"/>
+            <w:sz w:val="28"/>
+            <w:szCs w:val="28"/>
+            <w:lang w:val="en-US"/>
+          </w:rPr>
+          <w:t>content</w:t>
+        </w:r>
+        <w:r>
+          <w:rPr>
+            <w:rStyle w:val="a3"/>
+            <w:rFonts w:ascii="Times New Roman" w:hAnsi="Times New Roman" w:cs="Times New Roman"/>
+            <w:color w:val="000000" w:themeColor="text1"/>
+            <w:sz w:val="28"/>
+            <w:szCs w:val="28"/>
+          </w:rPr>
+          <w:t>=</w:t>
+        </w:r>
+        <w:proofErr w:type="spellStart"/>
+        <w:r>
+          <w:rPr>
+            <w:rStyle w:val="a3"/>
+            <w:rFonts w:ascii="Times New Roman" w:hAnsi="Times New Roman" w:cs="Times New Roman"/>
+            <w:color w:val="000000" w:themeColor="text1"/>
+            <w:sz w:val="28"/>
+            <w:szCs w:val="28"/>
+            <w:lang w:val="en-US"/>
+          </w:rPr>
+          <w:t>gid</w:t>
+        </w:r>
+        <w:proofErr w:type="spellEnd"/>
+        <w:r>
+          <w:rPr>
+            <w:rStyle w:val="a3"/>
+            <w:rFonts w:ascii="Times New Roman" w:hAnsi="Times New Roman" w:cs="Times New Roman"/>
+            <w:color w:val="000000" w:themeColor="text1"/>
+            <w:sz w:val="28"/>
+            <w:szCs w:val="28"/>
+          </w:rPr>
+          <w:t>_101014470176,</w:t>
+        </w:r>
+        <w:proofErr w:type="spellStart"/>
+        <w:r>
+          <w:rPr>
+            <w:rStyle w:val="a3"/>
+            <w:rFonts w:ascii="Times New Roman" w:hAnsi="Times New Roman" w:cs="Times New Roman"/>
+            <w:color w:val="000000" w:themeColor="text1"/>
+            <w:sz w:val="28"/>
+            <w:szCs w:val="28"/>
+            <w:lang w:val="en-US"/>
+          </w:rPr>
+          <w:t>adid</w:t>
+        </w:r>
+        <w:proofErr w:type="spellEnd"/>
+        <w:r>
+          <w:rPr>
+            <w:rStyle w:val="a3"/>
+            <w:rFonts w:ascii="Times New Roman" w:hAnsi="Times New Roman" w:cs="Times New Roman"/>
+            <w:color w:val="000000" w:themeColor="text1"/>
+            <w:sz w:val="28"/>
+            <w:szCs w:val="28"/>
+          </w:rPr>
+          <w:t>_499050307397,</w:t>
+        </w:r>
+        <w:proofErr w:type="spellStart"/>
+        <w:r>
+          <w:rPr>
+            <w:rStyle w:val="a3"/>
+            <w:rFonts w:ascii="Times New Roman" w:hAnsi="Times New Roman" w:cs="Times New Roman"/>
+            <w:color w:val="000000" w:themeColor="text1"/>
+            <w:sz w:val="28"/>
+            <w:szCs w:val="28"/>
+            <w:lang w:val="en-US"/>
+          </w:rPr>
+          <w:t>tid</w:t>
+        </w:r>
+        <w:proofErr w:type="spellEnd"/>
+        <w:r>
+          <w:rPr>
+            <w:rStyle w:val="a3"/>
+            <w:rFonts w:ascii="Times New Roman" w:hAnsi="Times New Roman" w:cs="Times New Roman"/>
+            <w:color w:val="000000" w:themeColor="text1"/>
+            <w:sz w:val="28"/>
+            <w:szCs w:val="28"/>
+          </w:rPr>
+          <w:t>_</w:t>
+        </w:r>
+        <w:proofErr w:type="spellStart"/>
+        <w:r>
+          <w:rPr>
+            <w:rStyle w:val="a3"/>
+            <w:rFonts w:ascii="Times New Roman" w:hAnsi="Times New Roman" w:cs="Times New Roman"/>
+            <w:color w:val="000000" w:themeColor="text1"/>
+            <w:sz w:val="28"/>
+            <w:szCs w:val="28"/>
+            <w:lang w:val="en-US"/>
+          </w:rPr>
+          <w:t>kwd</w:t>
+        </w:r>
+        <w:proofErr w:type="spellEnd"/>
+        <w:r>
+          <w:rPr>
+            <w:rStyle w:val="a3"/>
+            <w:rFonts w:ascii="Times New Roman" w:hAnsi="Times New Roman" w:cs="Times New Roman"/>
+            <w:color w:val="000000" w:themeColor="text1"/>
+            <w:sz w:val="28"/>
+            <w:szCs w:val="28"/>
+          </w:rPr>
+          <w:t>-63215446844,</w:t>
+        </w:r>
+        <w:r>
+          <w:rPr>
+            <w:rStyle w:val="a3"/>
+            <w:rFonts w:ascii="Times New Roman" w:hAnsi="Times New Roman" w:cs="Times New Roman"/>
+            <w:color w:val="000000" w:themeColor="text1"/>
+            <w:sz w:val="28"/>
+            <w:szCs w:val="28"/>
+            <w:lang w:val="en-US"/>
+          </w:rPr>
+          <w:t>dev</w:t>
+        </w:r>
+        <w:r>
+          <w:rPr>
+            <w:rStyle w:val="a3"/>
+            <w:rFonts w:ascii="Times New Roman" w:hAnsi="Times New Roman" w:cs="Times New Roman"/>
+            <w:color w:val="000000" w:themeColor="text1"/>
+            <w:sz w:val="28"/>
+            <w:szCs w:val="28"/>
+          </w:rPr>
+          <w:t>_</w:t>
+        </w:r>
+        <w:r>
+          <w:rPr>
+            <w:rStyle w:val="a3"/>
+            <w:rFonts w:ascii="Times New Roman" w:hAnsi="Times New Roman" w:cs="Times New Roman"/>
+            <w:color w:val="000000" w:themeColor="text1"/>
+            <w:sz w:val="28"/>
+            <w:szCs w:val="28"/>
+            <w:lang w:val="en-US"/>
+          </w:rPr>
+          <w:t>c</w:t>
+        </w:r>
+        <w:r>
+          <w:rPr>
+            <w:rStyle w:val="a3"/>
+            <w:rFonts w:ascii="Times New Roman" w:hAnsi="Times New Roman" w:cs="Times New Roman"/>
+            <w:color w:val="000000" w:themeColor="text1"/>
+            <w:sz w:val="28"/>
+            <w:szCs w:val="28"/>
+          </w:rPr>
+          <w:t>,</w:t>
+        </w:r>
+        <w:r>
+          <w:rPr>
+            <w:rStyle w:val="a3"/>
+            <w:rFonts w:ascii="Times New Roman" w:hAnsi="Times New Roman" w:cs="Times New Roman"/>
+            <w:color w:val="000000" w:themeColor="text1"/>
+            <w:sz w:val="28"/>
+            <w:szCs w:val="28"/>
+            <w:lang w:val="en-US"/>
+          </w:rPr>
+          <w:t>placement</w:t>
+        </w:r>
+        <w:r>
+          <w:rPr>
+            <w:rStyle w:val="a3"/>
+            <w:rFonts w:ascii="Times New Roman" w:hAnsi="Times New Roman" w:cs="Times New Roman"/>
+            <w:color w:val="000000" w:themeColor="text1"/>
+            <w:sz w:val="28"/>
+            <w:szCs w:val="28"/>
+          </w:rPr>
+          <w:t>_&amp;</w:t>
+        </w:r>
+        <w:r>
+          <w:rPr>
+            <w:rStyle w:val="a3"/>
+            <w:rFonts w:ascii="Times New Roman" w:hAnsi="Times New Roman" w:cs="Times New Roman"/>
+            <w:color w:val="000000" w:themeColor="text1"/>
+            <w:sz w:val="28"/>
+            <w:szCs w:val="28"/>
+            <w:lang w:val="en-US"/>
+          </w:rPr>
+          <w:t>k</w:t>
+        </w:r>
+        <w:r>
+          <w:rPr>
+            <w:rStyle w:val="a3"/>
+            <w:rFonts w:ascii="Times New Roman" w:hAnsi="Times New Roman" w:cs="Times New Roman"/>
+            <w:color w:val="000000" w:themeColor="text1"/>
+            <w:sz w:val="28"/>
+            <w:szCs w:val="28"/>
+          </w:rPr>
+          <w:t>50</w:t>
+        </w:r>
+        <w:r>
+          <w:rPr>
+            <w:rStyle w:val="a3"/>
+            <w:rFonts w:ascii="Times New Roman" w:hAnsi="Times New Roman" w:cs="Times New Roman"/>
+            <w:color w:val="000000" w:themeColor="text1"/>
+            <w:sz w:val="28"/>
+            <w:szCs w:val="28"/>
+            <w:lang w:val="en-US"/>
+          </w:rPr>
+          <w:t>id</w:t>
+        </w:r>
+        <w:r>
+          <w:rPr>
+            <w:rStyle w:val="a3"/>
+            <w:rFonts w:ascii="Times New Roman" w:hAnsi="Times New Roman" w:cs="Times New Roman"/>
+            <w:color w:val="000000" w:themeColor="text1"/>
+            <w:sz w:val="28"/>
+            <w:szCs w:val="28"/>
+          </w:rPr>
+          <w:t>=101014470176,</w:t>
+        </w:r>
+        <w:proofErr w:type="spellStart"/>
+        <w:r>
+          <w:rPr>
+            <w:rStyle w:val="a3"/>
+            <w:rFonts w:ascii="Times New Roman" w:hAnsi="Times New Roman" w:cs="Times New Roman"/>
+            <w:color w:val="000000" w:themeColor="text1"/>
+            <w:sz w:val="28"/>
+            <w:szCs w:val="28"/>
+            <w:lang w:val="en-US"/>
+          </w:rPr>
+          <w:t>kwd</w:t>
+        </w:r>
+        <w:proofErr w:type="spellEnd"/>
+        <w:r>
+          <w:rPr>
+            <w:rStyle w:val="a3"/>
+            <w:rFonts w:ascii="Times New Roman" w:hAnsi="Times New Roman" w:cs="Times New Roman"/>
+            <w:color w:val="000000" w:themeColor="text1"/>
+            <w:sz w:val="28"/>
+            <w:szCs w:val="28"/>
+          </w:rPr>
+          <w:t>-63215446844 &amp;</w:t>
+        </w:r>
+        <w:proofErr w:type="spellStart"/>
+        <w:r>
+          <w:rPr>
+            <w:rStyle w:val="a3"/>
+            <w:rFonts w:ascii="Times New Roman" w:hAnsi="Times New Roman" w:cs="Times New Roman"/>
+            <w:color w:val="000000" w:themeColor="text1"/>
+            <w:sz w:val="28"/>
+            <w:szCs w:val="28"/>
+            <w:lang w:val="en-US"/>
+          </w:rPr>
+          <w:t>gclid</w:t>
+        </w:r>
+        <w:proofErr w:type="spellEnd"/>
+        <w:r>
+          <w:rPr>
+            <w:rStyle w:val="a3"/>
+            <w:rFonts w:ascii="Times New Roman" w:hAnsi="Times New Roman" w:cs="Times New Roman"/>
+            <w:color w:val="000000" w:themeColor="text1"/>
+            <w:sz w:val="28"/>
+            <w:szCs w:val="28"/>
+          </w:rPr>
+          <w:t>=</w:t>
+        </w:r>
+        <w:proofErr w:type="spellStart"/>
+        <w:r>
+          <w:rPr>
+            <w:rStyle w:val="a3"/>
+            <w:rFonts w:ascii="Times New Roman" w:hAnsi="Times New Roman" w:cs="Times New Roman"/>
+            <w:color w:val="000000" w:themeColor="text1"/>
+            <w:sz w:val="28"/>
+            <w:szCs w:val="28"/>
+            <w:lang w:val="en-US"/>
+          </w:rPr>
+          <w:t>Cj</w:t>
+        </w:r>
+        <w:proofErr w:type="spellEnd"/>
+        <w:r>
+          <w:rPr>
+            <w:rStyle w:val="a3"/>
+            <w:rFonts w:ascii="Times New Roman" w:hAnsi="Times New Roman" w:cs="Times New Roman"/>
+            <w:color w:val="000000" w:themeColor="text1"/>
+            <w:sz w:val="28"/>
+            <w:szCs w:val="28"/>
+          </w:rPr>
+          <w:t>0</w:t>
+        </w:r>
+        <w:proofErr w:type="spellStart"/>
+        <w:r>
+          <w:rPr>
+            <w:rStyle w:val="a3"/>
+            <w:rFonts w:ascii="Times New Roman" w:hAnsi="Times New Roman" w:cs="Times New Roman"/>
+            <w:color w:val="000000" w:themeColor="text1"/>
+            <w:sz w:val="28"/>
+            <w:szCs w:val="28"/>
+            <w:lang w:val="en-US"/>
+          </w:rPr>
+          <w:t>KCQjwt</w:t>
+        </w:r>
+        <w:proofErr w:type="spellEnd"/>
+        <w:r>
+          <w:rPr>
+            <w:rStyle w:val="a3"/>
+            <w:rFonts w:ascii="Times New Roman" w:hAnsi="Times New Roman" w:cs="Times New Roman"/>
+            <w:color w:val="000000" w:themeColor="text1"/>
+            <w:sz w:val="28"/>
+            <w:szCs w:val="28"/>
+          </w:rPr>
+          <w:t>-6</w:t>
+        </w:r>
+        <w:proofErr w:type="spellStart"/>
+        <w:r>
+          <w:rPr>
+            <w:rStyle w:val="a3"/>
+            <w:rFonts w:ascii="Times New Roman" w:hAnsi="Times New Roman" w:cs="Times New Roman"/>
+            <w:color w:val="000000" w:themeColor="text1"/>
+            <w:sz w:val="28"/>
+            <w:szCs w:val="28"/>
+            <w:lang w:val="en-US"/>
+          </w:rPr>
+          <w:t>LBhDlARIsAIPRQcIOZkH</w:t>
+        </w:r>
+        <w:proofErr w:type="spellEnd"/>
+        <w:r>
+          <w:rPr>
+            <w:rStyle w:val="a3"/>
+            <w:rFonts w:ascii="Times New Roman" w:hAnsi="Times New Roman" w:cs="Times New Roman"/>
+            <w:color w:val="000000" w:themeColor="text1"/>
+            <w:sz w:val="28"/>
+            <w:szCs w:val="28"/>
+          </w:rPr>
+          <w:t>7</w:t>
+        </w:r>
+        <w:r>
+          <w:rPr>
+            <w:rStyle w:val="a3"/>
+            <w:rFonts w:ascii="Times New Roman" w:hAnsi="Times New Roman" w:cs="Times New Roman"/>
+            <w:color w:val="000000" w:themeColor="text1"/>
+            <w:sz w:val="28"/>
+            <w:szCs w:val="28"/>
+            <w:lang w:val="en-US"/>
+          </w:rPr>
+          <w:t>d</w:t>
+        </w:r>
+        <w:r>
+          <w:rPr>
+            <w:rStyle w:val="a3"/>
+            <w:rFonts w:ascii="Times New Roman" w:hAnsi="Times New Roman" w:cs="Times New Roman"/>
+            <w:color w:val="000000" w:themeColor="text1"/>
+            <w:sz w:val="28"/>
+            <w:szCs w:val="28"/>
+          </w:rPr>
+          <w:t>3</w:t>
+        </w:r>
+        <w:proofErr w:type="spellStart"/>
+        <w:r>
+          <w:rPr>
+            <w:rStyle w:val="a3"/>
+            <w:rFonts w:ascii="Times New Roman" w:hAnsi="Times New Roman" w:cs="Times New Roman"/>
+            <w:color w:val="000000" w:themeColor="text1"/>
+            <w:sz w:val="28"/>
+            <w:szCs w:val="28"/>
+            <w:lang w:val="en-US"/>
+          </w:rPr>
+          <w:t>yCzm</w:t>
+        </w:r>
+        <w:proofErr w:type="spellEnd"/>
+        <w:r>
+          <w:rPr>
+            <w:rStyle w:val="a3"/>
+            <w:rFonts w:ascii="Times New Roman" w:hAnsi="Times New Roman" w:cs="Times New Roman"/>
+            <w:color w:val="000000" w:themeColor="text1"/>
+            <w:sz w:val="28"/>
+            <w:szCs w:val="28"/>
+          </w:rPr>
+          <w:t>26</w:t>
+        </w:r>
+        <w:proofErr w:type="spellStart"/>
+        <w:r>
+          <w:rPr>
+            <w:rStyle w:val="a3"/>
+            <w:rFonts w:ascii="Times New Roman" w:hAnsi="Times New Roman" w:cs="Times New Roman"/>
+            <w:color w:val="000000" w:themeColor="text1"/>
+            <w:sz w:val="28"/>
+            <w:szCs w:val="28"/>
+            <w:lang w:val="en-US"/>
+          </w:rPr>
+          <w:t>MbTQVTXuVA</w:t>
+        </w:r>
+        <w:proofErr w:type="spellEnd"/>
+        <w:r>
+          <w:rPr>
+            <w:rStyle w:val="a3"/>
+            <w:rFonts w:ascii="Times New Roman" w:hAnsi="Times New Roman" w:cs="Times New Roman"/>
+            <w:color w:val="000000" w:themeColor="text1"/>
+            <w:sz w:val="28"/>
+            <w:szCs w:val="28"/>
+          </w:rPr>
+          <w:t xml:space="preserve"> _</w:t>
+        </w:r>
+        <w:proofErr w:type="spellStart"/>
+        <w:r>
+          <w:rPr>
+            <w:rStyle w:val="a3"/>
+            <w:rFonts w:ascii="Times New Roman" w:hAnsi="Times New Roman" w:cs="Times New Roman"/>
+            <w:color w:val="000000" w:themeColor="text1"/>
+            <w:sz w:val="28"/>
+            <w:szCs w:val="28"/>
+            <w:lang w:val="en-US"/>
+          </w:rPr>
+          <w:t>KWKKQhtnflmVfCbhKvZOQtgsyuX</w:t>
+        </w:r>
+        <w:proofErr w:type="spellEnd"/>
+        <w:r>
+          <w:rPr>
+            <w:rStyle w:val="a3"/>
+            <w:rFonts w:ascii="Times New Roman" w:hAnsi="Times New Roman" w:cs="Times New Roman"/>
+            <w:color w:val="000000" w:themeColor="text1"/>
+            <w:sz w:val="28"/>
+            <w:szCs w:val="28"/>
+          </w:rPr>
+          <w:t>4</w:t>
+        </w:r>
+        <w:proofErr w:type="spellStart"/>
+        <w:r>
+          <w:rPr>
+            <w:rStyle w:val="a3"/>
+            <w:rFonts w:ascii="Times New Roman" w:hAnsi="Times New Roman" w:cs="Times New Roman"/>
+            <w:color w:val="000000" w:themeColor="text1"/>
+            <w:sz w:val="28"/>
+            <w:szCs w:val="28"/>
+            <w:lang w:val="en-US"/>
+          </w:rPr>
+          <w:t>aAoL</w:t>
+        </w:r>
+        <w:proofErr w:type="spellEnd"/>
+        <w:r>
+          <w:rPr>
+            <w:rStyle w:val="a3"/>
+            <w:rFonts w:ascii="Times New Roman" w:hAnsi="Times New Roman" w:cs="Times New Roman"/>
+            <w:color w:val="000000" w:themeColor="text1"/>
+            <w:sz w:val="28"/>
+            <w:szCs w:val="28"/>
+          </w:rPr>
+          <w:t>-</w:t>
+        </w:r>
+        <w:proofErr w:type="spellStart"/>
+        <w:r>
+          <w:rPr>
+            <w:rStyle w:val="a3"/>
+            <w:rFonts w:ascii="Times New Roman" w:hAnsi="Times New Roman" w:cs="Times New Roman"/>
+            <w:color w:val="000000" w:themeColor="text1"/>
+            <w:sz w:val="28"/>
+            <w:szCs w:val="28"/>
+            <w:lang w:val="en-US"/>
+          </w:rPr>
+          <w:t>EALw</w:t>
+        </w:r>
+        <w:proofErr w:type="spellEnd"/>
+        <w:r>
+          <w:rPr>
+            <w:rStyle w:val="a3"/>
+            <w:rFonts w:ascii="Times New Roman" w:hAnsi="Times New Roman" w:cs="Times New Roman"/>
+            <w:color w:val="000000" w:themeColor="text1"/>
+            <w:sz w:val="28"/>
+            <w:szCs w:val="28"/>
+          </w:rPr>
+          <w:t>_</w:t>
+        </w:r>
+        <w:proofErr w:type="spellStart"/>
+        <w:r>
+          <w:rPr>
+            <w:rStyle w:val="a3"/>
+            <w:rFonts w:ascii="Times New Roman" w:hAnsi="Times New Roman" w:cs="Times New Roman"/>
+            <w:color w:val="000000" w:themeColor="text1"/>
+            <w:sz w:val="28"/>
+            <w:szCs w:val="28"/>
+            <w:lang w:val="en-US"/>
+          </w:rPr>
+          <w:t>wcB</w:t>
+        </w:r>
+        <w:proofErr w:type="spellEnd"/>
+      </w:hyperlink>
+      <w:r>
+        <w:rPr>
+          <w:rFonts w:ascii="Times New Roman" w:hAnsi="Times New Roman" w:cs="Times New Roman"/>
+          <w:color w:val="000000" w:themeColor="text1"/>
+          <w:sz w:val="28"/>
+          <w:szCs w:val="28"/>
+        </w:rPr>
+        <w:t xml:space="preserve"> (дата обращения 29.10.2021).</w:t>
+      </w:r>
+    </w:p>
+    <w:p>
+      <w:pPr>
+        <w:spacing w:line="360" w:lineRule="auto"/>
+        <w:ind w:firstLine="851"/>
+        <w:jc w:val="both"/>
+        <w:rPr>
+          <w:rFonts w:ascii="Times New Roman" w:hAnsi="Times New Roman" w:cs="Times New Roman"/>
+          <w:color w:val="000000" w:themeColor="text1"/>
+          <w:sz w:val="28"/>
+          <w:szCs w:val="28"/>
+        </w:rPr>
+      </w:pPr>
+      <w:r>
+        <w:rPr>
+          <w:rFonts w:ascii="Times New Roman" w:hAnsi="Times New Roman" w:cs="Times New Roman"/>
+          <w:color w:val="000000" w:themeColor="text1"/>
+          <w:sz w:val="28"/>
+          <w:szCs w:val="28"/>
+        </w:rPr>
+        <w:t>9.</w:t>
+      </w:r>
+      <w:r>
+        <w:rPr>
+          <w:rFonts w:ascii="Times New Roman" w:hAnsi="Times New Roman" w:cs="Times New Roman"/>
+          <w:color w:val="000000" w:themeColor="text1"/>
+          <w:sz w:val="28"/>
+          <w:szCs w:val="28"/>
+        </w:rPr>
+        <w:t xml:space="preserve"> Визуальный шинный и дисковый калькулятор от “RazmerKoles.ru” </w:t>
+      </w:r>
+      <w:r>
+        <w:rPr>
+          <w:rFonts w:ascii="Times New Roman" w:eastAsia="Times New Roman" w:hAnsi="Times New Roman"/>
+          <w:color w:val="000000" w:themeColor="text1"/>
+          <w:sz w:val="28"/>
+          <w:szCs w:val="28"/>
+        </w:rPr>
+        <w:t>[Электронный ресурс]</w:t>
+      </w:r>
+      <w:r>
+        <w:rPr>
+          <w:rFonts w:ascii="Times New Roman" w:hAnsi="Times New Roman" w:cs="Times New Roman"/>
+          <w:color w:val="000000" w:themeColor="text1"/>
           <w:sz w:val="28"/>
           <w:szCs w:val="28"/>
         </w:rPr>
         <w:t xml:space="preserve"> </w:t>
       </w:r>
+      <w:hyperlink r:id="rId27" w:history="1">
+        <w:r>
+          <w:rPr>
+            <w:rStyle w:val="a3"/>
+            <w:rFonts w:ascii="Times New Roman" w:hAnsi="Times New Roman" w:cs="Times New Roman"/>
+            <w:color w:val="000000" w:themeColor="text1"/>
+            <w:sz w:val="28"/>
+            <w:szCs w:val="28"/>
+            <w:lang w:val="en-US"/>
+          </w:rPr>
+          <w:t>https</w:t>
+        </w:r>
+        <w:r>
+          <w:rPr>
+            <w:rStyle w:val="a3"/>
+            <w:rFonts w:ascii="Times New Roman" w:hAnsi="Times New Roman" w:cs="Times New Roman"/>
+            <w:color w:val="000000" w:themeColor="text1"/>
+            <w:sz w:val="28"/>
+            <w:szCs w:val="28"/>
+          </w:rPr>
+          <w:t>://</w:t>
+        </w:r>
+        <w:proofErr w:type="spellStart"/>
+        <w:r>
+          <w:rPr>
+            <w:rStyle w:val="a3"/>
+            <w:rFonts w:ascii="Times New Roman" w:hAnsi="Times New Roman" w:cs="Times New Roman"/>
+            <w:color w:val="000000" w:themeColor="text1"/>
+            <w:sz w:val="28"/>
+            <w:szCs w:val="28"/>
+            <w:lang w:val="en-US"/>
+          </w:rPr>
+          <w:t>razmerkoles</w:t>
+        </w:r>
+        <w:proofErr w:type="spellEnd"/>
+        <w:r>
+          <w:rPr>
+            <w:rStyle w:val="a3"/>
+            <w:rFonts w:ascii="Times New Roman" w:hAnsi="Times New Roman" w:cs="Times New Roman"/>
+            <w:color w:val="000000" w:themeColor="text1"/>
+            <w:sz w:val="28"/>
+            <w:szCs w:val="28"/>
+          </w:rPr>
+          <w:t>.</w:t>
+        </w:r>
+        <w:proofErr w:type="spellStart"/>
+        <w:r>
+          <w:rPr>
+            <w:rStyle w:val="a3"/>
+            <w:rFonts w:ascii="Times New Roman" w:hAnsi="Times New Roman" w:cs="Times New Roman"/>
+            <w:color w:val="000000" w:themeColor="text1"/>
+            <w:sz w:val="28"/>
+            <w:szCs w:val="28"/>
+            <w:lang w:val="en-US"/>
+          </w:rPr>
+          <w:t>ru</w:t>
+        </w:r>
+        <w:proofErr w:type="spellEnd"/>
+        <w:r>
+          <w:rPr>
+            <w:rStyle w:val="a3"/>
+            <w:rFonts w:ascii="Times New Roman" w:hAnsi="Times New Roman" w:cs="Times New Roman"/>
+            <w:color w:val="000000" w:themeColor="text1"/>
+            <w:sz w:val="28"/>
+            <w:szCs w:val="28"/>
+          </w:rPr>
+          <w:t>/</w:t>
+        </w:r>
+        <w:proofErr w:type="spellStart"/>
+        <w:r>
+          <w:rPr>
+            <w:rStyle w:val="a3"/>
+            <w:rFonts w:ascii="Times New Roman" w:hAnsi="Times New Roman" w:cs="Times New Roman"/>
+            <w:color w:val="000000" w:themeColor="text1"/>
+            <w:sz w:val="28"/>
+            <w:szCs w:val="28"/>
+            <w:lang w:val="en-US"/>
+          </w:rPr>
+          <w:t>calc</w:t>
+        </w:r>
+        <w:proofErr w:type="spellEnd"/>
+        <w:r>
+          <w:rPr>
+            <w:rStyle w:val="a3"/>
+            <w:rFonts w:ascii="Times New Roman" w:hAnsi="Times New Roman" w:cs="Times New Roman"/>
+            <w:color w:val="000000" w:themeColor="text1"/>
+            <w:sz w:val="28"/>
+            <w:szCs w:val="28"/>
+          </w:rPr>
+          <w:t>/?</w:t>
+        </w:r>
+        <w:r>
+          <w:rPr>
+            <w:rStyle w:val="a3"/>
+            <w:rFonts w:ascii="Times New Roman" w:hAnsi="Times New Roman" w:cs="Times New Roman"/>
+            <w:color w:val="000000" w:themeColor="text1"/>
+            <w:sz w:val="28"/>
+            <w:szCs w:val="28"/>
+            <w:lang w:val="en-US"/>
+          </w:rPr>
+          <w:t>wheel</w:t>
+        </w:r>
+        <w:r>
+          <w:rPr>
+            <w:rStyle w:val="a3"/>
+            <w:rFonts w:ascii="Times New Roman" w:hAnsi="Times New Roman" w:cs="Times New Roman"/>
+            <w:color w:val="000000" w:themeColor="text1"/>
+            <w:sz w:val="28"/>
+            <w:szCs w:val="28"/>
+          </w:rPr>
+          <w:t>1=225-45-18</w:t>
+        </w:r>
+        <w:r>
+          <w:rPr>
+            <w:rStyle w:val="a3"/>
+            <w:rFonts w:ascii="Times New Roman" w:hAnsi="Times New Roman" w:cs="Times New Roman"/>
+            <w:color w:val="000000" w:themeColor="text1"/>
+            <w:sz w:val="28"/>
+            <w:szCs w:val="28"/>
+            <w:lang w:val="en-US"/>
+          </w:rPr>
+          <w:t>X</w:t>
+        </w:r>
+        <w:r>
+          <w:rPr>
+            <w:rStyle w:val="a3"/>
+            <w:rFonts w:ascii="Times New Roman" w:hAnsi="Times New Roman" w:cs="Times New Roman"/>
+            <w:color w:val="000000" w:themeColor="text1"/>
+            <w:sz w:val="28"/>
+            <w:szCs w:val="28"/>
+          </w:rPr>
+          <w:t>8</w:t>
+        </w:r>
+        <w:r>
+          <w:rPr>
+            <w:rStyle w:val="a3"/>
+            <w:rFonts w:ascii="Times New Roman" w:hAnsi="Times New Roman" w:cs="Times New Roman"/>
+            <w:color w:val="000000" w:themeColor="text1"/>
+            <w:sz w:val="28"/>
+            <w:szCs w:val="28"/>
+            <w:lang w:val="en-US"/>
+          </w:rPr>
+          <w:t>ET</w:t>
+        </w:r>
+        <w:r>
+          <w:rPr>
+            <w:rStyle w:val="a3"/>
+            <w:rFonts w:ascii="Times New Roman" w:hAnsi="Times New Roman" w:cs="Times New Roman"/>
+            <w:color w:val="000000" w:themeColor="text1"/>
+            <w:sz w:val="28"/>
+            <w:szCs w:val="28"/>
+          </w:rPr>
+          <w:t>38 &amp;</w:t>
+        </w:r>
+        <w:r>
+          <w:rPr>
+            <w:rStyle w:val="a3"/>
+            <w:rFonts w:ascii="Times New Roman" w:hAnsi="Times New Roman" w:cs="Times New Roman"/>
+            <w:color w:val="000000" w:themeColor="text1"/>
+            <w:sz w:val="28"/>
+            <w:szCs w:val="28"/>
+            <w:lang w:val="en-US"/>
+          </w:rPr>
+          <w:t>wheel</w:t>
+        </w:r>
+        <w:r>
+          <w:rPr>
+            <w:rStyle w:val="a3"/>
+            <w:rFonts w:ascii="Times New Roman" w:hAnsi="Times New Roman" w:cs="Times New Roman"/>
+            <w:color w:val="000000" w:themeColor="text1"/>
+            <w:sz w:val="28"/>
+            <w:szCs w:val="28"/>
+          </w:rPr>
+          <w:t>2=26.5</w:t>
+        </w:r>
+        <w:r>
+          <w:rPr>
+            <w:rStyle w:val="a3"/>
+            <w:rFonts w:ascii="Times New Roman" w:hAnsi="Times New Roman" w:cs="Times New Roman"/>
+            <w:color w:val="000000" w:themeColor="text1"/>
+            <w:sz w:val="28"/>
+            <w:szCs w:val="28"/>
+            <w:lang w:val="en-US"/>
+          </w:rPr>
+          <w:t>X</w:t>
+        </w:r>
+        <w:r>
+          <w:rPr>
+            <w:rStyle w:val="a3"/>
+            <w:rFonts w:ascii="Times New Roman" w:hAnsi="Times New Roman" w:cs="Times New Roman"/>
+            <w:color w:val="000000" w:themeColor="text1"/>
+            <w:sz w:val="28"/>
+            <w:szCs w:val="28"/>
+          </w:rPr>
+          <w:t>9-19</w:t>
+        </w:r>
+        <w:r>
+          <w:rPr>
+            <w:rStyle w:val="a3"/>
+            <w:rFonts w:ascii="Times New Roman" w:hAnsi="Times New Roman" w:cs="Times New Roman"/>
+            <w:color w:val="000000" w:themeColor="text1"/>
+            <w:sz w:val="28"/>
+            <w:szCs w:val="28"/>
+            <w:lang w:val="en-US"/>
+          </w:rPr>
+          <w:t>X</w:t>
+        </w:r>
+        <w:r>
+          <w:rPr>
+            <w:rStyle w:val="a3"/>
+            <w:rFonts w:ascii="Times New Roman" w:hAnsi="Times New Roman" w:cs="Times New Roman"/>
+            <w:color w:val="000000" w:themeColor="text1"/>
+            <w:sz w:val="28"/>
+            <w:szCs w:val="28"/>
+          </w:rPr>
+          <w:t>7</w:t>
+        </w:r>
+        <w:r>
+          <w:rPr>
+            <w:rStyle w:val="a3"/>
+            <w:rFonts w:ascii="Times New Roman" w:hAnsi="Times New Roman" w:cs="Times New Roman"/>
+            <w:color w:val="000000" w:themeColor="text1"/>
+            <w:sz w:val="28"/>
+            <w:szCs w:val="28"/>
+            <w:lang w:val="en-US"/>
+          </w:rPr>
+          <w:t>ET</w:t>
+        </w:r>
+        <w:r>
+          <w:rPr>
+            <w:rStyle w:val="a3"/>
+            <w:rFonts w:ascii="Times New Roman" w:hAnsi="Times New Roman" w:cs="Times New Roman"/>
+            <w:color w:val="000000" w:themeColor="text1"/>
+            <w:sz w:val="28"/>
+            <w:szCs w:val="28"/>
+          </w:rPr>
+          <w:t>41&amp;</w:t>
+        </w:r>
+        <w:r>
+          <w:rPr>
+            <w:rStyle w:val="a3"/>
+            <w:rFonts w:ascii="Times New Roman" w:hAnsi="Times New Roman" w:cs="Times New Roman"/>
+            <w:color w:val="000000" w:themeColor="text1"/>
+            <w:sz w:val="28"/>
+            <w:szCs w:val="28"/>
+            <w:lang w:val="en-US"/>
+          </w:rPr>
+          <w:t>wheel</w:t>
+        </w:r>
+        <w:r>
+          <w:rPr>
+            <w:rStyle w:val="a3"/>
+            <w:rFonts w:ascii="Times New Roman" w:hAnsi="Times New Roman" w:cs="Times New Roman"/>
+            <w:color w:val="000000" w:themeColor="text1"/>
+            <w:sz w:val="28"/>
+            <w:szCs w:val="28"/>
+          </w:rPr>
+          <w:t>3=225-45-17</w:t>
+        </w:r>
+        <w:r>
+          <w:rPr>
+            <w:rStyle w:val="a3"/>
+            <w:rFonts w:ascii="Times New Roman" w:hAnsi="Times New Roman" w:cs="Times New Roman"/>
+            <w:color w:val="000000" w:themeColor="text1"/>
+            <w:sz w:val="28"/>
+            <w:szCs w:val="28"/>
+            <w:lang w:val="en-US"/>
+          </w:rPr>
+          <w:t>X</w:t>
+        </w:r>
+        <w:r>
+          <w:rPr>
+            <w:rStyle w:val="a3"/>
+            <w:rFonts w:ascii="Times New Roman" w:hAnsi="Times New Roman" w:cs="Times New Roman"/>
+            <w:color w:val="000000" w:themeColor="text1"/>
+            <w:sz w:val="28"/>
+            <w:szCs w:val="28"/>
+          </w:rPr>
+          <w:t>7.5</w:t>
+        </w:r>
+        <w:r>
+          <w:rPr>
+            <w:rStyle w:val="a3"/>
+            <w:rFonts w:ascii="Times New Roman" w:hAnsi="Times New Roman" w:cs="Times New Roman"/>
+            <w:color w:val="000000" w:themeColor="text1"/>
+            <w:sz w:val="28"/>
+            <w:szCs w:val="28"/>
+            <w:lang w:val="en-US"/>
+          </w:rPr>
+          <w:t>ET</w:t>
+        </w:r>
+        <w:r>
+          <w:rPr>
+            <w:rStyle w:val="a3"/>
+            <w:rFonts w:ascii="Times New Roman" w:hAnsi="Times New Roman" w:cs="Times New Roman"/>
+            <w:color w:val="000000" w:themeColor="text1"/>
+            <w:sz w:val="28"/>
+            <w:szCs w:val="28"/>
+          </w:rPr>
+          <w:t>40&amp;</w:t>
+        </w:r>
+        <w:proofErr w:type="spellStart"/>
+        <w:r>
+          <w:rPr>
+            <w:rStyle w:val="a3"/>
+            <w:rFonts w:ascii="Times New Roman" w:hAnsi="Times New Roman" w:cs="Times New Roman"/>
+            <w:color w:val="000000" w:themeColor="text1"/>
+            <w:sz w:val="28"/>
+            <w:szCs w:val="28"/>
+            <w:lang w:val="en-US"/>
+          </w:rPr>
+          <w:t>fcl</w:t>
+        </w:r>
+        <w:proofErr w:type="spellEnd"/>
+        <w:r>
+          <w:rPr>
+            <w:rStyle w:val="a3"/>
+            <w:rFonts w:ascii="Times New Roman" w:hAnsi="Times New Roman" w:cs="Times New Roman"/>
+            <w:color w:val="000000" w:themeColor="text1"/>
+            <w:sz w:val="28"/>
+            <w:szCs w:val="28"/>
+          </w:rPr>
+          <w:t>=41</w:t>
+        </w:r>
+        <w:r>
+          <w:rPr>
+            <w:rStyle w:val="a3"/>
+            <w:rFonts w:ascii="Times New Roman" w:hAnsi="Times New Roman" w:cs="Times New Roman"/>
+            <w:color w:val="000000" w:themeColor="text1"/>
+            <w:sz w:val="28"/>
+            <w:szCs w:val="28"/>
+            <w:lang w:val="en-US"/>
+          </w:rPr>
+          <w:t>mm</w:t>
+        </w:r>
+        <w:r>
+          <w:rPr>
+            <w:rStyle w:val="a3"/>
+            <w:rFonts w:ascii="Times New Roman" w:hAnsi="Times New Roman" w:cs="Times New Roman"/>
+            <w:color w:val="000000" w:themeColor="text1"/>
+            <w:sz w:val="28"/>
+            <w:szCs w:val="28"/>
+          </w:rPr>
+          <w:t>&amp;</w:t>
+        </w:r>
+        <w:proofErr w:type="spellStart"/>
+        <w:r>
+          <w:rPr>
+            <w:rStyle w:val="a3"/>
+            <w:rFonts w:ascii="Times New Roman" w:hAnsi="Times New Roman" w:cs="Times New Roman"/>
+            <w:color w:val="000000" w:themeColor="text1"/>
+            <w:sz w:val="28"/>
+            <w:szCs w:val="28"/>
+            <w:lang w:val="en-US"/>
+          </w:rPr>
+          <w:t>wcl</w:t>
+        </w:r>
+        <w:proofErr w:type="spellEnd"/>
+        <w:r>
+          <w:rPr>
+            <w:rStyle w:val="a3"/>
+            <w:rFonts w:ascii="Times New Roman" w:hAnsi="Times New Roman" w:cs="Times New Roman"/>
+            <w:color w:val="000000" w:themeColor="text1"/>
+            <w:sz w:val="28"/>
+            <w:szCs w:val="28"/>
+          </w:rPr>
+          <w:t>= 30</w:t>
+        </w:r>
+        <w:r>
+          <w:rPr>
+            <w:rStyle w:val="a3"/>
+            <w:rFonts w:ascii="Times New Roman" w:hAnsi="Times New Roman" w:cs="Times New Roman"/>
+            <w:color w:val="000000" w:themeColor="text1"/>
+            <w:sz w:val="28"/>
+            <w:szCs w:val="28"/>
+            <w:lang w:val="en-US"/>
+          </w:rPr>
+          <w:t>mm</w:t>
+        </w:r>
+        <w:r>
+          <w:rPr>
+            <w:rStyle w:val="a3"/>
+            <w:rFonts w:ascii="Times New Roman" w:hAnsi="Times New Roman" w:cs="Times New Roman"/>
+            <w:color w:val="000000" w:themeColor="text1"/>
+            <w:sz w:val="28"/>
+            <w:szCs w:val="28"/>
+          </w:rPr>
+          <w:t>&amp;</w:t>
+        </w:r>
+        <w:proofErr w:type="spellStart"/>
+        <w:r>
+          <w:rPr>
+            <w:rStyle w:val="a3"/>
+            <w:rFonts w:ascii="Times New Roman" w:hAnsi="Times New Roman" w:cs="Times New Roman"/>
+            <w:color w:val="000000" w:themeColor="text1"/>
+            <w:sz w:val="28"/>
+            <w:szCs w:val="28"/>
+            <w:lang w:val="en-US"/>
+          </w:rPr>
+          <w:t>scl</w:t>
+        </w:r>
+        <w:proofErr w:type="spellEnd"/>
+        <w:r>
+          <w:rPr>
+            <w:rStyle w:val="a3"/>
+            <w:rFonts w:ascii="Times New Roman" w:hAnsi="Times New Roman" w:cs="Times New Roman"/>
+            <w:color w:val="000000" w:themeColor="text1"/>
+            <w:sz w:val="28"/>
+            <w:szCs w:val="28"/>
+          </w:rPr>
+          <w:t>=50</w:t>
+        </w:r>
+        <w:r>
+          <w:rPr>
+            <w:rStyle w:val="a3"/>
+            <w:rFonts w:ascii="Times New Roman" w:hAnsi="Times New Roman" w:cs="Times New Roman"/>
+            <w:color w:val="000000" w:themeColor="text1"/>
+            <w:sz w:val="28"/>
+            <w:szCs w:val="28"/>
+            <w:lang w:val="en-US"/>
+          </w:rPr>
+          <w:t>mm</w:t>
+        </w:r>
+        <w:r>
+          <w:rPr>
+            <w:rStyle w:val="a3"/>
+            <w:rFonts w:ascii="Times New Roman" w:hAnsi="Times New Roman" w:cs="Times New Roman"/>
+            <w:color w:val="000000" w:themeColor="text1"/>
+            <w:sz w:val="28"/>
+            <w:szCs w:val="28"/>
+          </w:rPr>
+          <w:t>&amp;</w:t>
+        </w:r>
+        <w:proofErr w:type="spellStart"/>
+        <w:r>
+          <w:rPr>
+            <w:rStyle w:val="a3"/>
+            <w:rFonts w:ascii="Times New Roman" w:hAnsi="Times New Roman" w:cs="Times New Roman"/>
+            <w:color w:val="000000" w:themeColor="text1"/>
+            <w:sz w:val="28"/>
+            <w:szCs w:val="28"/>
+            <w:lang w:val="en-US"/>
+          </w:rPr>
+          <w:t>sr</w:t>
+        </w:r>
+        <w:proofErr w:type="spellEnd"/>
+        <w:r>
+          <w:rPr>
+            <w:rStyle w:val="a3"/>
+            <w:rFonts w:ascii="Times New Roman" w:hAnsi="Times New Roman" w:cs="Times New Roman"/>
+            <w:color w:val="000000" w:themeColor="text1"/>
+            <w:sz w:val="28"/>
+            <w:szCs w:val="28"/>
+          </w:rPr>
+          <w:t>=0</w:t>
+        </w:r>
+        <w:r>
+          <w:rPr>
+            <w:rStyle w:val="a3"/>
+            <w:rFonts w:ascii="Times New Roman" w:hAnsi="Times New Roman" w:cs="Times New Roman"/>
+            <w:color w:val="000000" w:themeColor="text1"/>
+            <w:sz w:val="28"/>
+            <w:szCs w:val="28"/>
+            <w:lang w:val="en-US"/>
+          </w:rPr>
+          <w:t>mm</w:t>
+        </w:r>
+      </w:hyperlink>
+      <w:r>
+        <w:rPr>
+          <w:rFonts w:ascii="Times New Roman" w:hAnsi="Times New Roman" w:cs="Times New Roman"/>
+          <w:color w:val="000000" w:themeColor="text1"/>
+          <w:sz w:val="28"/>
+          <w:szCs w:val="28"/>
+        </w:rPr>
+        <w:t xml:space="preserve"> </w:t>
+      </w:r>
+      <w:r>
+        <w:rPr>
+          <w:rFonts w:ascii="Times New Roman" w:hAnsi="Times New Roman" w:cs="Times New Roman"/>
+          <w:color w:val="000000" w:themeColor="text1"/>
+          <w:sz w:val="28"/>
+          <w:szCs w:val="28"/>
+        </w:rPr>
+        <w:t>(дата обращения 29.10.2021).</w:t>
+      </w:r>
+    </w:p>
+    <w:p>
+      <w:pPr>
+        <w:spacing w:line="360" w:lineRule="auto"/>
+        <w:ind w:firstLine="851"/>
+        <w:jc w:val="both"/>
+        <w:rPr>
+          <w:rFonts w:ascii="Times New Roman" w:hAnsi="Times New Roman" w:cs="Times New Roman"/>
+          <w:color w:val="000000" w:themeColor="text1"/>
+          <w:sz w:val="28"/>
+          <w:szCs w:val="28"/>
+        </w:rPr>
+      </w:pPr>
+      <w:r>
+        <w:rPr>
+          <w:rFonts w:ascii="Times New Roman" w:hAnsi="Times New Roman" w:cs="Times New Roman"/>
+          <w:color w:val="000000" w:themeColor="text1"/>
+          <w:sz w:val="28"/>
+          <w:szCs w:val="28"/>
+        </w:rPr>
+        <w:t xml:space="preserve">10. </w:t>
+      </w:r>
+      <w:r>
+        <w:rPr>
+          <w:rFonts w:ascii="Times New Roman" w:hAnsi="Times New Roman" w:cs="Times New Roman"/>
+          <w:color w:val="000000" w:themeColor="text1"/>
+          <w:sz w:val="28"/>
+          <w:szCs w:val="28"/>
+        </w:rPr>
+        <w:t>Калькулятор дисков от “</w:t>
+      </w:r>
+      <w:r>
+        <w:rPr>
+          <w:rFonts w:ascii="Times New Roman" w:hAnsi="Times New Roman" w:cs="Times New Roman"/>
+          <w:color w:val="000000" w:themeColor="text1"/>
+          <w:sz w:val="28"/>
+          <w:szCs w:val="28"/>
+          <w:lang w:val="en-US"/>
+        </w:rPr>
+        <w:t>MAGIC</w:t>
+      </w:r>
+      <w:r>
+        <w:rPr>
+          <w:rFonts w:ascii="Times New Roman" w:hAnsi="Times New Roman" w:cs="Times New Roman"/>
+          <w:color w:val="000000" w:themeColor="text1"/>
+          <w:sz w:val="28"/>
+          <w:szCs w:val="28"/>
+        </w:rPr>
+        <w:t xml:space="preserve"> </w:t>
+      </w:r>
+      <w:r>
+        <w:rPr>
+          <w:rFonts w:ascii="Times New Roman" w:hAnsi="Times New Roman" w:cs="Times New Roman"/>
+          <w:color w:val="000000" w:themeColor="text1"/>
+          <w:sz w:val="28"/>
+          <w:szCs w:val="28"/>
+          <w:lang w:val="en-US"/>
+        </w:rPr>
+        <w:t>WHEELS</w:t>
+      </w:r>
+      <w:r>
+        <w:rPr>
+          <w:rFonts w:ascii="Times New Roman" w:hAnsi="Times New Roman" w:cs="Times New Roman"/>
+          <w:color w:val="000000" w:themeColor="text1"/>
+          <w:sz w:val="28"/>
+          <w:szCs w:val="28"/>
+        </w:rPr>
+        <w:t xml:space="preserve">” </w:t>
+      </w:r>
       <w:r>
         <w:rPr>
           <w:rFonts w:ascii="Times New Roman" w:eastAsia="Times New Roman" w:hAnsi="Times New Roman"/>
-          <w:sz w:val="28"/>
-          <w:szCs w:val="28"/>
-        </w:rPr>
-        <w:t>ресурс</w:t>
+          <w:color w:val="000000" w:themeColor="text1"/>
+          <w:sz w:val="28"/>
+          <w:szCs w:val="28"/>
+        </w:rPr>
+        <w:t>[Электронный ресурс]</w:t>
+      </w:r>
+      <w:r>
+        <w:rPr>
+          <w:rFonts w:ascii="Times New Roman" w:hAnsi="Times New Roman" w:cs="Times New Roman"/>
+          <w:color w:val="000000" w:themeColor="text1"/>
+          <w:sz w:val="28"/>
+          <w:szCs w:val="28"/>
+        </w:rPr>
+        <w:t xml:space="preserve"> </w:t>
+      </w:r>
+      <w:hyperlink r:id="rId28" w:history="1">
+        <w:r>
+          <w:rPr>
+            <w:rStyle w:val="a3"/>
+            <w:rFonts w:ascii="Times New Roman" w:hAnsi="Times New Roman" w:cs="Times New Roman"/>
+            <w:color w:val="000000" w:themeColor="text1"/>
+            <w:sz w:val="28"/>
+            <w:szCs w:val="28"/>
+            <w:lang w:val="en-US"/>
+          </w:rPr>
+          <w:t>http</w:t>
+        </w:r>
+        <w:r>
+          <w:rPr>
+            <w:rStyle w:val="a3"/>
+            <w:rFonts w:ascii="Times New Roman" w:hAnsi="Times New Roman" w:cs="Times New Roman"/>
+            <w:color w:val="000000" w:themeColor="text1"/>
+            <w:sz w:val="28"/>
+            <w:szCs w:val="28"/>
+          </w:rPr>
+          <w:t>://</w:t>
+        </w:r>
+        <w:proofErr w:type="spellStart"/>
+        <w:r>
+          <w:rPr>
+            <w:rStyle w:val="a3"/>
+            <w:rFonts w:ascii="Times New Roman" w:hAnsi="Times New Roman" w:cs="Times New Roman"/>
+            <w:color w:val="000000" w:themeColor="text1"/>
+            <w:sz w:val="28"/>
+            <w:szCs w:val="28"/>
+            <w:lang w:val="en-US"/>
+          </w:rPr>
+          <w:t>tyres</w:t>
+        </w:r>
+        <w:proofErr w:type="spellEnd"/>
+        <w:r>
+          <w:rPr>
+            <w:rStyle w:val="a3"/>
+            <w:rFonts w:ascii="Times New Roman" w:hAnsi="Times New Roman" w:cs="Times New Roman"/>
+            <w:color w:val="000000" w:themeColor="text1"/>
+            <w:sz w:val="28"/>
+            <w:szCs w:val="28"/>
+          </w:rPr>
+          <w:t>-</w:t>
+        </w:r>
+        <w:r>
+          <w:rPr>
+            <w:rStyle w:val="a3"/>
+            <w:rFonts w:ascii="Times New Roman" w:hAnsi="Times New Roman" w:cs="Times New Roman"/>
+            <w:color w:val="000000" w:themeColor="text1"/>
+            <w:sz w:val="28"/>
+            <w:szCs w:val="28"/>
+            <w:lang w:val="en-US"/>
+          </w:rPr>
+          <w:t>wheels</w:t>
+        </w:r>
+        <w:r>
+          <w:rPr>
+            <w:rStyle w:val="a3"/>
+            <w:rFonts w:ascii="Times New Roman" w:hAnsi="Times New Roman" w:cs="Times New Roman"/>
+            <w:color w:val="000000" w:themeColor="text1"/>
+            <w:sz w:val="28"/>
+            <w:szCs w:val="28"/>
+          </w:rPr>
+          <w:t>.</w:t>
+        </w:r>
+        <w:proofErr w:type="spellStart"/>
+        <w:r>
+          <w:rPr>
+            <w:rStyle w:val="a3"/>
+            <w:rFonts w:ascii="Times New Roman" w:hAnsi="Times New Roman" w:cs="Times New Roman"/>
+            <w:color w:val="000000" w:themeColor="text1"/>
+            <w:sz w:val="28"/>
+            <w:szCs w:val="28"/>
+            <w:lang w:val="en-US"/>
+          </w:rPr>
+          <w:t>su</w:t>
+        </w:r>
+        <w:proofErr w:type="spellEnd"/>
+        <w:r>
+          <w:rPr>
+            <w:rStyle w:val="a3"/>
+            <w:rFonts w:ascii="Times New Roman" w:hAnsi="Times New Roman" w:cs="Times New Roman"/>
+            <w:color w:val="000000" w:themeColor="text1"/>
+            <w:sz w:val="28"/>
+            <w:szCs w:val="28"/>
+          </w:rPr>
+          <w:t>/</w:t>
+        </w:r>
+        <w:r>
+          <w:rPr>
+            <w:rStyle w:val="a3"/>
+            <w:rFonts w:ascii="Times New Roman" w:hAnsi="Times New Roman" w:cs="Times New Roman"/>
+            <w:color w:val="000000" w:themeColor="text1"/>
+            <w:sz w:val="28"/>
+            <w:szCs w:val="28"/>
+            <w:lang w:val="en-US"/>
+          </w:rPr>
+          <w:t>marking</w:t>
+        </w:r>
+        <w:r>
+          <w:rPr>
+            <w:rStyle w:val="a3"/>
+            <w:rFonts w:ascii="Times New Roman" w:hAnsi="Times New Roman" w:cs="Times New Roman"/>
+            <w:color w:val="000000" w:themeColor="text1"/>
+            <w:sz w:val="28"/>
+            <w:szCs w:val="28"/>
+          </w:rPr>
+          <w:t>_</w:t>
+        </w:r>
+        <w:r>
+          <w:rPr>
+            <w:rStyle w:val="a3"/>
+            <w:rFonts w:ascii="Times New Roman" w:hAnsi="Times New Roman" w:cs="Times New Roman"/>
+            <w:color w:val="000000" w:themeColor="text1"/>
+            <w:sz w:val="28"/>
+            <w:szCs w:val="28"/>
+            <w:lang w:val="en-US"/>
+          </w:rPr>
+          <w:t>wheels</w:t>
+        </w:r>
+        <w:r>
+          <w:rPr>
+            <w:rStyle w:val="a3"/>
+            <w:rFonts w:ascii="Times New Roman" w:hAnsi="Times New Roman" w:cs="Times New Roman"/>
+            <w:color w:val="000000" w:themeColor="text1"/>
+            <w:sz w:val="28"/>
+            <w:szCs w:val="28"/>
+          </w:rPr>
+          <w:t>/</w:t>
+        </w:r>
+      </w:hyperlink>
+      <w:r>
+        <w:rPr>
+          <w:rFonts w:ascii="Times New Roman" w:hAnsi="Times New Roman" w:cs="Times New Roman"/>
+          <w:color w:val="000000" w:themeColor="text1"/>
+          <w:sz w:val="28"/>
+          <w:szCs w:val="28"/>
+        </w:rPr>
+        <w:t xml:space="preserve"> </w:t>
+      </w:r>
+      <w:r>
+        <w:rPr>
+          <w:rFonts w:ascii="Times New Roman" w:hAnsi="Times New Roman" w:cs="Times New Roman"/>
+          <w:color w:val="000000" w:themeColor="text1"/>
+          <w:sz w:val="28"/>
+          <w:szCs w:val="28"/>
+        </w:rPr>
+        <w:t>(дата обращения 29.10.2021).</w:t>
+      </w:r>
+    </w:p>
+    <w:p>
+      <w:pPr>
+        <w:spacing w:line="360" w:lineRule="auto"/>
+        <w:ind w:firstLine="851"/>
+        <w:jc w:val="both"/>
+        <w:rPr>
+          <w:rFonts w:ascii="Times New Roman" w:hAnsi="Times New Roman" w:cs="Times New Roman"/>
+          <w:color w:val="000000" w:themeColor="text1"/>
+          <w:sz w:val="28"/>
+          <w:szCs w:val="28"/>
+        </w:rPr>
+      </w:pPr>
+      <w:r>
+        <w:rPr>
+          <w:rFonts w:ascii="Times New Roman" w:hAnsi="Times New Roman" w:cs="Times New Roman"/>
+          <w:color w:val="000000" w:themeColor="text1"/>
+          <w:sz w:val="28"/>
+          <w:szCs w:val="28"/>
+        </w:rPr>
+        <w:t xml:space="preserve">11. </w:t>
+      </w:r>
+      <w:r>
+        <w:rPr>
+          <w:rFonts w:ascii="Times New Roman" w:hAnsi="Times New Roman" w:cs="Times New Roman"/>
+          <w:color w:val="000000" w:themeColor="text1"/>
+          <w:sz w:val="28"/>
+          <w:szCs w:val="28"/>
+        </w:rPr>
+        <w:t xml:space="preserve">Визуальный шинный калькулятор от “Эксклюзив” </w:t>
       </w:r>
       <w:r>
         <w:rPr>
           <w:rFonts w:ascii="Times New Roman" w:eastAsia="Times New Roman" w:hAnsi="Times New Roman"/>
-          <w:sz w:val="28"/>
-          <w:szCs w:val="28"/>
-        </w:rPr>
-        <w:t>]</w:t>
-      </w:r>
-      <w:r>
-        <w:rPr>
-          <w:rFonts w:ascii="Times New Roman" w:eastAsia="Times New Roman" w:hAnsi="Times New Roman"/>
+          <w:color w:val="000000" w:themeColor="text1"/>
+          <w:sz w:val="28"/>
+          <w:szCs w:val="28"/>
+        </w:rPr>
+        <w:t>[Электронный ресурс]</w:t>
+      </w:r>
+      <w:r>
+        <w:rPr>
+          <w:rFonts w:ascii="Times New Roman" w:hAnsi="Times New Roman" w:cs="Times New Roman"/>
+          <w:color w:val="000000" w:themeColor="text1"/>
           <w:sz w:val="28"/>
           <w:szCs w:val="28"/>
         </w:rPr>
         <w:t xml:space="preserve"> </w:t>
       </w:r>
-      <w:hyperlink r:id="rId15" w:history="1">
-        <w:r>
-          <w:rPr>
-            <w:rStyle w:val="a3"/>
-            <w:rFonts w:ascii="Times New Roman" w:hAnsi="Times New Roman" w:cs="Times New Roman"/>
+      <w:hyperlink r:id="rId29" w:history="1">
+        <w:r>
+          <w:rPr>
+            <w:rStyle w:val="a3"/>
+            <w:rFonts w:ascii="Times New Roman" w:hAnsi="Times New Roman" w:cs="Times New Roman"/>
+            <w:color w:val="000000" w:themeColor="text1"/>
             <w:sz w:val="28"/>
             <w:szCs w:val="28"/>
             <w:lang w:val="en-US"/>
@@ -10701,25 +16344,30 @@
           <w:rPr>
             <w:rStyle w:val="a3"/>
             <w:rFonts w:ascii="Times New Roman" w:hAnsi="Times New Roman" w:cs="Times New Roman"/>
+            <w:color w:val="000000" w:themeColor="text1"/>
             <w:sz w:val="28"/>
             <w:szCs w:val="28"/>
           </w:rPr>
           <w:t>://</w:t>
         </w:r>
-        <w:r>
-          <w:rPr>
-            <w:rStyle w:val="a3"/>
-            <w:rFonts w:ascii="Times New Roman" w:hAnsi="Times New Roman" w:cs="Times New Roman"/>
+        <w:proofErr w:type="spellStart"/>
+        <w:r>
+          <w:rPr>
+            <w:rStyle w:val="a3"/>
+            <w:rFonts w:ascii="Times New Roman" w:hAnsi="Times New Roman" w:cs="Times New Roman"/>
+            <w:color w:val="000000" w:themeColor="text1"/>
             <w:sz w:val="28"/>
             <w:szCs w:val="28"/>
             <w:lang w:val="en-US"/>
           </w:rPr>
-          <w:t>docs</w:t>
-        </w:r>
-        <w:r>
-          <w:rPr>
-            <w:rStyle w:val="a3"/>
-            <w:rFonts w:ascii="Times New Roman" w:hAnsi="Times New Roman" w:cs="Times New Roman"/>
+          <w:t>tyres</w:t>
+        </w:r>
+        <w:proofErr w:type="spellEnd"/>
+        <w:r>
+          <w:rPr>
+            <w:rStyle w:val="a3"/>
+            <w:rFonts w:ascii="Times New Roman" w:hAnsi="Times New Roman" w:cs="Times New Roman"/>
+            <w:color w:val="000000" w:themeColor="text1"/>
             <w:sz w:val="28"/>
             <w:szCs w:val="28"/>
           </w:rPr>
@@ -10730,230 +16378,65 @@
           <w:rPr>
             <w:rStyle w:val="a3"/>
             <w:rFonts w:ascii="Times New Roman" w:hAnsi="Times New Roman" w:cs="Times New Roman"/>
+            <w:color w:val="000000" w:themeColor="text1"/>
             <w:sz w:val="28"/>
             <w:szCs w:val="28"/>
             <w:lang w:val="en-US"/>
           </w:rPr>
-          <w:t>plm</w:t>
+          <w:t>spb</w:t>
         </w:r>
         <w:proofErr w:type="spellEnd"/>
         <w:r>
           <w:rPr>
             <w:rStyle w:val="a3"/>
             <w:rFonts w:ascii="Times New Roman" w:hAnsi="Times New Roman" w:cs="Times New Roman"/>
+            <w:color w:val="000000" w:themeColor="text1"/>
             <w:sz w:val="28"/>
             <w:szCs w:val="28"/>
           </w:rPr>
           <w:t>.</w:t>
         </w:r>
-        <w:r>
-          <w:rPr>
-            <w:rStyle w:val="a3"/>
-            <w:rFonts w:ascii="Times New Roman" w:hAnsi="Times New Roman" w:cs="Times New Roman"/>
+        <w:proofErr w:type="spellStart"/>
+        <w:r>
+          <w:rPr>
+            <w:rStyle w:val="a3"/>
+            <w:rFonts w:ascii="Times New Roman" w:hAnsi="Times New Roman" w:cs="Times New Roman"/>
+            <w:color w:val="000000" w:themeColor="text1"/>
             <w:sz w:val="28"/>
             <w:szCs w:val="28"/>
             <w:lang w:val="en-US"/>
           </w:rPr>
-          <w:t>automation</w:t>
-        </w:r>
-        <w:r>
-          <w:rPr>
-            <w:rStyle w:val="a3"/>
-            <w:rFonts w:ascii="Times New Roman" w:hAnsi="Times New Roman" w:cs="Times New Roman"/>
-            <w:sz w:val="28"/>
-            <w:szCs w:val="28"/>
-          </w:rPr>
-          <w:t>.</w:t>
+          <w:t>ru</w:t>
+        </w:r>
+        <w:proofErr w:type="spellEnd"/>
+        <w:r>
+          <w:rPr>
+            <w:rStyle w:val="a3"/>
+            <w:rFonts w:ascii="Times New Roman" w:hAnsi="Times New Roman" w:cs="Times New Roman"/>
+            <w:color w:val="000000" w:themeColor="text1"/>
+            <w:sz w:val="28"/>
+            <w:szCs w:val="28"/>
+          </w:rPr>
+          <w:t>/</w:t>
         </w:r>
         <w:proofErr w:type="spellStart"/>
         <w:r>
           <w:rPr>
             <w:rStyle w:val="a3"/>
             <w:rFonts w:ascii="Times New Roman" w:hAnsi="Times New Roman" w:cs="Times New Roman"/>
+            <w:color w:val="000000" w:themeColor="text1"/>
             <w:sz w:val="28"/>
             <w:szCs w:val="28"/>
             <w:lang w:val="en-US"/>
           </w:rPr>
-          <w:t>siemens</w:t>
+          <w:t>tirecalc</w:t>
         </w:r>
         <w:proofErr w:type="spellEnd"/>
-        <w:r>
-          <w:rPr>
-            <w:rStyle w:val="a3"/>
-            <w:rFonts w:ascii="Times New Roman" w:hAnsi="Times New Roman" w:cs="Times New Roman"/>
-            <w:sz w:val="28"/>
-            <w:szCs w:val="28"/>
-          </w:rPr>
-          <w:t>.</w:t>
-        </w:r>
-        <w:r>
-          <w:rPr>
-            <w:rStyle w:val="a3"/>
-            <w:rFonts w:ascii="Times New Roman" w:hAnsi="Times New Roman" w:cs="Times New Roman"/>
-            <w:sz w:val="28"/>
-            <w:szCs w:val="28"/>
-            <w:lang w:val="en-US"/>
-          </w:rPr>
-          <w:t>com</w:t>
-        </w:r>
-        <w:r>
-          <w:rPr>
-            <w:rStyle w:val="a3"/>
-            <w:rFonts w:ascii="Times New Roman" w:hAnsi="Times New Roman" w:cs="Times New Roman"/>
-            <w:sz w:val="28"/>
-            <w:szCs w:val="28"/>
-          </w:rPr>
-          <w:t>/</w:t>
-        </w:r>
-        <w:proofErr w:type="spellStart"/>
-        <w:r>
-          <w:rPr>
-            <w:rStyle w:val="a3"/>
-            <w:rFonts w:ascii="Times New Roman" w:hAnsi="Times New Roman" w:cs="Times New Roman"/>
-            <w:sz w:val="28"/>
-            <w:szCs w:val="28"/>
-            <w:lang w:val="en-US"/>
-          </w:rPr>
-          <w:t>tdoc</w:t>
-        </w:r>
-        <w:proofErr w:type="spellEnd"/>
-        <w:r>
-          <w:rPr>
-            <w:rStyle w:val="a3"/>
-            <w:rFonts w:ascii="Times New Roman" w:hAnsi="Times New Roman" w:cs="Times New Roman"/>
-            <w:sz w:val="28"/>
-            <w:szCs w:val="28"/>
-          </w:rPr>
-          <w:t>/</w:t>
-        </w:r>
-        <w:proofErr w:type="spellStart"/>
-        <w:r>
-          <w:rPr>
-            <w:rStyle w:val="a3"/>
-            <w:rFonts w:ascii="Times New Roman" w:hAnsi="Times New Roman" w:cs="Times New Roman"/>
-            <w:sz w:val="28"/>
-            <w:szCs w:val="28"/>
-            <w:lang w:val="en-US"/>
-          </w:rPr>
-          <w:t>nx</w:t>
-        </w:r>
-        <w:proofErr w:type="spellEnd"/>
-        <w:r>
-          <w:rPr>
-            <w:rStyle w:val="a3"/>
-            <w:rFonts w:ascii="Times New Roman" w:hAnsi="Times New Roman" w:cs="Times New Roman"/>
-            <w:sz w:val="28"/>
-            <w:szCs w:val="28"/>
-          </w:rPr>
-          <w:t>/10/</w:t>
-        </w:r>
-        <w:proofErr w:type="spellStart"/>
-        <w:r>
-          <w:rPr>
-            <w:rStyle w:val="a3"/>
-            <w:rFonts w:ascii="Times New Roman" w:hAnsi="Times New Roman" w:cs="Times New Roman"/>
-            <w:sz w:val="28"/>
-            <w:szCs w:val="28"/>
-            <w:lang w:val="en-US"/>
-          </w:rPr>
-          <w:t>nx</w:t>
-        </w:r>
-        <w:proofErr w:type="spellEnd"/>
-        <w:r>
-          <w:rPr>
-            <w:rStyle w:val="a3"/>
-            <w:rFonts w:ascii="Times New Roman" w:hAnsi="Times New Roman" w:cs="Times New Roman"/>
-            <w:sz w:val="28"/>
-            <w:szCs w:val="28"/>
-          </w:rPr>
-          <w:t>_</w:t>
-        </w:r>
-        <w:proofErr w:type="spellStart"/>
-        <w:r>
-          <w:rPr>
-            <w:rStyle w:val="a3"/>
-            <w:rFonts w:ascii="Times New Roman" w:hAnsi="Times New Roman" w:cs="Times New Roman"/>
-            <w:sz w:val="28"/>
-            <w:szCs w:val="28"/>
-            <w:lang w:val="en-US"/>
-          </w:rPr>
-          <w:t>api</w:t>
-        </w:r>
-        <w:proofErr w:type="spellEnd"/>
-        <w:r>
-          <w:rPr>
-            <w:rStyle w:val="a3"/>
-            <w:rFonts w:ascii="Times New Roman" w:hAnsi="Times New Roman" w:cs="Times New Roman"/>
-            <w:sz w:val="28"/>
-            <w:szCs w:val="28"/>
-          </w:rPr>
-          <w:t>#</w:t>
-        </w:r>
-        <w:proofErr w:type="spellStart"/>
-        <w:r>
-          <w:rPr>
-            <w:rStyle w:val="a3"/>
-            <w:rFonts w:ascii="Times New Roman" w:hAnsi="Times New Roman" w:cs="Times New Roman"/>
-            <w:sz w:val="28"/>
-            <w:szCs w:val="28"/>
-            <w:lang w:val="en-US"/>
-          </w:rPr>
-          <w:t>uid</w:t>
-        </w:r>
-        <w:proofErr w:type="spellEnd"/>
-        <w:r>
-          <w:rPr>
-            <w:rStyle w:val="a3"/>
-            <w:rFonts w:ascii="Times New Roman" w:hAnsi="Times New Roman" w:cs="Times New Roman"/>
-            <w:sz w:val="28"/>
-            <w:szCs w:val="28"/>
-          </w:rPr>
-          <w:t>:</w:t>
-        </w:r>
-        <w:r>
-          <w:rPr>
-            <w:rStyle w:val="a3"/>
-            <w:rFonts w:ascii="Times New Roman" w:hAnsi="Times New Roman" w:cs="Times New Roman"/>
-            <w:sz w:val="28"/>
-            <w:szCs w:val="28"/>
-            <w:lang w:val="en-US"/>
-          </w:rPr>
-          <w:t>index</w:t>
-        </w:r>
-        <w:r>
-          <w:rPr>
-            <w:rStyle w:val="a3"/>
-            <w:rFonts w:ascii="Times New Roman" w:hAnsi="Times New Roman" w:cs="Times New Roman"/>
-            <w:sz w:val="28"/>
-            <w:szCs w:val="28"/>
-          </w:rPr>
-          <w:t>_</w:t>
-        </w:r>
-        <w:proofErr w:type="spellStart"/>
-        <w:r>
-          <w:rPr>
-            <w:rStyle w:val="a3"/>
-            <w:rFonts w:ascii="Times New Roman" w:hAnsi="Times New Roman" w:cs="Times New Roman"/>
-            <w:sz w:val="28"/>
-            <w:szCs w:val="28"/>
-            <w:lang w:val="en-US"/>
-          </w:rPr>
-          <w:t>xid</w:t>
-        </w:r>
-        <w:proofErr w:type="spellEnd"/>
-        <w:r>
-          <w:rPr>
-            <w:rStyle w:val="a3"/>
-            <w:rFonts w:ascii="Times New Roman" w:hAnsi="Times New Roman" w:cs="Times New Roman"/>
-            <w:sz w:val="28"/>
-            <w:szCs w:val="28"/>
-          </w:rPr>
-          <w:t>969099</w:t>
-        </w:r>
       </w:hyperlink>
       <w:r>
         <w:rPr>
           <w:rFonts w:ascii="Times New Roman" w:hAnsi="Times New Roman" w:cs="Times New Roman"/>
+          <w:color w:val="000000" w:themeColor="text1"/>
           <w:sz w:val="28"/>
           <w:szCs w:val="28"/>
         </w:rPr>
@@ -10962,6 +16445,7 @@
       <w:r>
         <w:rPr>
           <w:rFonts w:ascii="Times New Roman" w:hAnsi="Times New Roman" w:cs="Times New Roman"/>
+          <w:color w:val="000000" w:themeColor="text1"/>
           <w:sz w:val="28"/>
           <w:szCs w:val="28"/>
         </w:rPr>
@@ -11003,6 +16487,155 @@
 <file path=word/numbering.xml><?xml version="1.0" encoding="utf-8"?>
 <w:numbering xmlns:wpc="http://schemas.microsoft.com/office/word/2010/wordprocessingCanvas" xmlns:cx="http://schemas.microsoft.com/office/drawing/2014/chartex" xmlns:mc="http://schemas.openxmlformats.org/markup-compatibility/2006" xmlns:o="urn:schemas-microsoft-com:office:office" xmlns:r="http://schemas.openxmlformats.org/officeDocument/2006/relationships" xmlns:m="http://schemas.openxmlformats.org/officeDocument/2006/math" xmlns:v="urn:schemas-microsoft-com:vml" xmlns:wp14="http://schemas.microsoft.com/office/word/2010/wordprocessingDrawing" xmlns:wp="http://schemas.openxmlformats.org/drawingml/2006/wordprocessingDrawing" xmlns:w10="urn:schemas-microsoft-com:office:word" xmlns:w="http://schemas.openxmlformats.org/wordprocessingml/2006/main" xmlns:w14="http://schemas.microsoft.com/office/word/2010/wordml" xmlns:w15="http://schemas.microsoft.com/office/word/2012/wordml" xmlns:w16se="http://schemas.microsoft.com/office/word/2015/wordml/symex" xmlns:wpg="http://schemas.microsoft.com/office/word/2010/wordprocessingGroup" xmlns:wpi="http://schemas.microsoft.com/office/word/2010/wordprocessingInk" xmlns:wne="http://schemas.microsoft.com/office/word/2006/wordml" xmlns:wps="http://schemas.microsoft.com/office/word/2010/wordprocessingShape" mc:Ignorable="w14 w15 w16se wp14">
   <w:abstractNum w:abstractNumId="0" w15:restartNumberingAfterBreak="0">
+    <w:nsid w:val="193D665B"/>
+    <w:multiLevelType w:val="multilevel"/>
+    <w:tmpl w:val="181082FE"/>
+    <w:lvl w:ilvl="0">
+      <w:start w:val="1"/>
+      <w:numFmt w:val="bullet"/>
+      <w:lvlText w:val=""/>
+      <w:lvlJc w:val="left"/>
+      <w:pPr>
+        <w:tabs>
+          <w:tab w:val="num" w:pos="720"/>
+        </w:tabs>
+        <w:ind w:left="720" w:hanging="360"/>
+      </w:pPr>
+      <w:rPr>
+        <w:rFonts w:ascii="Symbol" w:hAnsi="Symbol" w:hint="default"/>
+        <w:sz w:val="20"/>
+      </w:rPr>
+    </w:lvl>
+    <w:lvl w:ilvl="1" w:tentative="1">
+      <w:start w:val="1"/>
+      <w:numFmt w:val="bullet"/>
+      <w:lvlText w:val="o"/>
+      <w:lvlJc w:val="left"/>
+      <w:pPr>
+        <w:tabs>
+          <w:tab w:val="num" w:pos="1440"/>
+        </w:tabs>
+        <w:ind w:left="1440" w:hanging="360"/>
+      </w:pPr>
+      <w:rPr>
+        <w:rFonts w:ascii="Courier New" w:hAnsi="Courier New" w:hint="default"/>
+        <w:sz w:val="20"/>
+      </w:rPr>
+    </w:lvl>
+    <w:lvl w:ilvl="2" w:tentative="1">
+      <w:start w:val="1"/>
+      <w:numFmt w:val="bullet"/>
+      <w:lvlText w:val=""/>
+      <w:lvlJc w:val="left"/>
+      <w:pPr>
+        <w:tabs>
+          <w:tab w:val="num" w:pos="2160"/>
+        </w:tabs>
+        <w:ind w:left="2160" w:hanging="360"/>
+      </w:pPr>
+      <w:rPr>
+        <w:rFonts w:ascii="Wingdings" w:hAnsi="Wingdings" w:hint="default"/>
+        <w:sz w:val="20"/>
+      </w:rPr>
+    </w:lvl>
+    <w:lvl w:ilvl="3" w:tentative="1">
+      <w:start w:val="1"/>
+      <w:numFmt w:val="bullet"/>
+      <w:lvlText w:val=""/>
+      <w:lvlJc w:val="left"/>
+      <w:pPr>
+        <w:tabs>
+          <w:tab w:val="num" w:pos="2880"/>
+        </w:tabs>
+        <w:ind w:left="2880" w:hanging="360"/>
+      </w:pPr>
+      <w:rPr>
+        <w:rFonts w:ascii="Wingdings" w:hAnsi="Wingdings" w:hint="default"/>
+        <w:sz w:val="20"/>
+      </w:rPr>
+    </w:lvl>
+    <w:lvl w:ilvl="4" w:tentative="1">
+      <w:start w:val="1"/>
+      <w:numFmt w:val="bullet"/>
+      <w:lvlText w:val=""/>
+      <w:lvlJc w:val="left"/>
+      <w:pPr>
+        <w:tabs>
+          <w:tab w:val="num" w:pos="3600"/>
+        </w:tabs>
+        <w:ind w:left="3600" w:hanging="360"/>
+      </w:pPr>
+      <w:rPr>
+        <w:rFonts w:ascii="Wingdings" w:hAnsi="Wingdings" w:hint="default"/>
+        <w:sz w:val="20"/>
+      </w:rPr>
+    </w:lvl>
+    <w:lvl w:ilvl="5" w:tentative="1">
+      <w:start w:val="1"/>
+      <w:numFmt w:val="bullet"/>
+      <w:lvlText w:val=""/>
+      <w:lvlJc w:val="left"/>
+      <w:pPr>
+        <w:tabs>
+          <w:tab w:val="num" w:pos="4320"/>
+        </w:tabs>
+        <w:ind w:left="4320" w:hanging="360"/>
+      </w:pPr>
+      <w:rPr>
+        <w:rFonts w:ascii="Wingdings" w:hAnsi="Wingdings" w:hint="default"/>
+        <w:sz w:val="20"/>
+      </w:rPr>
+    </w:lvl>
+    <w:lvl w:ilvl="6" w:tentative="1">
+      <w:start w:val="1"/>
+      <w:numFmt w:val="bullet"/>
+      <w:lvlText w:val=""/>
+      <w:lvlJc w:val="left"/>
+      <w:pPr>
+        <w:tabs>
+          <w:tab w:val="num" w:pos="5040"/>
+        </w:tabs>
+        <w:ind w:left="5040" w:hanging="360"/>
+      </w:pPr>
+      <w:rPr>
+        <w:rFonts w:ascii="Wingdings" w:hAnsi="Wingdings" w:hint="default"/>
+        <w:sz w:val="20"/>
+      </w:rPr>
+    </w:lvl>
+    <w:lvl w:ilvl="7" w:tentative="1">
+      <w:start w:val="1"/>
+      <w:numFmt w:val="bullet"/>
+      <w:lvlText w:val=""/>
+      <w:lvlJc w:val="left"/>
+      <w:pPr>
+        <w:tabs>
+          <w:tab w:val="num" w:pos="5760"/>
+        </w:tabs>
+        <w:ind w:left="5760" w:hanging="360"/>
+      </w:pPr>
+      <w:rPr>
+        <w:rFonts w:ascii="Wingdings" w:hAnsi="Wingdings" w:hint="default"/>
+        <w:sz w:val="20"/>
+      </w:rPr>
+    </w:lvl>
+    <w:lvl w:ilvl="8" w:tentative="1">
+      <w:start w:val="1"/>
+      <w:numFmt w:val="bullet"/>
+      <w:lvlText w:val=""/>
+      <w:lvlJc w:val="left"/>
+      <w:pPr>
+        <w:tabs>
+          <w:tab w:val="num" w:pos="6480"/>
+        </w:tabs>
+        <w:ind w:left="6480" w:hanging="360"/>
+      </w:pPr>
+      <w:rPr>
+        <w:rFonts w:ascii="Wingdings" w:hAnsi="Wingdings" w:hint="default"/>
+        <w:sz w:val="20"/>
+      </w:rPr>
+    </w:lvl>
+  </w:abstractNum>
+  <w:abstractNum w:abstractNumId="1" w15:restartNumberingAfterBreak="0">
     <w:nsid w:val="35437B35"/>
     <w:multiLevelType w:val="hybridMultilevel"/>
     <w:tmpl w:val="88943DE8"/>
@@ -11115,7 +16748,162 @@
       </w:rPr>
     </w:lvl>
   </w:abstractNum>
+  <w:abstractNum w:abstractNumId="2" w15:restartNumberingAfterBreak="0">
+    <w:nsid w:val="62300F9B"/>
+    <w:multiLevelType w:val="multilevel"/>
+    <w:tmpl w:val="E334D28E"/>
+    <w:lvl w:ilvl="0">
+      <w:start w:val="1"/>
+      <w:numFmt w:val="bullet"/>
+      <w:lvlText w:val=""/>
+      <w:lvlJc w:val="left"/>
+      <w:pPr>
+        <w:tabs>
+          <w:tab w:val="num" w:pos="720"/>
+        </w:tabs>
+        <w:ind w:left="720" w:hanging="360"/>
+      </w:pPr>
+      <w:rPr>
+        <w:rFonts w:ascii="Symbol" w:hAnsi="Symbol" w:hint="default"/>
+        <w:sz w:val="20"/>
+      </w:rPr>
+    </w:lvl>
+    <w:lvl w:ilvl="1" w:tentative="1">
+      <w:start w:val="1"/>
+      <w:numFmt w:val="bullet"/>
+      <w:lvlText w:val="o"/>
+      <w:lvlJc w:val="left"/>
+      <w:pPr>
+        <w:tabs>
+          <w:tab w:val="num" w:pos="1440"/>
+        </w:tabs>
+        <w:ind w:left="1440" w:hanging="360"/>
+      </w:pPr>
+      <w:rPr>
+        <w:rFonts w:ascii="Courier New" w:hAnsi="Courier New" w:hint="default"/>
+        <w:sz w:val="20"/>
+      </w:rPr>
+    </w:lvl>
+    <w:lvl w:ilvl="2" w:tentative="1">
+      <w:start w:val="1"/>
+      <w:numFmt w:val="bullet"/>
+      <w:lvlText w:val=""/>
+      <w:lvlJc w:val="left"/>
+      <w:pPr>
+        <w:tabs>
+          <w:tab w:val="num" w:pos="2160"/>
+        </w:tabs>
+        <w:ind w:left="2160" w:hanging="360"/>
+      </w:pPr>
+      <w:rPr>
+        <w:rFonts w:ascii="Wingdings" w:hAnsi="Wingdings" w:hint="default"/>
+        <w:sz w:val="20"/>
+      </w:rPr>
+    </w:lvl>
+    <w:lvl w:ilvl="3" w:tentative="1">
+      <w:start w:val="1"/>
+      <w:numFmt w:val="bullet"/>
+      <w:lvlText w:val=""/>
+      <w:lvlJc w:val="left"/>
+      <w:pPr>
+        <w:tabs>
+          <w:tab w:val="num" w:pos="2880"/>
+        </w:tabs>
+        <w:ind w:left="2880" w:hanging="360"/>
+      </w:pPr>
+      <w:rPr>
+        <w:rFonts w:ascii="Wingdings" w:hAnsi="Wingdings" w:hint="default"/>
+        <w:sz w:val="20"/>
+      </w:rPr>
+    </w:lvl>
+    <w:lvl w:ilvl="4" w:tentative="1">
+      <w:start w:val="1"/>
+      <w:numFmt w:val="bullet"/>
+      <w:lvlText w:val=""/>
+      <w:lvlJc w:val="left"/>
+      <w:pPr>
+        <w:tabs>
+          <w:tab w:val="num" w:pos="3600"/>
+        </w:tabs>
+        <w:ind w:left="3600" w:hanging="360"/>
+      </w:pPr>
+      <w:rPr>
+        <w:rFonts w:ascii="Wingdings" w:hAnsi="Wingdings" w:hint="default"/>
+        <w:sz w:val="20"/>
+      </w:rPr>
+    </w:lvl>
+    <w:lvl w:ilvl="5" w:tentative="1">
+      <w:start w:val="1"/>
+      <w:numFmt w:val="bullet"/>
+      <w:lvlText w:val=""/>
+      <w:lvlJc w:val="left"/>
+      <w:pPr>
+        <w:tabs>
+          <w:tab w:val="num" w:pos="4320"/>
+        </w:tabs>
+        <w:ind w:left="4320" w:hanging="360"/>
+      </w:pPr>
+      <w:rPr>
+        <w:rFonts w:ascii="Wingdings" w:hAnsi="Wingdings" w:hint="default"/>
+        <w:sz w:val="20"/>
+      </w:rPr>
+    </w:lvl>
+    <w:lvl w:ilvl="6" w:tentative="1">
+      <w:start w:val="1"/>
+      <w:numFmt w:val="bullet"/>
+      <w:lvlText w:val=""/>
+      <w:lvlJc w:val="left"/>
+      <w:pPr>
+        <w:tabs>
+          <w:tab w:val="num" w:pos="5040"/>
+        </w:tabs>
+        <w:ind w:left="5040" w:hanging="360"/>
+      </w:pPr>
+      <w:rPr>
+        <w:rFonts w:ascii="Wingdings" w:hAnsi="Wingdings" w:hint="default"/>
+        <w:sz w:val="20"/>
+      </w:rPr>
+    </w:lvl>
+    <w:lvl w:ilvl="7" w:tentative="1">
+      <w:start w:val="1"/>
+      <w:numFmt w:val="bullet"/>
+      <w:lvlText w:val=""/>
+      <w:lvlJc w:val="left"/>
+      <w:pPr>
+        <w:tabs>
+          <w:tab w:val="num" w:pos="5760"/>
+        </w:tabs>
+        <w:ind w:left="5760" w:hanging="360"/>
+      </w:pPr>
+      <w:rPr>
+        <w:rFonts w:ascii="Wingdings" w:hAnsi="Wingdings" w:hint="default"/>
+        <w:sz w:val="20"/>
+      </w:rPr>
+    </w:lvl>
+    <w:lvl w:ilvl="8" w:tentative="1">
+      <w:start w:val="1"/>
+      <w:numFmt w:val="bullet"/>
+      <w:lvlText w:val=""/>
+      <w:lvlJc w:val="left"/>
+      <w:pPr>
+        <w:tabs>
+          <w:tab w:val="num" w:pos="6480"/>
+        </w:tabs>
+        <w:ind w:left="6480" w:hanging="360"/>
+      </w:pPr>
+      <w:rPr>
+        <w:rFonts w:ascii="Wingdings" w:hAnsi="Wingdings" w:hint="default"/>
+        <w:sz w:val="20"/>
+      </w:rPr>
+    </w:lvl>
+  </w:abstractNum>
   <w:num w:numId="1">
+    <w:abstractNumId w:val="1"/>
+  </w:num>
+  <w:num w:numId="2">
+    <w:abstractNumId w:val="2"/>
+  </w:num>
+  <w:num w:numId="3">
     <w:abstractNumId w:val="0"/>
   </w:num>
 </w:numbering>

--- a/docs/Пояснительная записка.docx
+++ b/docs/Пояснительная записка.docx
@@ -1289,7 +1289,15 @@
           <w:sz w:val="28"/>
           <w:szCs w:val="28"/>
         </w:rPr>
-        <w:t xml:space="preserve">Таблица 1.1 – Классы </w:t>
+        <w:t>Таблица 1.1 —</w:t>
+      </w:r>
+      <w:r>
+        <w:rPr>
+          <w:rFonts w:ascii="Times New Roman" w:hAnsi="Times New Roman" w:cs="Times New Roman"/>
+          <w:sz w:val="28"/>
+          <w:szCs w:val="28"/>
+        </w:rPr>
+        <w:t xml:space="preserve"> Классы </w:t>
       </w:r>
       <w:r>
         <w:rPr>
@@ -2367,12 +2375,25 @@
           <w:szCs w:val="28"/>
         </w:rPr>
       </w:pPr>
-      <w:r>
-        <w:rPr>
-          <w:rFonts w:ascii="Times New Roman" w:hAnsi="Times New Roman" w:cs="Times New Roman"/>
-          <w:sz w:val="28"/>
-          <w:szCs w:val="28"/>
-        </w:rPr>
+    </w:p>
+    <w:p>
+      <w:pPr>
+        <w:spacing w:line="360" w:lineRule="auto"/>
+        <w:ind w:firstLine="851"/>
+        <w:jc w:val="both"/>
+        <w:rPr>
+          <w:rFonts w:ascii="Times New Roman" w:hAnsi="Times New Roman" w:cs="Times New Roman"/>
+          <w:sz w:val="28"/>
+          <w:szCs w:val="28"/>
+        </w:rPr>
+      </w:pPr>
+      <w:r>
+        <w:rPr>
+          <w:rFonts w:ascii="Times New Roman" w:hAnsi="Times New Roman" w:cs="Times New Roman"/>
+          <w:sz w:val="28"/>
+          <w:szCs w:val="28"/>
+        </w:rPr>
+        <w:lastRenderedPageBreak/>
         <w:t>Таблица 1.</w:t>
       </w:r>
       <w:r>
@@ -2438,7 +2459,6 @@
                 <w:sz w:val="24"/>
                 <w:szCs w:val="24"/>
               </w:rPr>
-              <w:lastRenderedPageBreak/>
               <w:t>Свойство (метод)</w:t>
             </w:r>
             <w:r>
@@ -4659,7 +4679,6 @@
           <w:sz w:val="28"/>
           <w:szCs w:val="28"/>
         </w:rPr>
-        <w:lastRenderedPageBreak/>
         <w:t>Продолжение таблицы 1.3</w:t>
       </w:r>
     </w:p>
@@ -5774,7 +5793,6 @@
           <w:rFonts w:ascii="Times New Roman" w:hAnsi="Times New Roman" w:cs="Times New Roman"/>
           <w:sz w:val="28"/>
           <w:szCs w:val="28"/>
-          <w:lang w:val="en-US"/>
         </w:rPr>
       </w:pPr>
       <w:r>
@@ -5790,7 +5808,6 @@
           <w:rFonts w:ascii="Times New Roman" w:hAnsi="Times New Roman" w:cs="Times New Roman"/>
           <w:sz w:val="28"/>
           <w:szCs w:val="28"/>
-          <w:lang w:val="en-US"/>
         </w:rPr>
         <w:t>:</w:t>
       </w:r>
@@ -5875,15 +5892,7 @@
           <w:sz w:val="28"/>
           <w:szCs w:val="28"/>
         </w:rPr>
-        <w:t xml:space="preserve"> </w:t>
-      </w:r>
-      <w:r>
-        <w:rPr>
-          <w:rFonts w:ascii="Times New Roman" w:hAnsi="Times New Roman" w:cs="Times New Roman"/>
-          <w:sz w:val="28"/>
-          <w:szCs w:val="28"/>
-        </w:rPr>
-        <w:t xml:space="preserve">от </w:t>
+        <w:t xml:space="preserve"> от </w:t>
       </w:r>
       <w:r>
         <w:rPr>
@@ -5931,8 +5940,10 @@
       <w:r>
         <w:rPr>
           <w:rFonts w:ascii="Times New Roman" w:hAnsi="Times New Roman" w:cs="Times New Roman"/>
-          <w:sz w:val="28"/>
-          <w:szCs w:val="28"/>
+          <w:noProof/>
+          <w:sz w:val="28"/>
+          <w:szCs w:val="28"/>
+          <w:lang w:eastAsia="ru-RU"/>
         </w:rPr>
         <w:lastRenderedPageBreak/>
         <w:drawing>
@@ -6068,8 +6079,10 @@
       <w:r>
         <w:rPr>
           <w:rFonts w:ascii="Times New Roman" w:hAnsi="Times New Roman" w:cs="Times New Roman"/>
-          <w:sz w:val="28"/>
-          <w:szCs w:val="28"/>
+          <w:noProof/>
+          <w:sz w:val="28"/>
+          <w:szCs w:val="28"/>
+          <w:lang w:eastAsia="ru-RU"/>
         </w:rPr>
         <w:drawing>
           <wp:inline distT="0" distB="0" distL="0" distR="0" wp14:anchorId="32823E19" wp14:editId="25370B6E">
@@ -6118,6 +6131,8 @@
           <w:szCs w:val="28"/>
         </w:rPr>
       </w:pPr>
+      <w:bookmarkStart w:id="0" w:name="_GoBack"/>
+      <w:bookmarkEnd w:id="0"/>
       <w:r>
         <w:rPr>
           <w:rFonts w:ascii="Times New Roman" w:hAnsi="Times New Roman" w:cs="Times New Roman"/>
@@ -6274,8 +6289,10 @@
       <w:r>
         <w:rPr>
           <w:rFonts w:ascii="Times New Roman" w:hAnsi="Times New Roman" w:cs="Times New Roman"/>
-          <w:sz w:val="28"/>
-          <w:szCs w:val="28"/>
+          <w:noProof/>
+          <w:sz w:val="28"/>
+          <w:szCs w:val="28"/>
+          <w:lang w:eastAsia="ru-RU"/>
         </w:rPr>
         <w:drawing>
           <wp:inline distT="0" distB="0" distL="0" distR="0" wp14:anchorId="5119A270" wp14:editId="1E0012D9">
@@ -6397,8 +6414,10 @@
       <w:r>
         <w:rPr>
           <w:rFonts w:ascii="Times New Roman" w:hAnsi="Times New Roman" w:cs="Times New Roman"/>
-          <w:sz w:val="28"/>
-          <w:szCs w:val="28"/>
+          <w:noProof/>
+          <w:sz w:val="28"/>
+          <w:szCs w:val="28"/>
+          <w:lang w:eastAsia="ru-RU"/>
         </w:rPr>
         <w:lastRenderedPageBreak/>
         <w:drawing>
@@ -6530,8 +6549,10 @@
       <w:r>
         <w:rPr>
           <w:rFonts w:ascii="Times New Roman" w:hAnsi="Times New Roman" w:cs="Times New Roman"/>
-          <w:sz w:val="28"/>
-          <w:szCs w:val="28"/>
+          <w:noProof/>
+          <w:sz w:val="28"/>
+          <w:szCs w:val="28"/>
+          <w:lang w:eastAsia="ru-RU"/>
         </w:rPr>
         <w:lastRenderedPageBreak/>
         <w:drawing>
@@ -7236,8 +7257,10 @@
       <w:r>
         <w:rPr>
           <w:rFonts w:ascii="Times New Roman" w:hAnsi="Times New Roman" w:cs="Times New Roman"/>
-          <w:sz w:val="28"/>
-          <w:szCs w:val="28"/>
+          <w:noProof/>
+          <w:sz w:val="28"/>
+          <w:szCs w:val="28"/>
+          <w:lang w:eastAsia="ru-RU"/>
         </w:rPr>
         <w:drawing>
           <wp:inline distT="0" distB="0" distL="0" distR="0" wp14:anchorId="6AD14C7F" wp14:editId="5F1EB948">
@@ -7337,8 +7360,10 @@
       <w:r>
         <w:rPr>
           <w:rFonts w:ascii="Times New Roman" w:hAnsi="Times New Roman" w:cs="Times New Roman"/>
-          <w:sz w:val="28"/>
-          <w:szCs w:val="28"/>
+          <w:noProof/>
+          <w:sz w:val="28"/>
+          <w:szCs w:val="28"/>
+          <w:lang w:eastAsia="ru-RU"/>
         </w:rPr>
         <w:drawing>
           <wp:inline distT="0" distB="0" distL="0" distR="0" wp14:anchorId="6F32D06C" wp14:editId="586333D4">
@@ -7646,8 +7671,10 @@
       <w:r>
         <w:rPr>
           <w:rFonts w:ascii="Times New Roman" w:hAnsi="Times New Roman" w:cs="Times New Roman"/>
-          <w:sz w:val="28"/>
-          <w:szCs w:val="28"/>
+          <w:noProof/>
+          <w:sz w:val="28"/>
+          <w:szCs w:val="28"/>
+          <w:lang w:eastAsia="ru-RU"/>
         </w:rPr>
         <w:lastRenderedPageBreak/>
         <w:drawing>
@@ -7899,8 +7926,10 @@
       <w:r>
         <w:rPr>
           <w:rFonts w:ascii="Times New Roman" w:hAnsi="Times New Roman" w:cs="Times New Roman"/>
-          <w:sz w:val="28"/>
-          <w:szCs w:val="28"/>
+          <w:noProof/>
+          <w:sz w:val="28"/>
+          <w:szCs w:val="28"/>
+          <w:lang w:eastAsia="ru-RU"/>
         </w:rPr>
         <w:lastRenderedPageBreak/>
         <w:drawing>
@@ -8152,8 +8181,6 @@
         </w:rPr>
         <w:t>исунок 2</w:t>
       </w:r>
-      <w:bookmarkStart w:id="0" w:name="_GoBack"/>
-      <w:bookmarkEnd w:id="0"/>
       <w:r>
         <w:rPr>
           <w:rFonts w:ascii="Times New Roman" w:hAnsi="Times New Roman" w:cs="Times New Roman"/>
@@ -10389,7 +10416,15 @@
           <w:sz w:val="28"/>
           <w:szCs w:val="28"/>
         </w:rPr>
-        <w:t>На рисунке 3.2 представлен чертеж автомобильного диска с обозначением изменяемых параметров.</w:t>
+        <w:t>На рисунке 2</w:t>
+      </w:r>
+      <w:r>
+        <w:rPr>
+          <w:rFonts w:ascii="Times New Roman" w:hAnsi="Times New Roman" w:cs="Times New Roman"/>
+          <w:sz w:val="28"/>
+          <w:szCs w:val="28"/>
+        </w:rPr>
+        <w:t>.2 представлен чертеж автомобильного диска с обозначением изменяемых параметров.</w:t>
       </w:r>
     </w:p>
     <w:p>
@@ -13722,17 +13757,7 @@
             <w:sz w:val="28"/>
             <w:szCs w:val="28"/>
           </w:rPr>
-          <w:t>=9968450137 _</w:t>
-        </w:r>
-        <w:r>
-          <w:rPr>
-            <w:rStyle w:val="a3"/>
-            <w:rFonts w:ascii="Times New Roman" w:hAnsi="Times New Roman" w:cs="Times New Roman"/>
-            <w:color w:val="000000" w:themeColor="text1"/>
-            <w:sz w:val="28"/>
-            <w:szCs w:val="28"/>
-          </w:rPr>
-          <w:t>101014470176_499050307397_</w:t>
+          <w:t>=9968450137 _101014470176_499050307397_</w:t>
         </w:r>
         <w:proofErr w:type="spellStart"/>
         <w:r>
@@ -16031,16 +16056,7 @@
           <w:sz w:val="28"/>
           <w:szCs w:val="28"/>
         </w:rPr>
-        <w:t xml:space="preserve"> </w:t>
-      </w:r>
-      <w:r>
-        <w:rPr>
-          <w:rFonts w:ascii="Times New Roman" w:hAnsi="Times New Roman" w:cs="Times New Roman"/>
-          <w:color w:val="000000" w:themeColor="text1"/>
-          <w:sz w:val="28"/>
-          <w:szCs w:val="28"/>
-        </w:rPr>
-        <w:t>(дата обращения 29.10.2021).</w:t>
+        <w:t xml:space="preserve"> (дата обращения 29.10.2021).</w:t>
       </w:r>
     </w:p>
     <w:p>
@@ -16268,16 +16284,7 @@
           <w:sz w:val="28"/>
           <w:szCs w:val="28"/>
         </w:rPr>
-        <w:t xml:space="preserve"> </w:t>
-      </w:r>
-      <w:r>
-        <w:rPr>
-          <w:rFonts w:ascii="Times New Roman" w:hAnsi="Times New Roman" w:cs="Times New Roman"/>
-          <w:color w:val="000000" w:themeColor="text1"/>
-          <w:sz w:val="28"/>
-          <w:szCs w:val="28"/>
-        </w:rPr>
-        <w:t>(дата обращения 29.10.2021).</w:t>
+        <w:t xml:space="preserve"> (дата обращения 29.10.2021).</w:t>
       </w:r>
     </w:p>
     <w:p>
@@ -16440,16 +16447,7 @@
           <w:sz w:val="28"/>
           <w:szCs w:val="28"/>
         </w:rPr>
-        <w:t xml:space="preserve"> </w:t>
-      </w:r>
-      <w:r>
-        <w:rPr>
-          <w:rFonts w:ascii="Times New Roman" w:hAnsi="Times New Roman" w:cs="Times New Roman"/>
-          <w:color w:val="000000" w:themeColor="text1"/>
-          <w:sz w:val="28"/>
-          <w:szCs w:val="28"/>
-        </w:rPr>
-        <w:t>(дата обращения 29.10.2021).</w:t>
+        <w:t xml:space="preserve"> (дата обращения 29.10.2021).</w:t>
       </w:r>
     </w:p>
     <w:p>
@@ -17327,6 +17325,7 @@
   <w:style w:type="character" w:default="1" w:styleId="a0">
     <w:name w:val="Default Paragraph Font"/>
     <w:uiPriority w:val="1"/>
+    <w:semiHidden/>
     <w:unhideWhenUsed/>
   </w:style>
   <w:style w:type="table" w:default="1" w:styleId="a1">
